--- a/docs/Proposal-EducationalApp.docx
+++ b/docs/Proposal-EducationalApp.docx
@@ -16,140 +16,79 @@
           <w:noProof/>
           <w:sz w:val="144"/>
         </w:rPr>
+        <w:drawing>
+          <wp:anchor distT="0" distB="0" distL="114300" distR="114300" simplePos="0" relativeHeight="251663360" behindDoc="0" locked="0" layoutInCell="1" allowOverlap="1">
+            <wp:simplePos x="0" y="0"/>
+            <wp:positionH relativeFrom="margin">
+              <wp:posOffset>1333500</wp:posOffset>
+            </wp:positionH>
+            <wp:positionV relativeFrom="margin">
+              <wp:posOffset>123825</wp:posOffset>
+            </wp:positionV>
+            <wp:extent cx="4914900" cy="2944495"/>
+            <wp:effectExtent l="0" t="0" r="0" b="0"/>
+            <wp:wrapSquare wrapText="bothSides"/>
+            <wp:docPr id="17" name="Picture 17" descr="C:\Users\Alec\Desktop\my_logo(1).png"/>
+            <wp:cNvGraphicFramePr>
+              <a:graphicFrameLocks xmlns:a="http://schemas.openxmlformats.org/drawingml/2006/main" noChangeAspect="1"/>
+            </wp:cNvGraphicFramePr>
+            <a:graphic xmlns:a="http://schemas.openxmlformats.org/drawingml/2006/main">
+              <a:graphicData uri="http://schemas.openxmlformats.org/drawingml/2006/picture">
+                <pic:pic xmlns:pic="http://schemas.openxmlformats.org/drawingml/2006/picture">
+                  <pic:nvPicPr>
+                    <pic:cNvPr id="0" name="Picture 1" descr="C:\Users\Alec\Desktop\my_logo(1).png"/>
+                    <pic:cNvPicPr>
+                      <a:picLocks noChangeAspect="1" noChangeArrowheads="1"/>
+                    </pic:cNvPicPr>
+                  </pic:nvPicPr>
+                  <pic:blipFill>
+                    <a:blip r:embed="rId6">
+                      <a:extLst>
+                        <a:ext uri="{28A0092B-C50C-407E-A947-70E740481C1C}">
+                          <a14:useLocalDpi xmlns:a14="http://schemas.microsoft.com/office/drawing/2010/main" val="0"/>
+                        </a:ext>
+                      </a:extLst>
+                    </a:blip>
+                    <a:srcRect/>
+                    <a:stretch>
+                      <a:fillRect/>
+                    </a:stretch>
+                  </pic:blipFill>
+                  <pic:spPr bwMode="auto">
+                    <a:xfrm>
+                      <a:off x="0" y="0"/>
+                      <a:ext cx="4914900" cy="2944495"/>
+                    </a:xfrm>
+                    <a:prstGeom prst="rect">
+                      <a:avLst/>
+                    </a:prstGeom>
+                    <a:noFill/>
+                    <a:ln>
+                      <a:noFill/>
+                    </a:ln>
+                  </pic:spPr>
+                </pic:pic>
+              </a:graphicData>
+            </a:graphic>
+            <wp14:sizeRelH relativeFrom="margin">
+              <wp14:pctWidth>0</wp14:pctWidth>
+            </wp14:sizeRelH>
+            <wp14:sizeRelV relativeFrom="margin">
+              <wp14:pctHeight>0</wp14:pctHeight>
+            </wp14:sizeRelV>
+          </wp:anchor>
+        </w:drawing>
+      </w:r>
+      <w:r>
+        <w:rPr>
+          <w:rFonts w:ascii="Times New Roman" w:hAnsi="Times New Roman" w:cs="Times New Roman"/>
+          <w:noProof/>
+          <w:sz w:val="144"/>
+        </w:rPr>
         <mc:AlternateContent>
           <mc:Choice Requires="wps">
             <w:drawing>
-              <wp:anchor distT="0" distB="0" distL="114300" distR="114300" simplePos="0" relativeHeight="251665408" behindDoc="0" locked="0" layoutInCell="1" allowOverlap="1" wp14:anchorId="2C459665" wp14:editId="04A77956">
-                <wp:simplePos x="0" y="0"/>
-                <wp:positionH relativeFrom="column">
-                  <wp:posOffset>1443789</wp:posOffset>
-                </wp:positionH>
-                <wp:positionV relativeFrom="paragraph">
-                  <wp:posOffset>962526</wp:posOffset>
-                </wp:positionV>
-                <wp:extent cx="4547937" cy="2358190"/>
-                <wp:effectExtent l="0" t="0" r="5080" b="4445"/>
-                <wp:wrapNone/>
-                <wp:docPr id="6" name="Text Box 6"/>
-                <wp:cNvGraphicFramePr/>
-                <a:graphic xmlns:a="http://schemas.openxmlformats.org/drawingml/2006/main">
-                  <a:graphicData uri="http://schemas.microsoft.com/office/word/2010/wordprocessingShape">
-                    <wps:wsp>
-                      <wps:cNvSpPr txBox="1"/>
-                      <wps:spPr>
-                        <a:xfrm>
-                          <a:off x="0" y="0"/>
-                          <a:ext cx="4547937" cy="2358190"/>
-                        </a:xfrm>
-                        <a:prstGeom prst="rect">
-                          <a:avLst/>
-                        </a:prstGeom>
-                        <a:solidFill>
-                          <a:schemeClr val="lt1"/>
-                        </a:solidFill>
-                        <a:ln w="6350">
-                          <a:noFill/>
-                        </a:ln>
-                        <a:effectLst/>
-                      </wps:spPr>
-                      <wps:style>
-                        <a:lnRef idx="0">
-                          <a:schemeClr val="accent1"/>
-                        </a:lnRef>
-                        <a:fillRef idx="0">
-                          <a:schemeClr val="accent1"/>
-                        </a:fillRef>
-                        <a:effectRef idx="0">
-                          <a:schemeClr val="accent1"/>
-                        </a:effectRef>
-                        <a:fontRef idx="minor">
-                          <a:schemeClr val="dk1"/>
-                        </a:fontRef>
-                      </wps:style>
-                      <wps:txbx>
-                        <w:txbxContent>
-                          <w:p>
-                            <w:pPr>
-                              <w:jc w:val="center"/>
-                              <w:rPr>
-                                <w:rFonts w:ascii="Times New Roman" w:hAnsi="Times New Roman" w:cs="Times New Roman"/>
-                                <w:color w:val="262626" w:themeColor="text1" w:themeTint="D9"/>
-                                <w:sz w:val="96"/>
-                              </w:rPr>
-                            </w:pPr>
-                            <w:r>
-                              <w:rPr>
-                                <w:rFonts w:ascii="Times New Roman" w:hAnsi="Times New Roman" w:cs="Times New Roman"/>
-                                <w:color w:val="262626" w:themeColor="text1" w:themeTint="D9"/>
-                                <w:sz w:val="96"/>
-                              </w:rPr>
-                              <w:t>Software Engineering Project</w:t>
-                            </w:r>
-                          </w:p>
-                        </w:txbxContent>
-                      </wps:txbx>
-                      <wps:bodyPr rot="0" spcFirstLastPara="0" vertOverflow="overflow" horzOverflow="overflow" vert="horz" wrap="square" lIns="91440" tIns="45720" rIns="91440" bIns="45720" numCol="1" spcCol="0" rtlCol="0" fromWordArt="0" anchor="t" anchorCtr="0" forceAA="0" compatLnSpc="1">
-                        <a:prstTxWarp prst="textNoShape">
-                          <a:avLst/>
-                        </a:prstTxWarp>
-                        <a:noAutofit/>
-                      </wps:bodyPr>
-                    </wps:wsp>
-                  </a:graphicData>
-                </a:graphic>
-                <wp14:sizeRelH relativeFrom="margin">
-                  <wp14:pctWidth>0</wp14:pctWidth>
-                </wp14:sizeRelH>
-                <wp14:sizeRelV relativeFrom="margin">
-                  <wp14:pctHeight>0</wp14:pctHeight>
-                </wp14:sizeRelV>
-              </wp:anchor>
-            </w:drawing>
-          </mc:Choice>
-          <mc:Fallback>
-            <w:pict>
-              <v:shapetype w14:anchorId="2C459665" id="_x0000_t202" coordsize="21600,21600" o:spt="202" path="m,l,21600r21600,l21600,xe">
-                <v:stroke joinstyle="miter"/>
-                <v:path gradientshapeok="t" o:connecttype="rect"/>
-              </v:shapetype>
-              <v:shape id="Text Box 6" o:spid="_x0000_s1026" type="#_x0000_t202" style="position:absolute;left:0;text-align:left;margin-left:113.7pt;margin-top:75.8pt;width:358.1pt;height:185.7pt;z-index:251665408;visibility:visible;mso-wrap-style:square;mso-width-percent:0;mso-height-percent:0;mso-wrap-distance-left:9pt;mso-wrap-distance-top:0;mso-wrap-distance-right:9pt;mso-wrap-distance-bottom:0;mso-position-horizontal:absolute;mso-position-horizontal-relative:text;mso-position-vertical:absolute;mso-position-vertical-relative:text;mso-width-percent:0;mso-height-percent:0;mso-width-relative:margin;mso-height-relative:margin;v-text-anchor:top" o:gfxdata="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" fillcolor="white [3201]" stroked="f" strokeweight=".5pt">
-                <v:textbox>
-                  <w:txbxContent>
-                    <w:p>
-                      <w:pPr>
-                        <w:jc w:val="center"/>
-                        <w:rPr>
-                          <w:rFonts w:ascii="Times New Roman" w:hAnsi="Times New Roman" w:cs="Times New Roman"/>
-                          <w:color w:val="262626" w:themeColor="text1" w:themeTint="D9"/>
-                          <w:sz w:val="96"/>
-                        </w:rPr>
-                      </w:pPr>
-                      <w:r>
-                        <w:rPr>
-                          <w:rFonts w:ascii="Times New Roman" w:hAnsi="Times New Roman" w:cs="Times New Roman"/>
-                          <w:color w:val="262626" w:themeColor="text1" w:themeTint="D9"/>
-                          <w:sz w:val="96"/>
-                        </w:rPr>
-                        <w:t>Software Engineering Project</w:t>
-                      </w:r>
-                    </w:p>
-                  </w:txbxContent>
-                </v:textbox>
-              </v:shape>
-            </w:pict>
-          </mc:Fallback>
-        </mc:AlternateContent>
-      </w:r>
-      <w:r>
-        <w:rPr>
-          <w:rFonts w:ascii="Times New Roman" w:hAnsi="Times New Roman" w:cs="Times New Roman"/>
-          <w:noProof/>
-          <w:sz w:val="144"/>
-        </w:rPr>
-        <mc:AlternateContent>
-          <mc:Choice Requires="wps">
-            <w:drawing>
-              <wp:anchor distT="0" distB="0" distL="114300" distR="114300" simplePos="0" relativeHeight="251661312" behindDoc="0" locked="0" layoutInCell="1" allowOverlap="1" wp14:anchorId="27E68726" wp14:editId="51DB8B67">
+              <wp:anchor distT="0" distB="0" distL="114300" distR="114300" simplePos="0" relativeHeight="251644928" behindDoc="0" locked="0" layoutInCell="1" allowOverlap="1" wp14:anchorId="27E68726" wp14:editId="51DB8B67">
                 <wp:simplePos x="0" y="0"/>
                 <wp:positionH relativeFrom="column">
                   <wp:posOffset>-400050</wp:posOffset>
@@ -214,7 +153,7 @@
           </mc:Choice>
           <mc:Fallback>
             <w:pict>
-              <v:rect w14:anchorId="725B63D8" id="Rectangle 3" o:spid="_x0000_s1026" style="position:absolute;margin-left:-31.5pt;margin-top:-96pt;width:81pt;height:820.5pt;z-index:251661312;visibility:visible;mso-wrap-style:square;mso-height-percent:0;mso-wrap-distance-left:9pt;mso-wrap-distance-top:0;mso-wrap-distance-right:9pt;mso-wrap-distance-bottom:0;mso-position-horizontal:absolute;mso-position-horizontal-relative:text;mso-position-vertical:absolute;mso-position-vertical-relative:text;mso-height-percent:0;mso-height-relative:margin;v-text-anchor:middle" o:gfxdata="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" fillcolor="#c75b12" stroked="f" strokeweight="1pt"/>
+              <v:rect w14:anchorId="0A8A9EEC" id="Rectangle 3" o:spid="_x0000_s1026" style="position:absolute;margin-left:-31.5pt;margin-top:-96pt;width:81pt;height:820.5pt;z-index:251644928;visibility:visible;mso-wrap-style:square;mso-height-percent:0;mso-wrap-distance-left:9pt;mso-wrap-distance-top:0;mso-wrap-distance-right:9pt;mso-wrap-distance-bottom:0;mso-position-horizontal:absolute;mso-position-horizontal-relative:text;mso-position-vertical:absolute;mso-position-vertical-relative:text;mso-height-percent:0;mso-height-relative:margin;v-text-anchor:middle" o:gfxdata="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" fillcolor="#c75b12" stroked="f" strokeweight="1pt"/>
             </w:pict>
           </mc:Fallback>
         </mc:AlternateContent>
@@ -237,6 +176,14 @@
           <w:sz w:val="144"/>
         </w:rPr>
       </w:pPr>
+    </w:p>
+    <w:p>
+      <w:pPr>
+        <w:rPr>
+          <w:rFonts w:ascii="Times New Roman" w:hAnsi="Times New Roman" w:cs="Times New Roman"/>
+          <w:sz w:val="144"/>
+        </w:rPr>
+      </w:pPr>
       <w:r>
         <w:rPr>
           <w:rFonts w:ascii="Times New Roman" w:hAnsi="Times New Roman" w:cs="Times New Roman"/>
@@ -246,16 +193,16 @@
         <mc:AlternateContent>
           <mc:Choice Requires="wps">
             <w:drawing>
-              <wp:anchor distT="0" distB="0" distL="114300" distR="114300" simplePos="0" relativeHeight="251666432" behindDoc="0" locked="0" layoutInCell="1" allowOverlap="1" wp14:anchorId="0398AB25" wp14:editId="12EA49B1">
+              <wp:anchor distT="0" distB="0" distL="114300" distR="114300" simplePos="0" relativeHeight="251645952" behindDoc="0" locked="0" layoutInCell="1" allowOverlap="1" wp14:anchorId="6AABF1D5" wp14:editId="61696B18">
                 <wp:simplePos x="0" y="0"/>
                 <wp:positionH relativeFrom="column">
-                  <wp:posOffset>1443355</wp:posOffset>
+                  <wp:posOffset>950595</wp:posOffset>
                 </wp:positionH>
                 <wp:positionV relativeFrom="paragraph">
-                  <wp:posOffset>967406</wp:posOffset>
+                  <wp:posOffset>1040765</wp:posOffset>
                 </wp:positionV>
-                <wp:extent cx="4547870" cy="361382"/>
-                <wp:effectExtent l="0" t="0" r="0" b="635"/>
+                <wp:extent cx="4547870" cy="1967023"/>
+                <wp:effectExtent l="0" t="0" r="0" b="0"/>
                 <wp:wrapNone/>
                 <wp:docPr id="7" name="Text Box 7"/>
                 <wp:cNvGraphicFramePr/>
@@ -266,7 +213,7 @@
                       <wps:spPr>
                         <a:xfrm>
                           <a:off x="0" y="0"/>
-                          <a:ext cx="4547870" cy="361382"/>
+                          <a:ext cx="4547870" cy="1967023"/>
                         </a:xfrm>
                         <a:prstGeom prst="rect">
                           <a:avLst/>
@@ -296,15 +243,107 @@
                           <w:p>
                             <w:pPr>
                               <w:rPr>
+                                <w:rFonts w:ascii="Times New Roman" w:hAnsi="Times New Roman" w:cs="Times New Roman"/>
                                 <w:sz w:val="32"/>
                               </w:rPr>
                             </w:pPr>
                             <w:r>
                               <w:rPr>
+                                <w:rFonts w:ascii="Times New Roman" w:hAnsi="Times New Roman" w:cs="Times New Roman"/>
                                 <w:sz w:val="32"/>
                               </w:rPr>
                               <w:t>Alec Burmania</w:t>
                             </w:r>
+                          </w:p>
+                          <w:p>
+                            <w:pPr>
+                              <w:rPr>
+                                <w:rFonts w:ascii="Times New Roman" w:hAnsi="Times New Roman" w:cs="Times New Roman"/>
+                                <w:sz w:val="32"/>
+                              </w:rPr>
+                            </w:pPr>
+                            <w:r>
+                              <w:rPr>
+                                <w:rFonts w:ascii="Times New Roman" w:hAnsi="Times New Roman" w:cs="Times New Roman"/>
+                                <w:sz w:val="32"/>
+                              </w:rPr>
+                              <w:t>Gerard Copeland</w:t>
+                            </w:r>
+                          </w:p>
+                          <w:p>
+                            <w:pPr>
+                              <w:rPr>
+                                <w:rFonts w:ascii="Times New Roman" w:hAnsi="Times New Roman" w:cs="Times New Roman"/>
+                                <w:sz w:val="32"/>
+                              </w:rPr>
+                            </w:pPr>
+                            <w:r>
+                              <w:rPr>
+                                <w:rFonts w:ascii="Times New Roman" w:hAnsi="Times New Roman" w:cs="Times New Roman"/>
+                                <w:sz w:val="32"/>
+                              </w:rPr>
+                              <w:t>Joseph</w:t>
+                            </w:r>
+                            <w:r>
+                              <w:rPr>
+                                <w:rFonts w:ascii="Times New Roman" w:hAnsi="Times New Roman" w:cs="Times New Roman"/>
+                                <w:sz w:val="32"/>
+                              </w:rPr>
+                              <w:t xml:space="preserve"> LaFreniere</w:t>
+                            </w:r>
+                          </w:p>
+                          <w:p>
+                            <w:pPr>
+                              <w:rPr>
+                                <w:rFonts w:ascii="Times New Roman" w:hAnsi="Times New Roman" w:cs="Times New Roman"/>
+                                <w:sz w:val="32"/>
+                              </w:rPr>
+                            </w:pPr>
+                            <w:r>
+                              <w:rPr>
+                                <w:rFonts w:ascii="Times New Roman" w:hAnsi="Times New Roman" w:cs="Times New Roman"/>
+                                <w:sz w:val="32"/>
+                              </w:rPr>
+                              <w:t>Justice Nwaiwu</w:t>
+                            </w:r>
+                          </w:p>
+                          <w:p>
+                            <w:pPr>
+                              <w:rPr>
+                                <w:rFonts w:ascii="Times New Roman" w:hAnsi="Times New Roman" w:cs="Times New Roman"/>
+                                <w:sz w:val="32"/>
+                              </w:rPr>
+                            </w:pPr>
+                            <w:r>
+                              <w:rPr>
+                                <w:rFonts w:ascii="Times New Roman" w:hAnsi="Times New Roman" w:cs="Times New Roman"/>
+                                <w:sz w:val="32"/>
+                              </w:rPr>
+                              <w:t>Jack Wang</w:t>
+                            </w:r>
+                            <w:r>
+                              <w:rPr>
+                                <w:rFonts w:ascii="Times New Roman" w:hAnsi="Times New Roman" w:cs="Times New Roman"/>
+                                <w:sz w:val="32"/>
+                              </w:rPr>
+                              <w:t xml:space="preserve"> </w:t>
+                            </w:r>
+                            <w:bookmarkStart w:id="0" w:name="_GoBack"/>
+                            <w:bookmarkEnd w:id="0"/>
+                          </w:p>
+                          <w:p>
+                            <w:pPr>
+                              <w:rPr>
+                                <w:sz w:val="32"/>
+                              </w:rPr>
+                            </w:pPr>
+                          </w:p>
+                          <w:p>
+                            <w:pPr>
+                              <w:rPr>
+                                <w:sz w:val="32"/>
+                              </w:rPr>
+                            </w:pPr>
                           </w:p>
                         </w:txbxContent>
                       </wps:txbx>
@@ -317,142 +356,125 @@
                     </wps:wsp>
                   </a:graphicData>
                 </a:graphic>
+                <wp14:sizeRelV relativeFrom="margin">
+                  <wp14:pctHeight>0</wp14:pctHeight>
+                </wp14:sizeRelV>
               </wp:anchor>
             </w:drawing>
           </mc:Choice>
           <mc:Fallback>
             <w:pict>
-              <v:shape w14:anchorId="0398AB25" id="Text Box 7" o:spid="_x0000_s1027" type="#_x0000_t202" style="position:absolute;left:0;text-align:left;margin-left:113.65pt;margin-top:76.15pt;width:358.1pt;height:28.45pt;z-index:251666432;visibility:visible;mso-wrap-style:square;mso-wrap-distance-left:9pt;mso-wrap-distance-top:0;mso-wrap-distance-right:9pt;mso-wrap-distance-bottom:0;mso-position-horizontal:absolute;mso-position-horizontal-relative:text;mso-position-vertical:absolute;mso-position-vertical-relative:text;v-text-anchor:top" o:gfxdata="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" filled="f" stroked="f" strokeweight=".5pt">
+              <v:shapetype w14:anchorId="6AABF1D5" id="_x0000_t202" coordsize="21600,21600" o:spt="202" path="m,l,21600r21600,l21600,xe">
+                <v:stroke joinstyle="miter"/>
+                <v:path gradientshapeok="t" o:connecttype="rect"/>
+              </v:shapetype>
+              <v:shape id="Text Box 7" o:spid="_x0000_s1026" type="#_x0000_t202" style="position:absolute;margin-left:74.85pt;margin-top:81.95pt;width:358.1pt;height:154.9pt;z-index:251645952;visibility:visible;mso-wrap-style:square;mso-height-percent:0;mso-wrap-distance-left:9pt;mso-wrap-distance-top:0;mso-wrap-distance-right:9pt;mso-wrap-distance-bottom:0;mso-position-horizontal:absolute;mso-position-horizontal-relative:text;mso-position-vertical:absolute;mso-position-vertical-relative:text;mso-height-percent:0;mso-height-relative:margin;v-text-anchor:top" o:gfxdata="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" filled="f" stroked="f" strokeweight=".5pt">
                 <v:textbox>
                   <w:txbxContent>
+                    <w:p>
+                      <w:pPr>
+                        <w:rPr>
+                          <w:rFonts w:ascii="Times New Roman" w:hAnsi="Times New Roman" w:cs="Times New Roman"/>
+                          <w:sz w:val="32"/>
+                        </w:rPr>
+                      </w:pPr>
+                      <w:r>
+                        <w:rPr>
+                          <w:rFonts w:ascii="Times New Roman" w:hAnsi="Times New Roman" w:cs="Times New Roman"/>
+                          <w:sz w:val="32"/>
+                        </w:rPr>
+                        <w:t>Alec Burmania</w:t>
+                      </w:r>
+                    </w:p>
+                    <w:p>
+                      <w:pPr>
+                        <w:rPr>
+                          <w:rFonts w:ascii="Times New Roman" w:hAnsi="Times New Roman" w:cs="Times New Roman"/>
+                          <w:sz w:val="32"/>
+                        </w:rPr>
+                      </w:pPr>
+                      <w:r>
+                        <w:rPr>
+                          <w:rFonts w:ascii="Times New Roman" w:hAnsi="Times New Roman" w:cs="Times New Roman"/>
+                          <w:sz w:val="32"/>
+                        </w:rPr>
+                        <w:t>Gerard Copeland</w:t>
+                      </w:r>
+                    </w:p>
+                    <w:p>
+                      <w:pPr>
+                        <w:rPr>
+                          <w:rFonts w:ascii="Times New Roman" w:hAnsi="Times New Roman" w:cs="Times New Roman"/>
+                          <w:sz w:val="32"/>
+                        </w:rPr>
+                      </w:pPr>
+                      <w:r>
+                        <w:rPr>
+                          <w:rFonts w:ascii="Times New Roman" w:hAnsi="Times New Roman" w:cs="Times New Roman"/>
+                          <w:sz w:val="32"/>
+                        </w:rPr>
+                        <w:t>Joseph</w:t>
+                      </w:r>
+                      <w:r>
+                        <w:rPr>
+                          <w:rFonts w:ascii="Times New Roman" w:hAnsi="Times New Roman" w:cs="Times New Roman"/>
+                          <w:sz w:val="32"/>
+                        </w:rPr>
+                        <w:t xml:space="preserve"> LaFreniere</w:t>
+                      </w:r>
+                    </w:p>
+                    <w:p>
+                      <w:pPr>
+                        <w:rPr>
+                          <w:rFonts w:ascii="Times New Roman" w:hAnsi="Times New Roman" w:cs="Times New Roman"/>
+                          <w:sz w:val="32"/>
+                        </w:rPr>
+                      </w:pPr>
+                      <w:r>
+                        <w:rPr>
+                          <w:rFonts w:ascii="Times New Roman" w:hAnsi="Times New Roman" w:cs="Times New Roman"/>
+                          <w:sz w:val="32"/>
+                        </w:rPr>
+                        <w:t>Justice Nwaiwu</w:t>
+                      </w:r>
+                    </w:p>
+                    <w:p>
+                      <w:pPr>
+                        <w:rPr>
+                          <w:rFonts w:ascii="Times New Roman" w:hAnsi="Times New Roman" w:cs="Times New Roman"/>
+                          <w:sz w:val="32"/>
+                        </w:rPr>
+                      </w:pPr>
+                      <w:r>
+                        <w:rPr>
+                          <w:rFonts w:ascii="Times New Roman" w:hAnsi="Times New Roman" w:cs="Times New Roman"/>
+                          <w:sz w:val="32"/>
+                        </w:rPr>
+                        <w:t>Jack Wang</w:t>
+                      </w:r>
+                      <w:r>
+                        <w:rPr>
+                          <w:rFonts w:ascii="Times New Roman" w:hAnsi="Times New Roman" w:cs="Times New Roman"/>
+                          <w:sz w:val="32"/>
+                        </w:rPr>
+                        <w:t xml:space="preserve"> </w:t>
+                      </w:r>
+                      <w:bookmarkStart w:id="1" w:name="_GoBack"/>
+                      <w:bookmarkEnd w:id="1"/>
+                    </w:p>
                     <w:p>
                       <w:pPr>
                         <w:rPr>
                           <w:sz w:val="32"/>
                         </w:rPr>
                       </w:pPr>
-                      <w:r>
-                        <w:rPr>
-                          <w:sz w:val="32"/>
-                        </w:rPr>
-                        <w:t>Alec Burmania</w:t>
-                      </w:r>
                     </w:p>
-                  </w:txbxContent>
-                </v:textbox>
-              </v:shape>
-            </w:pict>
-          </mc:Fallback>
-        </mc:AlternateContent>
-      </w:r>
-    </w:p>
-    <w:p>
-      <w:pPr>
-        <w:rPr>
-          <w:rFonts w:ascii="Times New Roman" w:hAnsi="Times New Roman" w:cs="Times New Roman"/>
-          <w:sz w:val="144"/>
-        </w:rPr>
-      </w:pPr>
-      <w:r>
-        <w:rPr>
-          <w:rFonts w:ascii="Times New Roman" w:hAnsi="Times New Roman" w:cs="Times New Roman"/>
-          <w:noProof/>
-          <w:sz w:val="144"/>
-        </w:rPr>
-        <mc:AlternateContent>
-          <mc:Choice Requires="wps">
-            <w:drawing>
-              <wp:anchor distT="0" distB="0" distL="114300" distR="114300" simplePos="0" relativeHeight="251668480" behindDoc="0" locked="0" layoutInCell="1" allowOverlap="1" wp14:anchorId="222CEAD4" wp14:editId="30397A7E">
-                <wp:simplePos x="0" y="0"/>
-                <wp:positionH relativeFrom="column">
-                  <wp:posOffset>1451376</wp:posOffset>
-                </wp:positionH>
-                <wp:positionV relativeFrom="paragraph">
-                  <wp:posOffset>245110</wp:posOffset>
-                </wp:positionV>
-                <wp:extent cx="4547870" cy="361382"/>
-                <wp:effectExtent l="0" t="0" r="0" b="635"/>
-                <wp:wrapNone/>
-                <wp:docPr id="8" name="Text Box 8"/>
-                <wp:cNvGraphicFramePr/>
-                <a:graphic xmlns:a="http://schemas.openxmlformats.org/drawingml/2006/main">
-                  <a:graphicData uri="http://schemas.microsoft.com/office/word/2010/wordprocessingShape">
-                    <wps:wsp>
-                      <wps:cNvSpPr txBox="1"/>
-                      <wps:spPr>
-                        <a:xfrm>
-                          <a:off x="0" y="0"/>
-                          <a:ext cx="4547870" cy="361382"/>
-                        </a:xfrm>
-                        <a:prstGeom prst="rect">
-                          <a:avLst/>
-                        </a:prstGeom>
-                        <a:noFill/>
-                        <a:ln w="6350">
-                          <a:noFill/>
-                        </a:ln>
-                        <a:effectLst/>
-                      </wps:spPr>
-                      <wps:style>
-                        <a:lnRef idx="0">
-                          <a:schemeClr val="accent1"/>
-                        </a:lnRef>
-                        <a:fillRef idx="0">
-                          <a:schemeClr val="accent1"/>
-                        </a:fillRef>
-                        <a:effectRef idx="0">
-                          <a:schemeClr val="accent1"/>
-                        </a:effectRef>
-                        <a:fontRef idx="minor">
-                          <a:schemeClr val="dk1"/>
-                        </a:fontRef>
-                      </wps:style>
-                      <wps:txbx>
-                        <w:txbxContent>
-                          <w:p>
-                            <w:pPr>
-                              <w:rPr>
-                                <w:sz w:val="32"/>
-                              </w:rPr>
-                            </w:pPr>
-                            <w:r>
-                              <w:rPr>
-                                <w:sz w:val="32"/>
-                              </w:rPr>
-                              <w:t>1/26/2016</w:t>
-                            </w:r>
-                          </w:p>
-                        </w:txbxContent>
-                      </wps:txbx>
-                      <wps:bodyPr rot="0" spcFirstLastPara="0" vertOverflow="overflow" horzOverflow="overflow" vert="horz" wrap="square" lIns="91440" tIns="45720" rIns="91440" bIns="45720" numCol="1" spcCol="0" rtlCol="0" fromWordArt="0" anchor="t" anchorCtr="0" forceAA="0" compatLnSpc="1">
-                        <a:prstTxWarp prst="textNoShape">
-                          <a:avLst/>
-                        </a:prstTxWarp>
-                        <a:noAutofit/>
-                      </wps:bodyPr>
-                    </wps:wsp>
-                  </a:graphicData>
-                </a:graphic>
-              </wp:anchor>
-            </w:drawing>
-          </mc:Choice>
-          <mc:Fallback>
-            <w:pict>
-              <v:shape w14:anchorId="222CEAD4" id="Text Box 8" o:spid="_x0000_s1028" type="#_x0000_t202" style="position:absolute;margin-left:114.3pt;margin-top:19.3pt;width:358.1pt;height:28.45pt;z-index:251668480;visibility:visible;mso-wrap-style:square;mso-wrap-distance-left:9pt;mso-wrap-distance-top:0;mso-wrap-distance-right:9pt;mso-wrap-distance-bottom:0;mso-position-horizontal:absolute;mso-position-horizontal-relative:text;mso-position-vertical:absolute;mso-position-vertical-relative:text;v-text-anchor:top" o:gfxdata="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" filled="f" stroked="f" strokeweight=".5pt">
-                <v:textbox>
-                  <w:txbxContent>
                     <w:p>
                       <w:pPr>
                         <w:rPr>
                           <w:sz w:val="32"/>
                         </w:rPr>
                       </w:pPr>
-                      <w:r>
-                        <w:rPr>
-                          <w:sz w:val="32"/>
-                        </w:rPr>
-                        <w:t>1/26/2016</w:t>
-                      </w:r>
                     </w:p>
                   </w:txbxContent>
                 </v:textbox>
@@ -470,7 +492,7 @@
         <mc:AlternateContent>
           <mc:Choice Requires="wps">
             <w:drawing>
-              <wp:anchor distT="0" distB="0" distL="114300" distR="114300" simplePos="0" relativeHeight="251663360" behindDoc="0" locked="0" layoutInCell="1" allowOverlap="1" wp14:anchorId="2D8CC41A" wp14:editId="0C4BEAE5">
+              <wp:anchor distT="0" distB="0" distL="114300" distR="114300" simplePos="0" relativeHeight="251656192" behindDoc="0" locked="0" layoutInCell="1" allowOverlap="1" wp14:anchorId="241DAC6A" wp14:editId="216C15E2">
                 <wp:simplePos x="0" y="0"/>
                 <wp:positionH relativeFrom="column">
                   <wp:posOffset>2440940</wp:posOffset>
@@ -535,7 +557,7 @@
           </mc:Choice>
           <mc:Fallback>
             <w:pict>
-              <v:rect w14:anchorId="056B121E" id="Rectangle 4" o:spid="_x0000_s1026" style="position:absolute;margin-left:192.2pt;margin-top:46.2pt;width:81pt;height:611.6pt;rotation:90;z-index:251663360;visibility:visible;mso-wrap-style:square;mso-height-percent:0;mso-wrap-distance-left:9pt;mso-wrap-distance-top:0;mso-wrap-distance-right:9pt;mso-wrap-distance-bottom:0;mso-position-horizontal:absolute;mso-position-horizontal-relative:text;mso-position-vertical:absolute;mso-position-vertical-relative:text;mso-height-percent:0;mso-height-relative:margin;v-text-anchor:middle" o:gfxdata="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" fillcolor="#008542" stroked="f" strokeweight="1pt"/>
+              <v:rect w14:anchorId="78EC02B2" id="Rectangle 4" o:spid="_x0000_s1026" style="position:absolute;margin-left:192.2pt;margin-top:46.2pt;width:81pt;height:611.6pt;rotation:90;z-index:251656192;visibility:visible;mso-wrap-style:square;mso-height-percent:0;mso-wrap-distance-left:9pt;mso-wrap-distance-top:0;mso-wrap-distance-right:9pt;mso-wrap-distance-bottom:0;mso-position-horizontal:absolute;mso-position-horizontal-relative:text;mso-position-vertical:absolute;mso-position-vertical-relative:text;mso-height-percent:0;mso-height-relative:margin;v-text-anchor:middle" o:gfxdata="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" fillcolor="#008542" stroked="f" strokeweight="1pt"/>
             </w:pict>
           </mc:Fallback>
         </mc:AlternateContent>
@@ -554,8 +576,120 @@
           <w:noProof/>
           <w:sz w:val="144"/>
         </w:rPr>
+        <mc:AlternateContent>
+          <mc:Choice Requires="wps">
+            <w:drawing>
+              <wp:anchor distT="0" distB="0" distL="114300" distR="114300" simplePos="0" relativeHeight="251658240" behindDoc="0" locked="0" layoutInCell="1" allowOverlap="1" wp14:anchorId="78B0734E" wp14:editId="24447B70">
+                <wp:simplePos x="0" y="0"/>
+                <wp:positionH relativeFrom="column">
+                  <wp:posOffset>1002665</wp:posOffset>
+                </wp:positionH>
+                <wp:positionV relativeFrom="paragraph">
+                  <wp:posOffset>1758315</wp:posOffset>
+                </wp:positionV>
+                <wp:extent cx="4547870" cy="361315"/>
+                <wp:effectExtent l="0" t="0" r="0" b="635"/>
+                <wp:wrapNone/>
+                <wp:docPr id="8" name="Text Box 8"/>
+                <wp:cNvGraphicFramePr/>
+                <a:graphic xmlns:a="http://schemas.openxmlformats.org/drawingml/2006/main">
+                  <a:graphicData uri="http://schemas.microsoft.com/office/word/2010/wordprocessingShape">
+                    <wps:wsp>
+                      <wps:cNvSpPr txBox="1"/>
+                      <wps:spPr>
+                        <a:xfrm>
+                          <a:off x="0" y="0"/>
+                          <a:ext cx="4547870" cy="361315"/>
+                        </a:xfrm>
+                        <a:prstGeom prst="rect">
+                          <a:avLst/>
+                        </a:prstGeom>
+                        <a:noFill/>
+                        <a:ln w="6350">
+                          <a:noFill/>
+                        </a:ln>
+                        <a:effectLst/>
+                      </wps:spPr>
+                      <wps:style>
+                        <a:lnRef idx="0">
+                          <a:schemeClr val="accent1"/>
+                        </a:lnRef>
+                        <a:fillRef idx="0">
+                          <a:schemeClr val="accent1"/>
+                        </a:fillRef>
+                        <a:effectRef idx="0">
+                          <a:schemeClr val="accent1"/>
+                        </a:effectRef>
+                        <a:fontRef idx="minor">
+                          <a:schemeClr val="dk1"/>
+                        </a:fontRef>
+                      </wps:style>
+                      <wps:txbx>
+                        <w:txbxContent>
+                          <w:p>
+                            <w:pPr>
+                              <w:rPr>
+                                <w:rFonts w:ascii="Times New Roman" w:hAnsi="Times New Roman" w:cs="Times New Roman"/>
+                                <w:sz w:val="32"/>
+                              </w:rPr>
+                            </w:pPr>
+                            <w:r>
+                              <w:rPr>
+                                <w:rFonts w:ascii="Times New Roman" w:hAnsi="Times New Roman" w:cs="Times New Roman"/>
+                                <w:sz w:val="32"/>
+                              </w:rPr>
+                              <w:t>2/1/2016</w:t>
+                            </w:r>
+                          </w:p>
+                        </w:txbxContent>
+                      </wps:txbx>
+                      <wps:bodyPr rot="0" spcFirstLastPara="0" vertOverflow="overflow" horzOverflow="overflow" vert="horz" wrap="square" lIns="91440" tIns="45720" rIns="91440" bIns="45720" numCol="1" spcCol="0" rtlCol="0" fromWordArt="0" anchor="t" anchorCtr="0" forceAA="0" compatLnSpc="1">
+                        <a:prstTxWarp prst="textNoShape">
+                          <a:avLst/>
+                        </a:prstTxWarp>
+                        <a:noAutofit/>
+                      </wps:bodyPr>
+                    </wps:wsp>
+                  </a:graphicData>
+                </a:graphic>
+              </wp:anchor>
+            </w:drawing>
+          </mc:Choice>
+          <mc:Fallback>
+            <w:pict>
+              <v:shape w14:anchorId="78B0734E" id="Text Box 8" o:spid="_x0000_s1027" type="#_x0000_t202" style="position:absolute;margin-left:78.95pt;margin-top:138.45pt;width:358.1pt;height:28.45pt;z-index:251658240;visibility:visible;mso-wrap-style:square;mso-wrap-distance-left:9pt;mso-wrap-distance-top:0;mso-wrap-distance-right:9pt;mso-wrap-distance-bottom:0;mso-position-horizontal:absolute;mso-position-horizontal-relative:text;mso-position-vertical:absolute;mso-position-vertical-relative:text;v-text-anchor:top" o:gfxdata="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" filled="f" stroked="f" strokeweight=".5pt">
+                <v:textbox>
+                  <w:txbxContent>
+                    <w:p>
+                      <w:pPr>
+                        <w:rPr>
+                          <w:rFonts w:ascii="Times New Roman" w:hAnsi="Times New Roman" w:cs="Times New Roman"/>
+                          <w:sz w:val="32"/>
+                        </w:rPr>
+                      </w:pPr>
+                      <w:r>
+                        <w:rPr>
+                          <w:rFonts w:ascii="Times New Roman" w:hAnsi="Times New Roman" w:cs="Times New Roman"/>
+                          <w:sz w:val="32"/>
+                        </w:rPr>
+                        <w:t>2/1/2016</w:t>
+                      </w:r>
+                    </w:p>
+                  </w:txbxContent>
+                </v:textbox>
+              </v:shape>
+            </w:pict>
+          </mc:Fallback>
+        </mc:AlternateContent>
+      </w:r>
+      <w:r>
+        <w:rPr>
+          <w:rFonts w:ascii="Times New Roman" w:hAnsi="Times New Roman" w:cs="Times New Roman"/>
+          <w:noProof/>
+          <w:sz w:val="144"/>
+        </w:rPr>
         <w:drawing>
-          <wp:anchor distT="0" distB="0" distL="114300" distR="114300" simplePos="0" relativeHeight="251664384" behindDoc="0" locked="0" layoutInCell="1" allowOverlap="1" wp14:anchorId="48215B5F" wp14:editId="42BB1E75">
+          <wp:anchor distT="0" distB="0" distL="114300" distR="114300" simplePos="0" relativeHeight="251657216" behindDoc="0" locked="0" layoutInCell="1" allowOverlap="1" wp14:anchorId="48215B5F" wp14:editId="42BB1E75">
             <wp:simplePos x="0" y="0"/>
             <wp:positionH relativeFrom="margin">
               <wp:posOffset>4500880</wp:posOffset>
@@ -580,7 +714,7 @@
                     </pic:cNvPicPr>
                   </pic:nvPicPr>
                   <pic:blipFill>
-                    <a:blip r:embed="rId6">
+                    <a:blip r:embed="rId7">
                       <a:extLst>
                         <a:ext uri="{28A0092B-C50C-407E-A947-70E740481C1C}">
                           <a14:useLocalDpi xmlns:a14="http://schemas.microsoft.com/office/drawing/2010/main" val="0"/>
@@ -632,7 +766,7 @@
         <mc:AlternateContent>
           <mc:Choice Requires="wps">
             <w:drawing>
-              <wp:anchor distT="0" distB="0" distL="114300" distR="114300" simplePos="0" relativeHeight="251669504" behindDoc="0" locked="0" layoutInCell="1" allowOverlap="1" wp14:anchorId="30DF930A" wp14:editId="0C18B22A">
+              <wp:anchor distT="0" distB="0" distL="114300" distR="114300" simplePos="0" relativeHeight="251659264" behindDoc="0" locked="0" layoutInCell="1" allowOverlap="1" wp14:anchorId="30DF930A" wp14:editId="0C18B22A">
                 <wp:simplePos x="0" y="0"/>
                 <wp:positionH relativeFrom="column">
                   <wp:posOffset>-28575</wp:posOffset>
@@ -687,7 +821,7 @@
           </mc:Choice>
           <mc:Fallback>
             <w:pict>
-              <v:line w14:anchorId="6DE43B49" id="Straight Connector 9" o:spid="_x0000_s1026" style="position:absolute;z-index:251669504;visibility:visible;mso-wrap-style:square;mso-width-percent:0;mso-height-percent:0;mso-wrap-distance-left:9pt;mso-wrap-distance-top:0;mso-wrap-distance-right:9pt;mso-wrap-distance-bottom:0;mso-position-horizontal:absolute;mso-position-horizontal-relative:text;mso-position-vertical:absolute;mso-position-vertical-relative:text;mso-width-percent:0;mso-height-percent:0;mso-width-relative:margin;mso-height-relative:margin" from="-2.25pt,30pt" to="471pt,30pt" o:gfxdata="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" strokecolor="black [3200]" strokeweight=".5pt">
+              <v:line w14:anchorId="4C0AF2F9" id="Straight Connector 9" o:spid="_x0000_s1026" style="position:absolute;z-index:251659264;visibility:visible;mso-wrap-style:square;mso-width-percent:0;mso-height-percent:0;mso-wrap-distance-left:9pt;mso-wrap-distance-top:0;mso-wrap-distance-right:9pt;mso-wrap-distance-bottom:0;mso-position-horizontal:absolute;mso-position-horizontal-relative:text;mso-position-vertical:absolute;mso-position-vertical-relative:text;mso-width-percent:0;mso-height-percent:0;mso-width-relative:margin;mso-height-relative:margin" from="-2.25pt,30pt" to="471pt,30pt" o:gfxdata="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" strokecolor="black [3200]" strokeweight=".5pt">
                 <v:stroke joinstyle="miter"/>
               </v:line>
             </w:pict>
@@ -705,6 +839,7 @@
     <w:p>
       <w:pPr>
         <w:ind w:firstLine="720"/>
+        <w:jc w:val="both"/>
         <w:rPr>
           <w:rFonts w:ascii="Times New Roman" w:hAnsi="Times New Roman" w:cs="Times New Roman"/>
           <w:sz w:val="24"/>
@@ -724,6 +859,15 @@
           <w:rFonts w:ascii="Times New Roman" w:hAnsi="Times New Roman" w:cs="Times New Roman"/>
           <w:sz w:val="24"/>
           <w:szCs w:val="24"/>
+          <w:vertAlign w:val="superscript"/>
+        </w:rPr>
+        <w:t>[1]</w:t>
+      </w:r>
+      <w:r>
+        <w:rPr>
+          <w:rFonts w:ascii="Times New Roman" w:hAnsi="Times New Roman" w:cs="Times New Roman"/>
+          <w:sz w:val="24"/>
+          <w:szCs w:val="24"/>
         </w:rPr>
         <w:t xml:space="preserve">, </w:t>
       </w:r>
@@ -773,7 +917,7 @@
           <w:sz w:val="24"/>
           <w:szCs w:val="24"/>
         </w:rPr>
-        <w:t xml:space="preserve"> propose (</w:t>
+        <w:t xml:space="preserve"> propose </w:t>
       </w:r>
       <w:r>
         <w:rPr>
@@ -781,7 +925,7 @@
           <w:sz w:val="24"/>
           <w:szCs w:val="24"/>
         </w:rPr>
-        <w:t>ENTER NAME HERE)</w:t>
+        <w:t>Minute Math,</w:t>
       </w:r>
       <w:r>
         <w:rPr>
@@ -789,7 +933,7 @@
           <w:sz w:val="24"/>
           <w:szCs w:val="24"/>
         </w:rPr>
-        <w:t>, an android app that</w:t>
+        <w:t xml:space="preserve"> an android app that</w:t>
       </w:r>
       <w:r>
         <w:rPr>
@@ -829,7 +973,7 @@
           <w:sz w:val="24"/>
           <w:szCs w:val="24"/>
         </w:rPr>
-        <w:t>ve problems. The app will measure the student’s ability to apply these abilities through games. Students will be able to track their progress through these games and receive feedback on how they can improve. Our goal is to release this game to the general pub</w:t>
+        <w:t>ve problems. The app will measure the student’s ability to apply these abilities through games</w:t>
       </w:r>
       <w:r>
         <w:rPr>
@@ -837,7 +981,47 @@
           <w:sz w:val="24"/>
           <w:szCs w:val="24"/>
         </w:rPr>
-        <w:t>lic to allow those who want to learn to have the ability to begin.</w:t>
+        <w:t xml:space="preserve"> and/ or tests</w:t>
+      </w:r>
+      <w:r>
+        <w:rPr>
+          <w:rFonts w:ascii="Times New Roman" w:hAnsi="Times New Roman" w:cs="Times New Roman"/>
+          <w:sz w:val="24"/>
+          <w:szCs w:val="24"/>
+        </w:rPr>
+        <w:t>. Students will be able to track their progress through these games and receive feedback on how they can improve. Our goal is to release this game to the general pub</w:t>
+      </w:r>
+      <w:r>
+        <w:rPr>
+          <w:rFonts w:ascii="Times New Roman" w:hAnsi="Times New Roman" w:cs="Times New Roman"/>
+          <w:sz w:val="24"/>
+          <w:szCs w:val="24"/>
+        </w:rPr>
+        <w:t>lic to allow those who want to learn to have the ability to begin</w:t>
+      </w:r>
+      <w:r>
+        <w:rPr>
+          <w:rFonts w:ascii="Times New Roman" w:hAnsi="Times New Roman" w:cs="Times New Roman"/>
+          <w:sz w:val="24"/>
+          <w:szCs w:val="24"/>
+        </w:rPr>
+        <w:t xml:space="preserve"> testing them</w:t>
+      </w:r>
+      <w:r>
+        <w:rPr>
+          <w:rFonts w:ascii="Times New Roman" w:hAnsi="Times New Roman" w:cs="Times New Roman"/>
+          <w:sz w:val="24"/>
+          <w:szCs w:val="24"/>
+        </w:rPr>
+        <w:t>.</w:t>
+      </w:r>
+      <w:r>
+        <w:rPr>
+          <w:rFonts w:ascii="Times New Roman" w:hAnsi="Times New Roman" w:cs="Times New Roman"/>
+          <w:sz w:val="24"/>
+          <w:szCs w:val="24"/>
+        </w:rPr>
+        <w:t xml:space="preserve"> They should be able to spend a minute a day and learn something new, or test concepts learned.</w:t>
       </w:r>
     </w:p>
     <w:p>
@@ -858,7 +1042,7 @@
         <mc:AlternateContent>
           <mc:Choice Requires="wps">
             <w:drawing>
-              <wp:anchor distT="0" distB="0" distL="114300" distR="114300" simplePos="0" relativeHeight="251673600" behindDoc="0" locked="0" layoutInCell="1" allowOverlap="1" wp14:anchorId="2F916819" wp14:editId="78535E85">
+              <wp:anchor distT="0" distB="0" distL="114300" distR="114300" simplePos="0" relativeHeight="251660288" behindDoc="0" locked="0" layoutInCell="1" allowOverlap="1" wp14:anchorId="2F916819" wp14:editId="78535E85">
                 <wp:simplePos x="0" y="0"/>
                 <wp:positionH relativeFrom="column">
                   <wp:posOffset>-28575</wp:posOffset>
@@ -913,7 +1097,7 @@
           </mc:Choice>
           <mc:Fallback>
             <w:pict>
-              <v:line w14:anchorId="2FAA5580" id="Straight Connector 11" o:spid="_x0000_s1026" style="position:absolute;z-index:251673600;visibility:visible;mso-wrap-style:square;mso-width-percent:0;mso-height-percent:0;mso-wrap-distance-left:9pt;mso-wrap-distance-top:0;mso-wrap-distance-right:9pt;mso-wrap-distance-bottom:0;mso-position-horizontal:absolute;mso-position-horizontal-relative:text;mso-position-vertical:absolute;mso-position-vertical-relative:text;mso-width-percent:0;mso-height-percent:0;mso-width-relative:margin;mso-height-relative:margin" from="-2.25pt,30.55pt" to="471pt,30.55pt" o:gfxdata="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" strokecolor="black [3200]" strokeweight=".5pt">
+              <v:line w14:anchorId="34166C3D" id="Straight Connector 11" o:spid="_x0000_s1026" style="position:absolute;z-index:251660288;visibility:visible;mso-wrap-style:square;mso-width-percent:0;mso-height-percent:0;mso-wrap-distance-left:9pt;mso-wrap-distance-top:0;mso-wrap-distance-right:9pt;mso-wrap-distance-bottom:0;mso-position-horizontal:absolute;mso-position-horizontal-relative:text;mso-position-vertical:absolute;mso-position-vertical-relative:text;mso-width-percent:0;mso-height-percent:0;mso-width-relative:margin;mso-height-relative:margin" from="-2.25pt,30.55pt" to="471pt,30.55pt" o:gfxdata="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" strokecolor="black [3200]" strokeweight=".5pt">
                 <v:stroke joinstyle="miter"/>
               </v:line>
             </w:pict>
@@ -992,7 +1176,23 @@
           <w:sz w:val="24"/>
           <w:szCs w:val="24"/>
         </w:rPr>
-        <w:t xml:space="preserve">Create games that test the abilities that are taught in the tutorials </w:t>
+        <w:t>Create games</w:t>
+      </w:r>
+      <w:r>
+        <w:rPr>
+          <w:rFonts w:ascii="Times New Roman" w:hAnsi="Times New Roman" w:cs="Times New Roman"/>
+          <w:sz w:val="24"/>
+          <w:szCs w:val="24"/>
+        </w:rPr>
+        <w:t>/test</w:t>
+      </w:r>
+      <w:r>
+        <w:rPr>
+          <w:rFonts w:ascii="Times New Roman" w:hAnsi="Times New Roman" w:cs="Times New Roman"/>
+          <w:sz w:val="24"/>
+          <w:szCs w:val="24"/>
+        </w:rPr>
+        <w:t xml:space="preserve"> that test the abilities that are taught in the tutorials </w:t>
       </w:r>
     </w:p>
     <w:p>
@@ -1055,39 +1255,21 @@
       <w:r>
         <w:rPr>
           <w:rFonts w:ascii="Times New Roman" w:hAnsi="Times New Roman" w:cs="Times New Roman"/>
-          <w:sz w:val="24"/>
-          <w:szCs w:val="24"/>
-        </w:rPr>
-        <w:t>Design and implement in an easy to use android app</w:t>
-      </w:r>
-    </w:p>
-    <w:p>
-      <w:pPr>
-        <w:jc w:val="center"/>
-        <w:rPr>
-          <w:rFonts w:ascii="Times New Roman" w:hAnsi="Times New Roman" w:cs="Times New Roman"/>
-          <w:sz w:val="44"/>
-          <w:szCs w:val="24"/>
-        </w:rPr>
-      </w:pPr>
-      <w:r>
-        <w:rPr>
-          <w:rFonts w:ascii="Times New Roman" w:hAnsi="Times New Roman" w:cs="Times New Roman"/>
           <w:noProof/>
           <w:sz w:val="144"/>
         </w:rPr>
         <mc:AlternateContent>
           <mc:Choice Requires="wps">
             <w:drawing>
-              <wp:anchor distT="0" distB="0" distL="114300" distR="114300" simplePos="0" relativeHeight="251660287" behindDoc="1" locked="0" layoutInCell="1" allowOverlap="1" wp14:anchorId="22E62105" wp14:editId="718D7A54">
+              <wp:anchor distT="0" distB="0" distL="114300" distR="114300" simplePos="0" relativeHeight="251643904" behindDoc="1" locked="0" layoutInCell="1" allowOverlap="1" wp14:anchorId="338FD7E1" wp14:editId="30598EAF">
                 <wp:simplePos x="0" y="0"/>
                 <wp:positionH relativeFrom="column">
-                  <wp:posOffset>2447925</wp:posOffset>
+                  <wp:posOffset>2459800</wp:posOffset>
                 </wp:positionH>
                 <wp:positionV relativeFrom="paragraph">
-                  <wp:posOffset>189865</wp:posOffset>
+                  <wp:posOffset>51360</wp:posOffset>
                 </wp:positionV>
-                <wp:extent cx="1028700" cy="7767637"/>
+                <wp:extent cx="1028700" cy="7767320"/>
                 <wp:effectExtent l="2540" t="0" r="2540" b="2540"/>
                 <wp:wrapNone/>
                 <wp:docPr id="10" name="Rectangle 10"/>
@@ -1099,7 +1281,7 @@
                       <wps:spPr>
                         <a:xfrm rot="5400000">
                           <a:off x="0" y="0"/>
-                          <a:ext cx="1028700" cy="7767637"/>
+                          <a:ext cx="1028700" cy="7767320"/>
                         </a:xfrm>
                         <a:prstGeom prst="rect">
                           <a:avLst/>
@@ -1144,7 +1326,7 @@
           </mc:Choice>
           <mc:Fallback>
             <w:pict>
-              <v:rect w14:anchorId="267C078B" id="Rectangle 10" o:spid="_x0000_s1026" style="position:absolute;margin-left:192.75pt;margin-top:14.95pt;width:81pt;height:611.6pt;rotation:90;z-index:-251656193;visibility:visible;mso-wrap-style:square;mso-height-percent:0;mso-wrap-distance-left:9pt;mso-wrap-distance-top:0;mso-wrap-distance-right:9pt;mso-wrap-distance-bottom:0;mso-position-horizontal:absolute;mso-position-horizontal-relative:text;mso-position-vertical:absolute;mso-position-vertical-relative:text;mso-height-percent:0;mso-height-relative:margin;v-text-anchor:middle" o:gfxdata="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" fillcolor="#008542" stroked="f" strokeweight="1pt"/>
+              <v:rect w14:anchorId="6F5FF400" id="Rectangle 10" o:spid="_x0000_s1026" style="position:absolute;margin-left:193.7pt;margin-top:4.05pt;width:81pt;height:611.6pt;rotation:90;z-index:-251672576;visibility:visible;mso-wrap-style:square;mso-height-percent:0;mso-wrap-distance-left:9pt;mso-wrap-distance-top:0;mso-wrap-distance-right:9pt;mso-wrap-distance-bottom:0;mso-position-horizontal:absolute;mso-position-horizontal-relative:text;mso-position-vertical:absolute;mso-position-vertical-relative:text;mso-height-percent:0;mso-height-relative:margin;v-text-anchor:middle" o:gfxdata="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" fillcolor="#008542" stroked="f" strokeweight="1pt"/>
             </w:pict>
           </mc:Fallback>
         </mc:AlternateContent>
@@ -1152,13 +1334,31 @@
       <w:r>
         <w:rPr>
           <w:rFonts w:ascii="Times New Roman" w:hAnsi="Times New Roman" w:cs="Times New Roman"/>
+          <w:sz w:val="24"/>
+          <w:szCs w:val="24"/>
+        </w:rPr>
+        <w:t>Design and implement in an easy to use android app</w:t>
+      </w:r>
+    </w:p>
+    <w:p>
+      <w:pPr>
+        <w:jc w:val="center"/>
+        <w:rPr>
+          <w:rFonts w:ascii="Times New Roman" w:hAnsi="Times New Roman" w:cs="Times New Roman"/>
+          <w:sz w:val="44"/>
+          <w:szCs w:val="24"/>
+        </w:rPr>
+      </w:pPr>
+      <w:r>
+        <w:rPr>
+          <w:rFonts w:ascii="Times New Roman" w:hAnsi="Times New Roman" w:cs="Times New Roman"/>
           <w:noProof/>
           <w:sz w:val="44"/>
         </w:rPr>
         <mc:AlternateContent>
           <mc:Choice Requires="wps">
             <w:drawing>
-              <wp:anchor distT="0" distB="0" distL="114300" distR="114300" simplePos="0" relativeHeight="251675648" behindDoc="0" locked="0" layoutInCell="1" allowOverlap="1" wp14:anchorId="41A1D6E1" wp14:editId="78BD5545">
+              <wp:anchor distT="0" distB="0" distL="114300" distR="114300" simplePos="0" relativeHeight="251662336" behindDoc="0" locked="0" layoutInCell="1" allowOverlap="1" wp14:anchorId="41A1D6E1" wp14:editId="78BD5545">
                 <wp:simplePos x="0" y="0"/>
                 <wp:positionH relativeFrom="column">
                   <wp:posOffset>-66675</wp:posOffset>
@@ -1213,7 +1413,7 @@
           </mc:Choice>
           <mc:Fallback>
             <w:pict>
-              <v:line w14:anchorId="7B21262C" id="Straight Connector 12" o:spid="_x0000_s1026" style="position:absolute;z-index:251675648;visibility:visible;mso-wrap-style:square;mso-width-percent:0;mso-height-percent:0;mso-wrap-distance-left:9pt;mso-wrap-distance-top:0;mso-wrap-distance-right:9pt;mso-wrap-distance-bottom:0;mso-position-horizontal:absolute;mso-position-horizontal-relative:text;mso-position-vertical:absolute;mso-position-vertical-relative:text;mso-width-percent:0;mso-height-percent:0;mso-width-relative:margin;mso-height-relative:margin" from="-5.25pt,29.95pt" to="468pt,29.95pt" o:gfxdata="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" strokecolor="black [3200]" strokeweight=".5pt">
+              <v:line w14:anchorId="00D2E748" id="Straight Connector 12" o:spid="_x0000_s1026" style="position:absolute;z-index:251662336;visibility:visible;mso-wrap-style:square;mso-width-percent:0;mso-height-percent:0;mso-wrap-distance-left:9pt;mso-wrap-distance-top:0;mso-wrap-distance-right:9pt;mso-wrap-distance-bottom:0;mso-position-horizontal:absolute;mso-position-horizontal-relative:text;mso-position-vertical:absolute;mso-position-vertical-relative:text;mso-width-percent:0;mso-height-percent:0;mso-width-relative:margin;mso-height-relative:margin" from="-5.25pt,29.95pt" to="468pt,29.95pt" o:gfxdata="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" strokecolor="black [3200]" strokeweight=".5pt">
                 <v:stroke joinstyle="miter"/>
               </v:line>
             </w:pict>
@@ -1262,13 +1462,13 @@
         </w:rPr>
         <w:drawing>
           <wp:inline distT="0" distB="0" distL="0" distR="0" wp14:anchorId="7F2CE2A1" wp14:editId="77FF3F42">
-            <wp:extent cx="5248275" cy="2962275"/>
-            <wp:effectExtent l="38100" t="19050" r="9525" b="9525"/>
+            <wp:extent cx="5732059" cy="2756535"/>
+            <wp:effectExtent l="361950" t="38100" r="326390" b="43815"/>
             <wp:docPr id="13" name="Diagram 13"/>
             <wp:cNvGraphicFramePr/>
             <a:graphic xmlns:a="http://schemas.openxmlformats.org/drawingml/2006/main">
               <a:graphicData uri="http://schemas.openxmlformats.org/drawingml/2006/diagram">
-                <dgm:relIds xmlns:dgm="http://schemas.openxmlformats.org/drawingml/2006/diagram" xmlns:r="http://schemas.openxmlformats.org/officeDocument/2006/relationships" r:dm="rId7" r:lo="rId8" r:qs="rId9" r:cs="rId10"/>
+                <dgm:relIds xmlns:dgm="http://schemas.openxmlformats.org/drawingml/2006/diagram" xmlns:r="http://schemas.openxmlformats.org/officeDocument/2006/relationships" r:dm="rId8" r:lo="rId9" r:qs="rId10" r:cs="rId11"/>
               </a:graphicData>
             </a:graphic>
           </wp:inline>
@@ -1294,7 +1494,7 @@
         <mc:AlternateContent>
           <mc:Choice Requires="wps">
             <w:drawing>
-              <wp:anchor distT="0" distB="0" distL="114300" distR="114300" simplePos="0" relativeHeight="251677696" behindDoc="1" locked="0" layoutInCell="1" allowOverlap="1" wp14:anchorId="465B5C9E" wp14:editId="39FD06A5">
+              <wp:anchor distT="0" distB="0" distL="114300" distR="114300" simplePos="0" relativeHeight="251646976" behindDoc="1" locked="0" layoutInCell="1" allowOverlap="1" wp14:anchorId="08475251" wp14:editId="332D998F">
                 <wp:simplePos x="0" y="0"/>
                 <wp:positionH relativeFrom="column">
                   <wp:posOffset>2466975</wp:posOffset>
@@ -1359,7 +1559,7 @@
           </mc:Choice>
           <mc:Fallback>
             <w:pict>
-              <v:rect w14:anchorId="78EB7F24" id="Rectangle 1" o:spid="_x0000_s1026" style="position:absolute;margin-left:194.25pt;margin-top:323.25pt;width:81pt;height:611.6pt;rotation:90;z-index:-251638784;visibility:visible;mso-wrap-style:square;mso-height-percent:0;mso-wrap-distance-left:9pt;mso-wrap-distance-top:0;mso-wrap-distance-right:9pt;mso-wrap-distance-bottom:0;mso-position-horizontal:absolute;mso-position-horizontal-relative:text;mso-position-vertical:absolute;mso-position-vertical-relative:text;mso-height-percent:0;mso-height-relative:margin;v-text-anchor:middle" o:gfxdata="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" fillcolor="#008542" stroked="f" strokeweight="1pt"/>
+              <v:rect w14:anchorId="31CE198E" id="Rectangle 1" o:spid="_x0000_s1026" style="position:absolute;margin-left:194.25pt;margin-top:323.25pt;width:81pt;height:611.6pt;rotation:90;z-index:-251669504;visibility:visible;mso-wrap-style:square;mso-height-percent:0;mso-wrap-distance-left:9pt;mso-wrap-distance-top:0;mso-wrap-distance-right:9pt;mso-wrap-distance-bottom:0;mso-position-horizontal:absolute;mso-position-horizontal-relative:text;mso-position-vertical:absolute;mso-position-vertical-relative:text;mso-height-percent:0;mso-height-relative:margin;v-text-anchor:middle" o:gfxdata="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" fillcolor="#008542" stroked="f" strokeweight="1pt"/>
             </w:pict>
           </mc:Fallback>
         </mc:AlternateContent>
@@ -1372,10 +1572,18 @@
         </w:rPr>
         <w:t>Project Milestones</w:t>
       </w:r>
+      <w:r>
+        <w:rPr>
+          <w:rFonts w:ascii="Times New Roman" w:hAnsi="Times New Roman" w:cs="Times New Roman"/>
+          <w:sz w:val="24"/>
+          <w:szCs w:val="24"/>
+        </w:rPr>
+        <w:t xml:space="preserve"> </w:t>
+      </w:r>
     </w:p>
     <w:tbl>
       <w:tblPr>
-        <w:tblStyle w:val="GridTable4-Accent2"/>
+        <w:tblStyle w:val="GridTable4-Accent21"/>
         <w:tblW w:w="0" w:type="auto"/>
         <w:tblLook w:val="0420" w:firstRow="1" w:lastRow="0" w:firstColumn="0" w:lastColumn="0" w:noHBand="0" w:noVBand="1"/>
       </w:tblPr>
@@ -1496,6 +1704,14 @@
                 <w:szCs w:val="24"/>
               </w:rPr>
             </w:pPr>
+            <w:r>
+              <w:rPr>
+                <w:rFonts w:ascii="Times New Roman" w:hAnsi="Times New Roman" w:cs="Times New Roman"/>
+                <w:sz w:val="24"/>
+                <w:szCs w:val="24"/>
+              </w:rPr>
+              <w:t>2/07</w:t>
+            </w:r>
           </w:p>
         </w:tc>
         <w:tc>
@@ -1510,6 +1726,14 @@
                 <w:szCs w:val="24"/>
               </w:rPr>
             </w:pPr>
+            <w:r>
+              <w:rPr>
+                <w:rFonts w:ascii="Times New Roman" w:hAnsi="Times New Roman" w:cs="Times New Roman"/>
+                <w:sz w:val="24"/>
+                <w:szCs w:val="24"/>
+              </w:rPr>
+              <w:t>Alec Burmania</w:t>
+            </w:r>
           </w:p>
         </w:tc>
       </w:tr>
@@ -1548,6 +1772,14 @@
                 <w:szCs w:val="24"/>
               </w:rPr>
             </w:pPr>
+            <w:r>
+              <w:rPr>
+                <w:rFonts w:ascii="Times New Roman" w:hAnsi="Times New Roman" w:cs="Times New Roman"/>
+                <w:sz w:val="24"/>
+                <w:szCs w:val="24"/>
+              </w:rPr>
+              <w:t>2/07</w:t>
+            </w:r>
           </w:p>
         </w:tc>
         <w:tc>
@@ -1562,6 +1794,14 @@
                 <w:szCs w:val="24"/>
               </w:rPr>
             </w:pPr>
+            <w:r>
+              <w:rPr>
+                <w:rFonts w:ascii="Times New Roman" w:hAnsi="Times New Roman" w:cs="Times New Roman"/>
+                <w:sz w:val="24"/>
+                <w:szCs w:val="24"/>
+              </w:rPr>
+              <w:t>Gerard Copeland</w:t>
+            </w:r>
           </w:p>
         </w:tc>
       </w:tr>
@@ -1587,7 +1827,7 @@
                 <w:sz w:val="24"/>
                 <w:szCs w:val="24"/>
               </w:rPr>
-              <w:t>Create math tutorials</w:t>
+              <w:t>Game #1 content completed</w:t>
             </w:r>
           </w:p>
         </w:tc>
@@ -1603,6 +1843,14 @@
                 <w:szCs w:val="24"/>
               </w:rPr>
             </w:pPr>
+            <w:r>
+              <w:rPr>
+                <w:rFonts w:ascii="Times New Roman" w:hAnsi="Times New Roman" w:cs="Times New Roman"/>
+                <w:sz w:val="24"/>
+                <w:szCs w:val="24"/>
+              </w:rPr>
+              <w:t>2/21</w:t>
+            </w:r>
           </w:p>
         </w:tc>
         <w:tc>
@@ -1617,6 +1865,22 @@
                 <w:szCs w:val="24"/>
               </w:rPr>
             </w:pPr>
+            <w:r>
+              <w:rPr>
+                <w:rFonts w:ascii="Times New Roman" w:hAnsi="Times New Roman" w:cs="Times New Roman"/>
+                <w:sz w:val="24"/>
+                <w:szCs w:val="24"/>
+              </w:rPr>
+              <w:t xml:space="preserve">Justice </w:t>
+            </w:r>
+            <w:r>
+              <w:rPr>
+                <w:rFonts w:ascii="Times New Roman" w:hAnsi="Times New Roman" w:cs="Times New Roman"/>
+                <w:sz w:val="24"/>
+                <w:szCs w:val="24"/>
+              </w:rPr>
+              <w:t>Nwaiwu</w:t>
+            </w:r>
           </w:p>
         </w:tc>
       </w:tr>
@@ -1639,7 +1903,7 @@
                 <w:sz w:val="24"/>
                 <w:szCs w:val="24"/>
               </w:rPr>
-              <w:t>Construct game #1</w:t>
+              <w:t>Tutorial coded</w:t>
             </w:r>
           </w:p>
         </w:tc>
@@ -1655,30 +1919,27 @@
                 <w:szCs w:val="24"/>
               </w:rPr>
             </w:pPr>
+            <w:r>
+              <w:rPr>
+                <w:rFonts w:ascii="Times New Roman" w:hAnsi="Times New Roman" w:cs="Times New Roman"/>
+                <w:sz w:val="24"/>
+                <w:szCs w:val="24"/>
+              </w:rPr>
+              <w:t>2/</w:t>
+            </w:r>
+            <w:r>
+              <w:rPr>
+                <w:rFonts w:ascii="Times New Roman" w:hAnsi="Times New Roman" w:cs="Times New Roman"/>
+                <w:sz w:val="24"/>
+                <w:szCs w:val="24"/>
+              </w:rPr>
+              <w:t>21</w:t>
+            </w:r>
           </w:p>
         </w:tc>
         <w:tc>
           <w:tcPr>
             <w:tcW w:w="2425" w:type="dxa"/>
-          </w:tcPr>
-          <w:p>
-            <w:pPr>
-              <w:rPr>
-                <w:rFonts w:ascii="Times New Roman" w:hAnsi="Times New Roman" w:cs="Times New Roman"/>
-                <w:sz w:val="24"/>
-                <w:szCs w:val="24"/>
-              </w:rPr>
-            </w:pPr>
-          </w:p>
-        </w:tc>
-      </w:tr>
-      <w:tr>
-        <w:trPr>
-          <w:cnfStyle w:val="000000100000" w:firstRow="0" w:lastRow="0" w:firstColumn="0" w:lastColumn="0" w:oddVBand="0" w:evenVBand="0" w:oddHBand="1" w:evenHBand="0" w:firstRowFirstColumn="0" w:firstRowLastColumn="0" w:lastRowFirstColumn="0" w:lastRowLastColumn="0"/>
-        </w:trPr>
-        <w:tc>
-          <w:tcPr>
-            <w:tcW w:w="4855" w:type="dxa"/>
           </w:tcPr>
           <w:p>
             <w:pPr>
@@ -1694,40 +1955,15 @@
                 <w:sz w:val="24"/>
                 <w:szCs w:val="24"/>
               </w:rPr>
-              <w:t>Construct game #2</w:t>
+              <w:t>Joe LaFreniere</w:t>
             </w:r>
-          </w:p>
-        </w:tc>
-        <w:tc>
-          <w:tcPr>
-            <w:tcW w:w="2070" w:type="dxa"/>
-          </w:tcPr>
-          <w:p>
-            <w:pPr>
-              <w:rPr>
-                <w:rFonts w:ascii="Times New Roman" w:hAnsi="Times New Roman" w:cs="Times New Roman"/>
-                <w:sz w:val="24"/>
-                <w:szCs w:val="24"/>
-              </w:rPr>
-            </w:pPr>
-          </w:p>
-        </w:tc>
-        <w:tc>
-          <w:tcPr>
-            <w:tcW w:w="2425" w:type="dxa"/>
-          </w:tcPr>
-          <w:p>
-            <w:pPr>
-              <w:rPr>
-                <w:rFonts w:ascii="Times New Roman" w:hAnsi="Times New Roman" w:cs="Times New Roman"/>
-                <w:sz w:val="24"/>
-                <w:szCs w:val="24"/>
-              </w:rPr>
-            </w:pPr>
           </w:p>
         </w:tc>
       </w:tr>
       <w:tr>
+        <w:trPr>
+          <w:cnfStyle w:val="000000100000" w:firstRow="0" w:lastRow="0" w:firstColumn="0" w:lastColumn="0" w:oddVBand="0" w:evenVBand="0" w:oddHBand="1" w:evenHBand="0" w:firstRowFirstColumn="0" w:firstRowLastColumn="0" w:lastRowFirstColumn="0" w:lastRowLastColumn="0"/>
+        </w:trPr>
         <w:tc>
           <w:tcPr>
             <w:tcW w:w="4855" w:type="dxa"/>
@@ -1762,6 +1998,14 @@
                 <w:szCs w:val="24"/>
               </w:rPr>
             </w:pPr>
+            <w:r>
+              <w:rPr>
+                <w:rFonts w:ascii="Times New Roman" w:hAnsi="Times New Roman" w:cs="Times New Roman"/>
+                <w:sz w:val="24"/>
+                <w:szCs w:val="24"/>
+              </w:rPr>
+              <w:t>2/22</w:t>
+            </w:r>
           </w:p>
         </w:tc>
         <w:tc>
@@ -1776,13 +2020,18 @@
                 <w:szCs w:val="24"/>
               </w:rPr>
             </w:pPr>
+            <w:r>
+              <w:rPr>
+                <w:rFonts w:ascii="Times New Roman" w:hAnsi="Times New Roman" w:cs="Times New Roman"/>
+                <w:sz w:val="24"/>
+                <w:szCs w:val="24"/>
+              </w:rPr>
+              <w:t>Alec Burmania</w:t>
+            </w:r>
           </w:p>
         </w:tc>
       </w:tr>
       <w:tr>
-        <w:trPr>
-          <w:cnfStyle w:val="000000100000" w:firstRow="0" w:lastRow="0" w:firstColumn="0" w:lastColumn="0" w:oddVBand="0" w:evenVBand="0" w:oddHBand="1" w:evenHBand="0" w:firstRowFirstColumn="0" w:firstRowLastColumn="0" w:lastRowFirstColumn="0" w:lastRowLastColumn="0"/>
-        </w:trPr>
         <w:tc>
           <w:tcPr>
             <w:tcW w:w="4855" w:type="dxa"/>
@@ -1817,6 +2066,14 @@
                 <w:szCs w:val="24"/>
               </w:rPr>
             </w:pPr>
+            <w:r>
+              <w:rPr>
+                <w:rFonts w:ascii="Times New Roman" w:hAnsi="Times New Roman" w:cs="Times New Roman"/>
+                <w:sz w:val="24"/>
+                <w:szCs w:val="24"/>
+              </w:rPr>
+              <w:t>2/28</w:t>
+            </w:r>
           </w:p>
         </w:tc>
         <w:tc>
@@ -1831,10 +2088,21 @@
                 <w:szCs w:val="24"/>
               </w:rPr>
             </w:pPr>
+            <w:r>
+              <w:rPr>
+                <w:rFonts w:ascii="Times New Roman" w:hAnsi="Times New Roman" w:cs="Times New Roman"/>
+                <w:sz w:val="24"/>
+                <w:szCs w:val="24"/>
+              </w:rPr>
+              <w:t>Jack Wang</w:t>
+            </w:r>
           </w:p>
         </w:tc>
       </w:tr>
       <w:tr>
+        <w:trPr>
+          <w:cnfStyle w:val="000000100000" w:firstRow="0" w:lastRow="0" w:firstColumn="0" w:lastColumn="0" w:oddVBand="0" w:evenVBand="0" w:oddHBand="1" w:evenHBand="0" w:firstRowFirstColumn="0" w:firstRowLastColumn="0" w:lastRowFirstColumn="0" w:lastRowLastColumn="0"/>
+        </w:trPr>
         <w:tc>
           <w:tcPr>
             <w:tcW w:w="4855" w:type="dxa"/>
@@ -1869,6 +2137,14 @@
                 <w:szCs w:val="24"/>
               </w:rPr>
             </w:pPr>
+            <w:r>
+              <w:rPr>
+                <w:rFonts w:ascii="Times New Roman" w:hAnsi="Times New Roman" w:cs="Times New Roman"/>
+                <w:sz w:val="24"/>
+                <w:szCs w:val="24"/>
+              </w:rPr>
+              <w:t>3/15</w:t>
+            </w:r>
           </w:p>
         </w:tc>
         <w:tc>
@@ -1883,13 +2159,18 @@
                 <w:szCs w:val="24"/>
               </w:rPr>
             </w:pPr>
+            <w:r>
+              <w:rPr>
+                <w:rFonts w:ascii="Times New Roman" w:hAnsi="Times New Roman" w:cs="Times New Roman"/>
+                <w:sz w:val="24"/>
+                <w:szCs w:val="24"/>
+              </w:rPr>
+              <w:t>Gerard Copeland</w:t>
+            </w:r>
           </w:p>
         </w:tc>
       </w:tr>
       <w:tr>
-        <w:trPr>
-          <w:cnfStyle w:val="000000100000" w:firstRow="0" w:lastRow="0" w:firstColumn="0" w:lastColumn="0" w:oddVBand="0" w:evenVBand="0" w:oddHBand="1" w:evenHBand="0" w:firstRowFirstColumn="0" w:firstRowLastColumn="0" w:lastRowFirstColumn="0" w:lastRowLastColumn="0"/>
-        </w:trPr>
         <w:tc>
           <w:tcPr>
             <w:tcW w:w="4855" w:type="dxa"/>
@@ -1908,7 +2189,7 @@
                 <w:sz w:val="24"/>
                 <w:szCs w:val="24"/>
               </w:rPr>
-              <w:t>Implement user score tracking</w:t>
+              <w:t>Implement user profile functionality</w:t>
             </w:r>
           </w:p>
         </w:tc>
@@ -1924,6 +2205,14 @@
                 <w:szCs w:val="24"/>
               </w:rPr>
             </w:pPr>
+            <w:r>
+              <w:rPr>
+                <w:rFonts w:ascii="Times New Roman" w:hAnsi="Times New Roman" w:cs="Times New Roman"/>
+                <w:sz w:val="24"/>
+                <w:szCs w:val="24"/>
+              </w:rPr>
+              <w:t>3/15</w:t>
+            </w:r>
           </w:p>
         </w:tc>
         <w:tc>
@@ -1938,10 +2227,21 @@
                 <w:szCs w:val="24"/>
               </w:rPr>
             </w:pPr>
+            <w:r>
+              <w:rPr>
+                <w:rFonts w:ascii="Times New Roman" w:hAnsi="Times New Roman" w:cs="Times New Roman"/>
+                <w:sz w:val="24"/>
+                <w:szCs w:val="24"/>
+              </w:rPr>
+              <w:t>Joe LaFreniere</w:t>
+            </w:r>
           </w:p>
         </w:tc>
       </w:tr>
       <w:tr>
+        <w:trPr>
+          <w:cnfStyle w:val="000000100000" w:firstRow="0" w:lastRow="0" w:firstColumn="0" w:lastColumn="0" w:oddVBand="0" w:evenVBand="0" w:oddHBand="1" w:evenHBand="0" w:firstRowFirstColumn="0" w:firstRowLastColumn="0" w:lastRowFirstColumn="0" w:lastRowLastColumn="0"/>
+        </w:trPr>
         <w:tc>
           <w:tcPr>
             <w:tcW w:w="4855" w:type="dxa"/>
@@ -1976,6 +2276,14 @@
                 <w:szCs w:val="24"/>
               </w:rPr>
             </w:pPr>
+            <w:r>
+              <w:rPr>
+                <w:rFonts w:ascii="Times New Roman" w:hAnsi="Times New Roman" w:cs="Times New Roman"/>
+                <w:sz w:val="24"/>
+                <w:szCs w:val="24"/>
+              </w:rPr>
+              <w:t>3/22</w:t>
+            </w:r>
           </w:p>
         </w:tc>
         <w:tc>
@@ -1990,13 +2298,18 @@
                 <w:szCs w:val="24"/>
               </w:rPr>
             </w:pPr>
+            <w:r>
+              <w:rPr>
+                <w:rFonts w:ascii="Times New Roman" w:hAnsi="Times New Roman" w:cs="Times New Roman"/>
+                <w:sz w:val="24"/>
+                <w:szCs w:val="24"/>
+              </w:rPr>
+              <w:t>Alec Burmania</w:t>
+            </w:r>
           </w:p>
         </w:tc>
       </w:tr>
       <w:tr>
-        <w:trPr>
-          <w:cnfStyle w:val="000000100000" w:firstRow="0" w:lastRow="0" w:firstColumn="0" w:lastColumn="0" w:oddVBand="0" w:evenVBand="0" w:oddHBand="1" w:evenHBand="0" w:firstRowFirstColumn="0" w:firstRowLastColumn="0" w:lastRowFirstColumn="0" w:lastRowLastColumn="0"/>
-        </w:trPr>
         <w:tc>
           <w:tcPr>
             <w:tcW w:w="4855" w:type="dxa"/>
@@ -2031,27 +2344,19 @@
                 <w:szCs w:val="24"/>
               </w:rPr>
             </w:pPr>
+            <w:r>
+              <w:rPr>
+                <w:rFonts w:ascii="Times New Roman" w:hAnsi="Times New Roman" w:cs="Times New Roman"/>
+                <w:sz w:val="24"/>
+                <w:szCs w:val="24"/>
+              </w:rPr>
+              <w:t>3/23</w:t>
+            </w:r>
           </w:p>
         </w:tc>
         <w:tc>
           <w:tcPr>
             <w:tcW w:w="2425" w:type="dxa"/>
-          </w:tcPr>
-          <w:p>
-            <w:pPr>
-              <w:rPr>
-                <w:rFonts w:ascii="Times New Roman" w:hAnsi="Times New Roman" w:cs="Times New Roman"/>
-                <w:sz w:val="24"/>
-                <w:szCs w:val="24"/>
-              </w:rPr>
-            </w:pPr>
-          </w:p>
-        </w:tc>
-      </w:tr>
-      <w:tr>
-        <w:tc>
-          <w:tcPr>
-            <w:tcW w:w="4855" w:type="dxa"/>
           </w:tcPr>
           <w:p>
             <w:pPr>
@@ -2067,36 +2372,8 @@
                 <w:sz w:val="24"/>
                 <w:szCs w:val="24"/>
               </w:rPr>
-              <w:t>Design user development wireframes</w:t>
+              <w:t>Alec Burmania</w:t>
             </w:r>
-          </w:p>
-        </w:tc>
-        <w:tc>
-          <w:tcPr>
-            <w:tcW w:w="2070" w:type="dxa"/>
-          </w:tcPr>
-          <w:p>
-            <w:pPr>
-              <w:rPr>
-                <w:rFonts w:ascii="Times New Roman" w:hAnsi="Times New Roman" w:cs="Times New Roman"/>
-                <w:sz w:val="24"/>
-                <w:szCs w:val="24"/>
-              </w:rPr>
-            </w:pPr>
-          </w:p>
-        </w:tc>
-        <w:tc>
-          <w:tcPr>
-            <w:tcW w:w="2425" w:type="dxa"/>
-          </w:tcPr>
-          <w:p>
-            <w:pPr>
-              <w:rPr>
-                <w:rFonts w:ascii="Times New Roman" w:hAnsi="Times New Roman" w:cs="Times New Roman"/>
-                <w:sz w:val="24"/>
-                <w:szCs w:val="24"/>
-              </w:rPr>
-            </w:pPr>
           </w:p>
         </w:tc>
       </w:tr>
@@ -2122,7 +2399,23 @@
                 <w:sz w:val="24"/>
                 <w:szCs w:val="24"/>
               </w:rPr>
-              <w:t>Implement user metric UI</w:t>
+              <w:t xml:space="preserve">Design user </w:t>
+            </w:r>
+            <w:r>
+              <w:rPr>
+                <w:rFonts w:ascii="Times New Roman" w:hAnsi="Times New Roman" w:cs="Times New Roman"/>
+                <w:sz w:val="24"/>
+                <w:szCs w:val="24"/>
+              </w:rPr>
+              <w:t xml:space="preserve">feedback </w:t>
+            </w:r>
+            <w:r>
+              <w:rPr>
+                <w:rFonts w:ascii="Times New Roman" w:hAnsi="Times New Roman" w:cs="Times New Roman"/>
+                <w:sz w:val="24"/>
+                <w:szCs w:val="24"/>
+              </w:rPr>
+              <w:t>wireframes</w:t>
             </w:r>
           </w:p>
         </w:tc>
@@ -2138,6 +2431,14 @@
                 <w:szCs w:val="24"/>
               </w:rPr>
             </w:pPr>
+            <w:r>
+              <w:rPr>
+                <w:rFonts w:ascii="Times New Roman" w:hAnsi="Times New Roman" w:cs="Times New Roman"/>
+                <w:sz w:val="24"/>
+                <w:szCs w:val="24"/>
+              </w:rPr>
+              <w:t>3/29</w:t>
+            </w:r>
           </w:p>
         </w:tc>
         <w:tc>
@@ -2152,6 +2453,14 @@
                 <w:szCs w:val="24"/>
               </w:rPr>
             </w:pPr>
+            <w:r>
+              <w:rPr>
+                <w:rFonts w:ascii="Times New Roman" w:hAnsi="Times New Roman" w:cs="Times New Roman"/>
+                <w:sz w:val="24"/>
+                <w:szCs w:val="24"/>
+              </w:rPr>
+              <w:t>Gerard Copeland</w:t>
+            </w:r>
           </w:p>
         </w:tc>
       </w:tr>
@@ -2190,6 +2499,14 @@
                 <w:szCs w:val="24"/>
               </w:rPr>
             </w:pPr>
+            <w:r>
+              <w:rPr>
+                <w:rFonts w:ascii="Times New Roman" w:hAnsi="Times New Roman" w:cs="Times New Roman"/>
+                <w:sz w:val="24"/>
+                <w:szCs w:val="24"/>
+              </w:rPr>
+              <w:t>4/10</w:t>
+            </w:r>
           </w:p>
         </w:tc>
         <w:tc>
@@ -2204,6 +2521,153 @@
                 <w:szCs w:val="24"/>
               </w:rPr>
             </w:pPr>
+            <w:r>
+              <w:rPr>
+                <w:rFonts w:ascii="Times New Roman" w:hAnsi="Times New Roman" w:cs="Times New Roman"/>
+                <w:sz w:val="24"/>
+                <w:szCs w:val="24"/>
+              </w:rPr>
+              <w:t>Gerard Copeland</w:t>
+            </w:r>
+          </w:p>
+        </w:tc>
+      </w:tr>
+      <w:tr>
+        <w:trPr>
+          <w:cnfStyle w:val="000000100000" w:firstRow="0" w:lastRow="0" w:firstColumn="0" w:lastColumn="0" w:oddVBand="0" w:evenVBand="0" w:oddHBand="1" w:evenHBand="0" w:firstRowFirstColumn="0" w:firstRowLastColumn="0" w:lastRowFirstColumn="0" w:lastRowLastColumn="0"/>
+        </w:trPr>
+        <w:tc>
+          <w:tcPr>
+            <w:tcW w:w="4855" w:type="dxa"/>
+          </w:tcPr>
+          <w:p>
+            <w:pPr>
+              <w:rPr>
+                <w:rFonts w:ascii="Times New Roman" w:hAnsi="Times New Roman" w:cs="Times New Roman"/>
+                <w:sz w:val="24"/>
+                <w:szCs w:val="24"/>
+              </w:rPr>
+            </w:pPr>
+            <w:r>
+              <w:rPr>
+                <w:rFonts w:ascii="Times New Roman" w:hAnsi="Times New Roman" w:cs="Times New Roman"/>
+                <w:sz w:val="24"/>
+                <w:szCs w:val="24"/>
+              </w:rPr>
+              <w:t>Expand tutorial/game content</w:t>
+            </w:r>
+          </w:p>
+        </w:tc>
+        <w:tc>
+          <w:tcPr>
+            <w:tcW w:w="2070" w:type="dxa"/>
+          </w:tcPr>
+          <w:p>
+            <w:pPr>
+              <w:rPr>
+                <w:rFonts w:ascii="Times New Roman" w:hAnsi="Times New Roman" w:cs="Times New Roman"/>
+                <w:sz w:val="24"/>
+                <w:szCs w:val="24"/>
+              </w:rPr>
+            </w:pPr>
+            <w:r>
+              <w:rPr>
+                <w:rFonts w:ascii="Times New Roman" w:hAnsi="Times New Roman" w:cs="Times New Roman"/>
+                <w:sz w:val="24"/>
+                <w:szCs w:val="24"/>
+              </w:rPr>
+              <w:t>4/10</w:t>
+            </w:r>
+          </w:p>
+        </w:tc>
+        <w:tc>
+          <w:tcPr>
+            <w:tcW w:w="2425" w:type="dxa"/>
+          </w:tcPr>
+          <w:p>
+            <w:pPr>
+              <w:rPr>
+                <w:rFonts w:ascii="Times New Roman" w:hAnsi="Times New Roman" w:cs="Times New Roman"/>
+                <w:sz w:val="24"/>
+                <w:szCs w:val="24"/>
+              </w:rPr>
+            </w:pPr>
+            <w:r>
+              <w:rPr>
+                <w:rFonts w:ascii="Times New Roman" w:hAnsi="Times New Roman" w:cs="Times New Roman"/>
+                <w:sz w:val="24"/>
+                <w:szCs w:val="24"/>
+              </w:rPr>
+              <w:t>Justice Nwaiwu</w:t>
+            </w:r>
+          </w:p>
+        </w:tc>
+      </w:tr>
+      <w:tr>
+        <w:tc>
+          <w:tcPr>
+            <w:tcW w:w="4855" w:type="dxa"/>
+          </w:tcPr>
+          <w:p>
+            <w:pPr>
+              <w:rPr>
+                <w:rFonts w:ascii="Times New Roman" w:hAnsi="Times New Roman" w:cs="Times New Roman"/>
+                <w:sz w:val="24"/>
+                <w:szCs w:val="24"/>
+              </w:rPr>
+            </w:pPr>
+            <w:r>
+              <w:rPr>
+                <w:rFonts w:ascii="Times New Roman" w:hAnsi="Times New Roman" w:cs="Times New Roman"/>
+                <w:sz w:val="24"/>
+                <w:szCs w:val="24"/>
+              </w:rPr>
+              <w:t>User testing</w:t>
+            </w:r>
+          </w:p>
+        </w:tc>
+        <w:tc>
+          <w:tcPr>
+            <w:tcW w:w="2070" w:type="dxa"/>
+          </w:tcPr>
+          <w:p>
+            <w:pPr>
+              <w:rPr>
+                <w:rFonts w:ascii="Times New Roman" w:hAnsi="Times New Roman" w:cs="Times New Roman"/>
+                <w:sz w:val="24"/>
+                <w:szCs w:val="24"/>
+              </w:rPr>
+            </w:pPr>
+            <w:r>
+              <w:rPr>
+                <w:rFonts w:ascii="Times New Roman" w:hAnsi="Times New Roman" w:cs="Times New Roman"/>
+                <w:sz w:val="24"/>
+                <w:szCs w:val="24"/>
+              </w:rPr>
+              <w:t>4/17</w:t>
+            </w:r>
+          </w:p>
+        </w:tc>
+        <w:tc>
+          <w:tcPr>
+            <w:tcW w:w="2425" w:type="dxa"/>
+          </w:tcPr>
+          <w:p>
+            <w:pPr>
+              <w:rPr>
+                <w:rFonts w:ascii="Times New Roman" w:hAnsi="Times New Roman" w:cs="Times New Roman"/>
+                <w:sz w:val="24"/>
+                <w:szCs w:val="24"/>
+              </w:rPr>
+            </w:pPr>
+            <w:r>
+              <w:rPr>
+                <w:rFonts w:ascii="Times New Roman" w:hAnsi="Times New Roman" w:cs="Times New Roman"/>
+                <w:sz w:val="24"/>
+                <w:szCs w:val="24"/>
+              </w:rPr>
+              <w:t>Jack Wang</w:t>
+            </w:r>
           </w:p>
         </w:tc>
       </w:tr>
@@ -2245,6 +2709,14 @@
                 <w:szCs w:val="24"/>
               </w:rPr>
             </w:pPr>
+            <w:r>
+              <w:rPr>
+                <w:rFonts w:ascii="Times New Roman" w:hAnsi="Times New Roman" w:cs="Times New Roman"/>
+                <w:sz w:val="24"/>
+                <w:szCs w:val="24"/>
+              </w:rPr>
+              <w:t>4/18</w:t>
+            </w:r>
           </w:p>
         </w:tc>
         <w:tc>
@@ -2259,6 +2731,14 @@
                 <w:szCs w:val="24"/>
               </w:rPr>
             </w:pPr>
+            <w:r>
+              <w:rPr>
+                <w:rFonts w:ascii="Times New Roman" w:hAnsi="Times New Roman" w:cs="Times New Roman"/>
+                <w:sz w:val="24"/>
+                <w:szCs w:val="24"/>
+              </w:rPr>
+              <w:t>Alec Burmania</w:t>
+            </w:r>
           </w:p>
         </w:tc>
       </w:tr>
@@ -2290,7 +2770,314 @@
         <mc:AlternateContent>
           <mc:Choice Requires="wps">
             <w:drawing>
-              <wp:anchor distT="0" distB="0" distL="114300" distR="114300" simplePos="0" relativeHeight="251679744" behindDoc="0" locked="0" layoutInCell="1" allowOverlap="1" wp14:anchorId="124A1AA7" wp14:editId="3FED22C7">
+              <wp:anchor distT="0" distB="0" distL="114300" distR="114300" simplePos="0" relativeHeight="251651072" behindDoc="0" locked="0" layoutInCell="1" allowOverlap="1" wp14:anchorId="7768DC43" wp14:editId="0CD6E3F7">
+                <wp:simplePos x="0" y="0"/>
+                <wp:positionH relativeFrom="column">
+                  <wp:posOffset>-57150</wp:posOffset>
+                </wp:positionH>
+                <wp:positionV relativeFrom="paragraph">
+                  <wp:posOffset>342900</wp:posOffset>
+                </wp:positionV>
+                <wp:extent cx="6010275" cy="0"/>
+                <wp:effectExtent l="0" t="0" r="28575" b="19050"/>
+                <wp:wrapNone/>
+                <wp:docPr id="16" name="Straight Connector 16"/>
+                <wp:cNvGraphicFramePr/>
+                <a:graphic xmlns:a="http://schemas.openxmlformats.org/drawingml/2006/main">
+                  <a:graphicData uri="http://schemas.microsoft.com/office/word/2010/wordprocessingShape">
+                    <wps:wsp>
+                      <wps:cNvCnPr/>
+                      <wps:spPr>
+                        <a:xfrm>
+                          <a:off x="0" y="0"/>
+                          <a:ext cx="6010275" cy="0"/>
+                        </a:xfrm>
+                        <a:prstGeom prst="line">
+                          <a:avLst/>
+                        </a:prstGeom>
+                      </wps:spPr>
+                      <wps:style>
+                        <a:lnRef idx="1">
+                          <a:schemeClr val="dk1"/>
+                        </a:lnRef>
+                        <a:fillRef idx="0">
+                          <a:schemeClr val="dk1"/>
+                        </a:fillRef>
+                        <a:effectRef idx="0">
+                          <a:schemeClr val="dk1"/>
+                        </a:effectRef>
+                        <a:fontRef idx="minor">
+                          <a:schemeClr val="tx1"/>
+                        </a:fontRef>
+                      </wps:style>
+                      <wps:bodyPr/>
+                    </wps:wsp>
+                  </a:graphicData>
+                </a:graphic>
+                <wp14:sizeRelH relativeFrom="margin">
+                  <wp14:pctWidth>0</wp14:pctWidth>
+                </wp14:sizeRelH>
+                <wp14:sizeRelV relativeFrom="margin">
+                  <wp14:pctHeight>0</wp14:pctHeight>
+                </wp14:sizeRelV>
+              </wp:anchor>
+            </w:drawing>
+          </mc:Choice>
+          <mc:Fallback>
+            <w:pict>
+              <v:line w14:anchorId="6A29BBC3" id="Straight Connector 16" o:spid="_x0000_s1026" style="position:absolute;z-index:251651072;visibility:visible;mso-wrap-style:square;mso-width-percent:0;mso-height-percent:0;mso-wrap-distance-left:9pt;mso-wrap-distance-top:0;mso-wrap-distance-right:9pt;mso-wrap-distance-bottom:0;mso-position-horizontal:absolute;mso-position-horizontal-relative:text;mso-position-vertical:absolute;mso-position-vertical-relative:text;mso-width-percent:0;mso-height-percent:0;mso-width-relative:margin;mso-height-relative:margin" from="-4.5pt,27pt" to="468.75pt,27pt" o:gfxdata="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" strokecolor="black [3200]" strokeweight=".5pt">
+                <v:stroke joinstyle="miter"/>
+              </v:line>
+            </w:pict>
+          </mc:Fallback>
+        </mc:AlternateContent>
+      </w:r>
+      <w:r>
+        <w:rPr>
+          <w:rFonts w:ascii="Times New Roman" w:hAnsi="Times New Roman" w:cs="Times New Roman"/>
+          <w:noProof/>
+          <w:sz w:val="44"/>
+        </w:rPr>
+        <w:t>Deliverables</w:t>
+      </w:r>
+      <w:r>
+        <w:rPr>
+          <w:rFonts w:ascii="Times New Roman" w:hAnsi="Times New Roman" w:cs="Times New Roman"/>
+          <w:noProof/>
+          <w:sz w:val="44"/>
+        </w:rPr>
+        <w:t xml:space="preserve"> </w:t>
+      </w:r>
+    </w:p>
+    <w:p>
+      <w:pPr>
+        <w:jc w:val="both"/>
+        <w:rPr>
+          <w:rFonts w:ascii="Times New Roman" w:hAnsi="Times New Roman" w:cs="Times New Roman"/>
+          <w:sz w:val="24"/>
+          <w:szCs w:val="24"/>
+        </w:rPr>
+      </w:pPr>
+      <w:r>
+        <w:rPr>
+          <w:rFonts w:ascii="Times New Roman" w:hAnsi="Times New Roman" w:cs="Times New Roman"/>
+          <w:sz w:val="24"/>
+          <w:szCs w:val="24"/>
+        </w:rPr>
+        <w:tab/>
+      </w:r>
+      <w:r>
+        <w:rPr>
+          <w:rFonts w:ascii="Times New Roman" w:hAnsi="Times New Roman" w:cs="Times New Roman"/>
+          <w:sz w:val="24"/>
+          <w:szCs w:val="24"/>
+        </w:rPr>
+        <w:t>For each of the iterations the team leader will submit a pack of deliverables to the eLearning site before the deadline. In between the deadlines members will be expected to regularly commit source code and design documents to source control. Each of the deliverable packets will contain the following:</w:t>
+      </w:r>
+    </w:p>
+    <w:p>
+      <w:pPr>
+        <w:pStyle w:val="ListParagraph"/>
+        <w:numPr>
+          <w:ilvl w:val="0"/>
+          <w:numId w:val="4"/>
+        </w:numPr>
+        <w:rPr>
+          <w:rFonts w:ascii="Times New Roman" w:hAnsi="Times New Roman" w:cs="Times New Roman"/>
+          <w:sz w:val="24"/>
+          <w:szCs w:val="24"/>
+        </w:rPr>
+      </w:pPr>
+      <w:r>
+        <w:rPr>
+          <w:rFonts w:ascii="Times New Roman" w:hAnsi="Times New Roman" w:cs="Times New Roman"/>
+          <w:sz w:val="24"/>
+          <w:szCs w:val="24"/>
+        </w:rPr>
+        <w:t>Android source c</w:t>
+      </w:r>
+      <w:r>
+        <w:rPr>
+          <w:rFonts w:ascii="Times New Roman" w:hAnsi="Times New Roman" w:cs="Times New Roman"/>
+          <w:sz w:val="24"/>
+          <w:szCs w:val="24"/>
+        </w:rPr>
+        <w:t>ode</w:t>
+      </w:r>
+      <w:r>
+        <w:rPr>
+          <w:rFonts w:ascii="Times New Roman" w:hAnsi="Times New Roman" w:cs="Times New Roman"/>
+          <w:sz w:val="24"/>
+          <w:szCs w:val="24"/>
+        </w:rPr>
+        <w:t xml:space="preserve"> &amp; XML UI markup</w:t>
+      </w:r>
+      <w:r>
+        <w:rPr>
+          <w:rFonts w:ascii="Times New Roman" w:hAnsi="Times New Roman" w:cs="Times New Roman"/>
+          <w:sz w:val="24"/>
+          <w:szCs w:val="24"/>
+        </w:rPr>
+        <w:t xml:space="preserve"> </w:t>
+      </w:r>
+    </w:p>
+    <w:p>
+      <w:pPr>
+        <w:pStyle w:val="ListParagraph"/>
+        <w:numPr>
+          <w:ilvl w:val="0"/>
+          <w:numId w:val="4"/>
+        </w:numPr>
+        <w:rPr>
+          <w:rFonts w:ascii="Times New Roman" w:hAnsi="Times New Roman" w:cs="Times New Roman"/>
+          <w:sz w:val="24"/>
+          <w:szCs w:val="24"/>
+        </w:rPr>
+      </w:pPr>
+      <w:r>
+        <w:rPr>
+          <w:rFonts w:ascii="Times New Roman" w:hAnsi="Times New Roman" w:cs="Times New Roman"/>
+          <w:sz w:val="24"/>
+          <w:szCs w:val="24"/>
+        </w:rPr>
+        <w:t>APK file for install to android devices</w:t>
+      </w:r>
+      <w:r>
+        <w:rPr>
+          <w:rFonts w:ascii="Times New Roman" w:hAnsi="Times New Roman" w:cs="Times New Roman"/>
+          <w:sz w:val="24"/>
+          <w:szCs w:val="24"/>
+        </w:rPr>
+        <w:t xml:space="preserve"> </w:t>
+      </w:r>
+    </w:p>
+    <w:p>
+      <w:pPr>
+        <w:pStyle w:val="ListParagraph"/>
+        <w:numPr>
+          <w:ilvl w:val="0"/>
+          <w:numId w:val="4"/>
+        </w:numPr>
+        <w:rPr>
+          <w:rFonts w:ascii="Times New Roman" w:hAnsi="Times New Roman" w:cs="Times New Roman"/>
+          <w:sz w:val="24"/>
+          <w:szCs w:val="24"/>
+        </w:rPr>
+      </w:pPr>
+      <w:r>
+        <w:rPr>
+          <w:rFonts w:ascii="Times New Roman" w:hAnsi="Times New Roman" w:cs="Times New Roman"/>
+          <w:sz w:val="24"/>
+          <w:szCs w:val="24"/>
+        </w:rPr>
+        <w:t>A changelist containing the changes made from the previous iteration</w:t>
+      </w:r>
+    </w:p>
+    <w:p>
+      <w:pPr>
+        <w:pStyle w:val="ListParagraph"/>
+        <w:numPr>
+          <w:ilvl w:val="0"/>
+          <w:numId w:val="4"/>
+        </w:numPr>
+        <w:rPr>
+          <w:rFonts w:ascii="Times New Roman" w:hAnsi="Times New Roman" w:cs="Times New Roman"/>
+          <w:sz w:val="24"/>
+          <w:szCs w:val="24"/>
+        </w:rPr>
+      </w:pPr>
+      <w:r>
+        <w:rPr>
+          <w:rFonts w:ascii="Times New Roman" w:hAnsi="Times New Roman" w:cs="Times New Roman"/>
+          <w:sz w:val="24"/>
+          <w:szCs w:val="24"/>
+        </w:rPr>
+        <w:t>Wireframes for the screens that were added or will be added</w:t>
+      </w:r>
+    </w:p>
+    <w:p>
+      <w:pPr>
+        <w:pStyle w:val="ListParagraph"/>
+        <w:numPr>
+          <w:ilvl w:val="0"/>
+          <w:numId w:val="4"/>
+        </w:numPr>
+        <w:rPr>
+          <w:rFonts w:ascii="Times New Roman" w:hAnsi="Times New Roman" w:cs="Times New Roman"/>
+          <w:sz w:val="24"/>
+          <w:szCs w:val="24"/>
+        </w:rPr>
+      </w:pPr>
+      <w:r>
+        <w:rPr>
+          <w:rFonts w:ascii="Times New Roman" w:hAnsi="Times New Roman" w:cs="Times New Roman"/>
+          <w:sz w:val="24"/>
+          <w:szCs w:val="24"/>
+        </w:rPr>
+        <w:t>UML design d</w:t>
+      </w:r>
+      <w:r>
+        <w:rPr>
+          <w:rFonts w:ascii="Times New Roman" w:hAnsi="Times New Roman" w:cs="Times New Roman"/>
+          <w:sz w:val="24"/>
+          <w:szCs w:val="24"/>
+        </w:rPr>
+        <w:t>ocuments</w:t>
+      </w:r>
+      <w:r>
+        <w:rPr>
+          <w:rFonts w:ascii="Times New Roman" w:hAnsi="Times New Roman" w:cs="Times New Roman"/>
+          <w:sz w:val="24"/>
+          <w:szCs w:val="24"/>
+        </w:rPr>
+        <w:t xml:space="preserve"> for our object-oriented approach</w:t>
+      </w:r>
+      <w:r>
+        <w:rPr>
+          <w:rFonts w:ascii="Times New Roman" w:hAnsi="Times New Roman" w:cs="Times New Roman"/>
+          <w:sz w:val="24"/>
+          <w:szCs w:val="24"/>
+        </w:rPr>
+        <w:t xml:space="preserve"> </w:t>
+      </w:r>
+    </w:p>
+    <w:p>
+      <w:pPr>
+        <w:rPr>
+          <w:rFonts w:ascii="Times New Roman" w:hAnsi="Times New Roman" w:cs="Times New Roman"/>
+          <w:sz w:val="44"/>
+          <w:szCs w:val="24"/>
+        </w:rPr>
+      </w:pPr>
+      <w:r>
+        <w:rPr>
+          <w:rFonts w:ascii="Times New Roman" w:hAnsi="Times New Roman" w:cs="Times New Roman"/>
+          <w:sz w:val="44"/>
+          <w:szCs w:val="24"/>
+        </w:rPr>
+        <w:br w:type="page"/>
+      </w:r>
+    </w:p>
+    <w:p>
+      <w:pPr>
+        <w:jc w:val="center"/>
+        <w:rPr>
+          <w:rFonts w:ascii="Times New Roman" w:hAnsi="Times New Roman" w:cs="Times New Roman"/>
+          <w:sz w:val="44"/>
+          <w:szCs w:val="24"/>
+        </w:rPr>
+      </w:pPr>
+      <w:r>
+        <w:rPr>
+          <w:rFonts w:ascii="Times New Roman" w:hAnsi="Times New Roman" w:cs="Times New Roman"/>
+          <w:noProof/>
+          <w:sz w:val="44"/>
+        </w:rPr>
+        <w:lastRenderedPageBreak/>
+        <mc:AlternateContent>
+          <mc:Choice Requires="wps">
+            <w:drawing>
+              <wp:anchor distT="0" distB="0" distL="114300" distR="114300" simplePos="0" relativeHeight="251648000" behindDoc="0" locked="0" layoutInCell="1" allowOverlap="1" wp14:anchorId="1BC37751" wp14:editId="34C523CF">
                 <wp:simplePos x="0" y="0"/>
                 <wp:positionH relativeFrom="column">
                   <wp:posOffset>-57150</wp:posOffset>
@@ -2345,7 +3132,7 @@
           </mc:Choice>
           <mc:Fallback>
             <w:pict>
-              <v:line w14:anchorId="08E6FFE0" id="Straight Connector 2" o:spid="_x0000_s1026" style="position:absolute;z-index:251679744;visibility:visible;mso-wrap-style:square;mso-width-percent:0;mso-height-percent:0;mso-wrap-distance-left:9pt;mso-wrap-distance-top:0;mso-wrap-distance-right:9pt;mso-wrap-distance-bottom:0;mso-position-horizontal:absolute;mso-position-horizontal-relative:text;mso-position-vertical:absolute;mso-position-vertical-relative:text;mso-width-percent:0;mso-height-percent:0;mso-width-relative:margin;mso-height-relative:margin" from="-4.5pt,27pt" to="468.75pt,27pt" o:gfxdata="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" strokecolor="black [3200]" strokeweight=".5pt">
+              <v:line w14:anchorId="4D4E06AF" id="Straight Connector 2" o:spid="_x0000_s1026" style="position:absolute;z-index:251648000;visibility:visible;mso-wrap-style:square;mso-width-percent:0;mso-height-percent:0;mso-wrap-distance-left:9pt;mso-wrap-distance-top:0;mso-wrap-distance-right:9pt;mso-wrap-distance-bottom:0;mso-position-horizontal:absolute;mso-position-horizontal-relative:text;mso-position-vertical:absolute;mso-position-vertical-relative:text;mso-width-percent:0;mso-height-percent:0;mso-width-relative:margin;mso-height-relative:margin" from="-4.5pt,27pt" to="468.75pt,27pt" o:gfxdata="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" strokecolor="black [3200]" strokeweight=".5pt">
                 <v:stroke joinstyle="miter"/>
               </v:line>
             </w:pict>
@@ -2372,6 +3159,7 @@
     <w:p>
       <w:pPr>
         <w:ind w:firstLine="720"/>
+        <w:jc w:val="both"/>
         <w:rPr>
           <w:rFonts w:ascii="Times New Roman" w:hAnsi="Times New Roman" w:cs="Times New Roman"/>
           <w:sz w:val="24"/>
@@ -2384,7 +3172,40 @@
           <w:sz w:val="24"/>
           <w:szCs w:val="24"/>
         </w:rPr>
-        <w:t>Android is a wise choice for app development as development and distribution to the Google play store is completely free. In the US, android holds a market share of approximately 51 percent, making it the largest by a small margin. Worldwide, Android holds roughly 95 percent of smartphone operating system market share. It is reasonable to predict (and expected) that Android’s market share will continue to rise in the US, making Android a better choice for longevity.</w:t>
+        <w:t>Android is a wise choice for app development as development and distribution to the Google play store is completely free. In the US, android holds a market share of approximately 51 percent, making it the largest by a small margin. Worldwide, Android holds roughly 95 percent of smartphone operating system market share</w:t>
+      </w:r>
+      <w:r>
+        <w:rPr>
+          <w:rFonts w:ascii="Times New Roman" w:hAnsi="Times New Roman" w:cs="Times New Roman"/>
+          <w:sz w:val="24"/>
+          <w:szCs w:val="24"/>
+          <w:vertAlign w:val="superscript"/>
+        </w:rPr>
+        <w:t>[2]</w:t>
+      </w:r>
+      <w:r>
+        <w:rPr>
+          <w:rFonts w:ascii="Times New Roman" w:hAnsi="Times New Roman" w:cs="Times New Roman"/>
+          <w:sz w:val="24"/>
+          <w:szCs w:val="24"/>
+        </w:rPr>
+        <w:t>. It is reasonable to predict (and expected) that Android’s market share will continue to rise in the US, making Android a better choice for longevity.</w:t>
+      </w:r>
+      <w:r>
+        <w:rPr>
+          <w:rFonts w:ascii="Times New Roman" w:hAnsi="Times New Roman" w:cs="Times New Roman"/>
+          <w:sz w:val="24"/>
+          <w:szCs w:val="24"/>
+        </w:rPr>
+        <w:t xml:space="preserve"> It is also natively implemented in Java</w:t>
+      </w:r>
+      <w:r>
+        <w:rPr>
+          <w:rFonts w:ascii="Times New Roman" w:hAnsi="Times New Roman" w:cs="Times New Roman"/>
+          <w:sz w:val="24"/>
+          <w:szCs w:val="24"/>
+        </w:rPr>
+        <w:t>, which will benefit our object oriented approach.</w:t>
       </w:r>
     </w:p>
     <w:p>
@@ -2405,7 +3226,7 @@
         <mc:AlternateContent>
           <mc:Choice Requires="wps">
             <w:drawing>
-              <wp:anchor distT="0" distB="0" distL="114300" distR="114300" simplePos="0" relativeHeight="251681792" behindDoc="0" locked="0" layoutInCell="1" allowOverlap="1" wp14:anchorId="1FDB85F2" wp14:editId="43AE6B28">
+              <wp:anchor distT="0" distB="0" distL="114300" distR="114300" simplePos="0" relativeHeight="251649024" behindDoc="0" locked="0" layoutInCell="1" allowOverlap="1" wp14:anchorId="09FB9DAF" wp14:editId="14DD021E">
                 <wp:simplePos x="0" y="0"/>
                 <wp:positionH relativeFrom="column">
                   <wp:posOffset>-95250</wp:posOffset>
@@ -2460,7 +3281,7 @@
           </mc:Choice>
           <mc:Fallback>
             <w:pict>
-              <v:line w14:anchorId="123CE8EB" id="Straight Connector 14" o:spid="_x0000_s1026" style="position:absolute;z-index:251681792;visibility:visible;mso-wrap-style:square;mso-width-percent:0;mso-height-percent:0;mso-wrap-distance-left:9pt;mso-wrap-distance-top:0;mso-wrap-distance-right:9pt;mso-wrap-distance-bottom:0;mso-position-horizontal:absolute;mso-position-horizontal-relative:text;mso-position-vertical:absolute;mso-position-vertical-relative:text;mso-width-percent:0;mso-height-percent:0;mso-width-relative:margin;mso-height-relative:margin" from="-7.5pt,26.9pt" to="465.75pt,26.9pt" o:gfxdata="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" strokecolor="black [3200]" strokeweight=".5pt">
+              <v:line w14:anchorId="5F84B8A9" id="Straight Connector 14" o:spid="_x0000_s1026" style="position:absolute;z-index:251649024;visibility:visible;mso-wrap-style:square;mso-width-percent:0;mso-height-percent:0;mso-wrap-distance-left:9pt;mso-wrap-distance-top:0;mso-wrap-distance-right:9pt;mso-wrap-distance-bottom:0;mso-position-horizontal:absolute;mso-position-horizontal-relative:text;mso-position-vertical:absolute;mso-position-vertical-relative:text;mso-width-percent:0;mso-height-percent:0;mso-width-relative:margin;mso-height-relative:margin" from="-7.5pt,26.9pt" to="465.75pt,26.9pt" o:gfxdata="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" strokecolor="black [3200]" strokeweight=".5pt">
                 <v:stroke joinstyle="miter"/>
               </v:line>
             </w:pict>
@@ -2478,6 +3299,7 @@
     </w:p>
     <w:p>
       <w:pPr>
+        <w:jc w:val="both"/>
         <w:rPr>
           <w:rFonts w:ascii="Times New Roman" w:hAnsi="Times New Roman" w:cs="Times New Roman"/>
           <w:sz w:val="24"/>
@@ -2491,17 +3313,424 @@
           <w:szCs w:val="24"/>
         </w:rPr>
         <w:tab/>
-        <w:t>The team will use Android Studio for development. The version of the development platform will be constant for all developers. As such, the app will be written in Java. Testing for target will be done through the included emulator, though final implementation will be done from a physical Android device. Source for the application will be maintained in GitHub. At the end of each iteration the code will be branched for tracking purposes. Developers will leave meaningful comments in their code and will add meaningful dialog for commits to the repository. Communication is critical, and as such the team will hold weekly meetings to synchronize. All other communication will be done through email.</w:t>
+        <w:t>The team will use Android Studio for development</w:t>
+      </w:r>
+      <w:r>
+        <w:rPr>
+          <w:rFonts w:ascii="Times New Roman" w:hAnsi="Times New Roman" w:cs="Times New Roman"/>
+          <w:sz w:val="24"/>
+          <w:szCs w:val="24"/>
+        </w:rPr>
+        <w:t>. And will follow an object oriented process</w:t>
+      </w:r>
+      <w:r>
+        <w:rPr>
+          <w:rFonts w:ascii="Times New Roman" w:hAnsi="Times New Roman" w:cs="Times New Roman"/>
+          <w:sz w:val="24"/>
+          <w:szCs w:val="24"/>
+        </w:rPr>
+        <w:t>. The version of the development platform will be constant for all developers. As such, the app will be written in Java. Testing for target will be done through the included emulator, though final implementation will be done from a physical Android device. Source for the application will be maintained in GitHub. At the end of each iteration the code will be branched for tracking purposes. Developers will leave meaningful comments in their code and will add meaningful dialog for commits to the repository. Communication is critical, and as such the team will hold weekly meetings to synchronize. All other communication will be done through email.</w:t>
       </w:r>
     </w:p>
     <w:p>
       <w:pPr>
-        <w:rPr>
-          <w:rFonts w:ascii="Times New Roman" w:hAnsi="Times New Roman" w:cs="Times New Roman"/>
-          <w:sz w:val="24"/>
+        <w:jc w:val="center"/>
+        <w:rPr>
+          <w:rFonts w:ascii="Times New Roman" w:hAnsi="Times New Roman" w:cs="Times New Roman"/>
+          <w:sz w:val="44"/>
           <w:szCs w:val="24"/>
         </w:rPr>
       </w:pPr>
+      <w:r>
+        <w:rPr>
+          <w:rFonts w:ascii="Times New Roman" w:hAnsi="Times New Roman" w:cs="Times New Roman"/>
+          <w:noProof/>
+          <w:sz w:val="144"/>
+        </w:rPr>
+        <mc:AlternateContent>
+          <mc:Choice Requires="wps">
+            <w:drawing>
+              <wp:anchor distT="0" distB="0" distL="114300" distR="114300" simplePos="0" relativeHeight="251651584" behindDoc="1" locked="0" layoutInCell="1" allowOverlap="1" wp14:anchorId="280B3029" wp14:editId="50436DD5">
+                <wp:simplePos x="0" y="0"/>
+                <wp:positionH relativeFrom="column">
+                  <wp:posOffset>2453005</wp:posOffset>
+                </wp:positionH>
+                <wp:positionV relativeFrom="paragraph">
+                  <wp:posOffset>167640</wp:posOffset>
+                </wp:positionV>
+                <wp:extent cx="1028700" cy="7767320"/>
+                <wp:effectExtent l="2540" t="0" r="2540" b="2540"/>
+                <wp:wrapNone/>
+                <wp:docPr id="26" name="Rectangle 26"/>
+                <wp:cNvGraphicFramePr/>
+                <a:graphic xmlns:a="http://schemas.openxmlformats.org/drawingml/2006/main">
+                  <a:graphicData uri="http://schemas.microsoft.com/office/word/2010/wordprocessingShape">
+                    <wps:wsp>
+                      <wps:cNvSpPr/>
+                      <wps:spPr>
+                        <a:xfrm rot="5400000">
+                          <a:off x="0" y="0"/>
+                          <a:ext cx="1028700" cy="7767320"/>
+                        </a:xfrm>
+                        <a:prstGeom prst="rect">
+                          <a:avLst/>
+                        </a:prstGeom>
+                        <a:solidFill>
+                          <a:srgbClr val="008542"/>
+                        </a:solidFill>
+                        <a:ln>
+                          <a:noFill/>
+                        </a:ln>
+                      </wps:spPr>
+                      <wps:style>
+                        <a:lnRef idx="2">
+                          <a:schemeClr val="accent1">
+                            <a:shade val="50000"/>
+                          </a:schemeClr>
+                        </a:lnRef>
+                        <a:fillRef idx="1">
+                          <a:schemeClr val="accent1"/>
+                        </a:fillRef>
+                        <a:effectRef idx="0">
+                          <a:schemeClr val="accent1"/>
+                        </a:effectRef>
+                        <a:fontRef idx="minor">
+                          <a:schemeClr val="lt1"/>
+                        </a:fontRef>
+                      </wps:style>
+                      <wps:bodyPr rot="0" spcFirstLastPara="0" vertOverflow="overflow" horzOverflow="overflow" vert="horz" wrap="square" lIns="91440" tIns="45720" rIns="91440" bIns="45720" numCol="1" spcCol="0" rtlCol="0" fromWordArt="0" anchor="ctr" anchorCtr="0" forceAA="0" compatLnSpc="1">
+                        <a:prstTxWarp prst="textNoShape">
+                          <a:avLst/>
+                        </a:prstTxWarp>
+                        <a:noAutofit/>
+                      </wps:bodyPr>
+                    </wps:wsp>
+                  </a:graphicData>
+                </a:graphic>
+                <wp14:sizeRelV relativeFrom="margin">
+                  <wp14:pctHeight>0</wp14:pctHeight>
+                </wp14:sizeRelV>
+              </wp:anchor>
+            </w:drawing>
+          </mc:Choice>
+          <mc:Fallback>
+            <w:pict>
+              <v:rect w14:anchorId="1581EB93" id="Rectangle 26" o:spid="_x0000_s1026" style="position:absolute;margin-left:193.15pt;margin-top:13.2pt;width:81pt;height:611.6pt;rotation:90;z-index:-251664896;visibility:visible;mso-wrap-style:square;mso-height-percent:0;mso-wrap-distance-left:9pt;mso-wrap-distance-top:0;mso-wrap-distance-right:9pt;mso-wrap-distance-bottom:0;mso-position-horizontal:absolute;mso-position-horizontal-relative:text;mso-position-vertical:absolute;mso-position-vertical-relative:text;mso-height-percent:0;mso-height-relative:margin;v-text-anchor:middle" o:gfxdata="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" fillcolor="#008542" stroked="f" strokeweight="1pt"/>
+            </w:pict>
+          </mc:Fallback>
+        </mc:AlternateContent>
+      </w:r>
+      <w:r>
+        <w:rPr>
+          <w:rFonts w:ascii="Times New Roman" w:hAnsi="Times New Roman" w:cs="Times New Roman"/>
+          <w:noProof/>
+          <w:sz w:val="44"/>
+        </w:rPr>
+        <mc:AlternateContent>
+          <mc:Choice Requires="wps">
+            <w:drawing>
+              <wp:anchor distT="0" distB="0" distL="114300" distR="114300" simplePos="0" relativeHeight="251675136" behindDoc="0" locked="0" layoutInCell="1" allowOverlap="1" wp14:anchorId="2A7872A1" wp14:editId="69D25198">
+                <wp:simplePos x="0" y="0"/>
+                <wp:positionH relativeFrom="column">
+                  <wp:posOffset>-95250</wp:posOffset>
+                </wp:positionH>
+                <wp:positionV relativeFrom="paragraph">
+                  <wp:posOffset>341630</wp:posOffset>
+                </wp:positionV>
+                <wp:extent cx="6010275" cy="0"/>
+                <wp:effectExtent l="0" t="0" r="28575" b="19050"/>
+                <wp:wrapNone/>
+                <wp:docPr id="33" name="Straight Connector 33"/>
+                <wp:cNvGraphicFramePr/>
+                <a:graphic xmlns:a="http://schemas.openxmlformats.org/drawingml/2006/main">
+                  <a:graphicData uri="http://schemas.microsoft.com/office/word/2010/wordprocessingShape">
+                    <wps:wsp>
+                      <wps:cNvCnPr/>
+                      <wps:spPr>
+                        <a:xfrm>
+                          <a:off x="0" y="0"/>
+                          <a:ext cx="6010275" cy="0"/>
+                        </a:xfrm>
+                        <a:prstGeom prst="line">
+                          <a:avLst/>
+                        </a:prstGeom>
+                      </wps:spPr>
+                      <wps:style>
+                        <a:lnRef idx="1">
+                          <a:schemeClr val="dk1"/>
+                        </a:lnRef>
+                        <a:fillRef idx="0">
+                          <a:schemeClr val="dk1"/>
+                        </a:fillRef>
+                        <a:effectRef idx="0">
+                          <a:schemeClr val="dk1"/>
+                        </a:effectRef>
+                        <a:fontRef idx="minor">
+                          <a:schemeClr val="tx1"/>
+                        </a:fontRef>
+                      </wps:style>
+                      <wps:bodyPr/>
+                    </wps:wsp>
+                  </a:graphicData>
+                </a:graphic>
+                <wp14:sizeRelH relativeFrom="margin">
+                  <wp14:pctWidth>0</wp14:pctWidth>
+                </wp14:sizeRelH>
+                <wp14:sizeRelV relativeFrom="margin">
+                  <wp14:pctHeight>0</wp14:pctHeight>
+                </wp14:sizeRelV>
+              </wp:anchor>
+            </w:drawing>
+          </mc:Choice>
+          <mc:Fallback>
+            <w:pict>
+              <v:line w14:anchorId="22B6882C" id="Straight Connector 33" o:spid="_x0000_s1026" style="position:absolute;z-index:251675136;visibility:visible;mso-wrap-style:square;mso-width-percent:0;mso-height-percent:0;mso-wrap-distance-left:9pt;mso-wrap-distance-top:0;mso-wrap-distance-right:9pt;mso-wrap-distance-bottom:0;mso-position-horizontal:absolute;mso-position-horizontal-relative:text;mso-position-vertical:absolute;mso-position-vertical-relative:text;mso-width-percent:0;mso-height-percent:0;mso-width-relative:margin;mso-height-relative:margin" from="-7.5pt,26.9pt" to="465.75pt,26.9pt" o:gfxdata="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" strokecolor="black [3200]" strokeweight=".5pt">
+                <v:stroke joinstyle="miter"/>
+              </v:line>
+            </w:pict>
+          </mc:Fallback>
+        </mc:AlternateContent>
+      </w:r>
+      <w:r>
+        <w:rPr>
+          <w:rFonts w:ascii="Times New Roman" w:hAnsi="Times New Roman" w:cs="Times New Roman"/>
+          <w:sz w:val="44"/>
+          <w:szCs w:val="24"/>
+        </w:rPr>
+        <w:t>Open Source Philosophy</w:t>
+      </w:r>
+    </w:p>
+    <w:p>
+      <w:pPr>
+        <w:jc w:val="both"/>
+        <w:rPr>
+          <w:rFonts w:ascii="Times New Roman" w:hAnsi="Times New Roman" w:cs="Times New Roman"/>
+          <w:sz w:val="24"/>
+          <w:szCs w:val="24"/>
+        </w:rPr>
+      </w:pPr>
+      <w:r>
+        <w:rPr>
+          <w:rFonts w:ascii="Times New Roman" w:hAnsi="Times New Roman" w:cs="Times New Roman"/>
+          <w:sz w:val="24"/>
+          <w:szCs w:val="24"/>
+        </w:rPr>
+        <w:tab/>
+        <w:t>Open source works are mutually beneficial as others will have full authority to improve upon the work that we complete on this project. Doing so would help the cause of educating students. As such, we propose to release this software under the ISC license</w:t>
+      </w:r>
+      <w:r>
+        <w:rPr>
+          <w:rFonts w:ascii="Times New Roman" w:hAnsi="Times New Roman" w:cs="Times New Roman"/>
+          <w:sz w:val="24"/>
+          <w:szCs w:val="24"/>
+          <w:vertAlign w:val="superscript"/>
+        </w:rPr>
+        <w:t>[3]</w:t>
+      </w:r>
+      <w:r>
+        <w:rPr>
+          <w:rFonts w:ascii="Times New Roman" w:hAnsi="Times New Roman" w:cs="Times New Roman"/>
+          <w:sz w:val="24"/>
+          <w:szCs w:val="24"/>
+        </w:rPr>
+        <w:t>, which allows ou</w:t>
+      </w:r>
+      <w:r>
+        <w:rPr>
+          <w:rFonts w:ascii="Times New Roman" w:hAnsi="Times New Roman" w:cs="Times New Roman"/>
+          <w:sz w:val="24"/>
+          <w:szCs w:val="24"/>
+        </w:rPr>
+        <w:t>r software in the public domain.</w:t>
+      </w:r>
+    </w:p>
+    <w:p>
+      <w:pPr>
+        <w:jc w:val="center"/>
+        <w:rPr>
+          <w:rFonts w:ascii="Times New Roman" w:hAnsi="Times New Roman" w:cs="Times New Roman"/>
+          <w:sz w:val="44"/>
+          <w:szCs w:val="24"/>
+        </w:rPr>
+      </w:pPr>
+      <w:r>
+        <w:rPr>
+          <w:rFonts w:ascii="Times New Roman" w:hAnsi="Times New Roman" w:cs="Times New Roman"/>
+          <w:noProof/>
+          <w:sz w:val="44"/>
+        </w:rPr>
+        <mc:AlternateContent>
+          <mc:Choice Requires="wps">
+            <w:drawing>
+              <wp:anchor distT="0" distB="0" distL="114300" distR="114300" simplePos="0" relativeHeight="251677184" behindDoc="0" locked="0" layoutInCell="1" allowOverlap="1" wp14:anchorId="0810DE6E" wp14:editId="0A31E8FF">
+                <wp:simplePos x="0" y="0"/>
+                <wp:positionH relativeFrom="column">
+                  <wp:posOffset>-95250</wp:posOffset>
+                </wp:positionH>
+                <wp:positionV relativeFrom="paragraph">
+                  <wp:posOffset>347345</wp:posOffset>
+                </wp:positionV>
+                <wp:extent cx="6010275" cy="0"/>
+                <wp:effectExtent l="0" t="0" r="28575" b="19050"/>
+                <wp:wrapNone/>
+                <wp:docPr id="34" name="Straight Connector 34"/>
+                <wp:cNvGraphicFramePr/>
+                <a:graphic xmlns:a="http://schemas.openxmlformats.org/drawingml/2006/main">
+                  <a:graphicData uri="http://schemas.microsoft.com/office/word/2010/wordprocessingShape">
+                    <wps:wsp>
+                      <wps:cNvCnPr/>
+                      <wps:spPr>
+                        <a:xfrm>
+                          <a:off x="0" y="0"/>
+                          <a:ext cx="6010275" cy="0"/>
+                        </a:xfrm>
+                        <a:prstGeom prst="line">
+                          <a:avLst/>
+                        </a:prstGeom>
+                      </wps:spPr>
+                      <wps:style>
+                        <a:lnRef idx="1">
+                          <a:schemeClr val="dk1"/>
+                        </a:lnRef>
+                        <a:fillRef idx="0">
+                          <a:schemeClr val="dk1"/>
+                        </a:fillRef>
+                        <a:effectRef idx="0">
+                          <a:schemeClr val="dk1"/>
+                        </a:effectRef>
+                        <a:fontRef idx="minor">
+                          <a:schemeClr val="tx1"/>
+                        </a:fontRef>
+                      </wps:style>
+                      <wps:bodyPr/>
+                    </wps:wsp>
+                  </a:graphicData>
+                </a:graphic>
+                <wp14:sizeRelH relativeFrom="margin">
+                  <wp14:pctWidth>0</wp14:pctWidth>
+                </wp14:sizeRelH>
+                <wp14:sizeRelV relativeFrom="margin">
+                  <wp14:pctHeight>0</wp14:pctHeight>
+                </wp14:sizeRelV>
+              </wp:anchor>
+            </w:drawing>
+          </mc:Choice>
+          <mc:Fallback>
+            <w:pict>
+              <v:line w14:anchorId="18E88DCF" id="Straight Connector 34" o:spid="_x0000_s1026" style="position:absolute;z-index:251677184;visibility:visible;mso-wrap-style:square;mso-width-percent:0;mso-height-percent:0;mso-wrap-distance-left:9pt;mso-wrap-distance-top:0;mso-wrap-distance-right:9pt;mso-wrap-distance-bottom:0;mso-position-horizontal:absolute;mso-position-horizontal-relative:text;mso-position-vertical:absolute;mso-position-vertical-relative:text;mso-width-percent:0;mso-height-percent:0;mso-width-relative:margin;mso-height-relative:margin" from="-7.5pt,27.35pt" to="465.75pt,27.35pt" o:gfxdata="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" strokecolor="black [3200]" strokeweight=".5pt">
+                <v:stroke joinstyle="miter"/>
+              </v:line>
+            </w:pict>
+          </mc:Fallback>
+        </mc:AlternateContent>
+      </w:r>
+      <w:r>
+        <w:rPr>
+          <w:rFonts w:ascii="Times New Roman" w:hAnsi="Times New Roman" w:cs="Times New Roman"/>
+          <w:sz w:val="44"/>
+          <w:szCs w:val="24"/>
+        </w:rPr>
+        <w:t>References</w:t>
+      </w:r>
+    </w:p>
+    <w:p>
+      <w:pPr>
+        <w:rPr>
+          <w:rFonts w:ascii="Times New Roman" w:hAnsi="Times New Roman" w:cs="Times New Roman"/>
+          <w:sz w:val="24"/>
+          <w:szCs w:val="24"/>
+        </w:rPr>
+      </w:pPr>
+      <w:r>
+        <w:rPr>
+          <w:rFonts w:ascii="Times New Roman" w:hAnsi="Times New Roman" w:cs="Times New Roman"/>
+          <w:sz w:val="24"/>
+          <w:szCs w:val="24"/>
+        </w:rPr>
+        <w:t>[1]</w:t>
+      </w:r>
+      <w:r>
+        <w:rPr>
+          <w:rFonts w:ascii="Times New Roman" w:hAnsi="Times New Roman" w:cs="Times New Roman"/>
+          <w:sz w:val="24"/>
+          <w:szCs w:val="24"/>
+        </w:rPr>
+        <w:tab/>
+      </w:r>
+      <w:r>
+        <w:rPr>
+          <w:rFonts w:ascii="Times New Roman" w:hAnsi="Times New Roman" w:cs="Times New Roman"/>
+          <w:sz w:val="24"/>
+          <w:szCs w:val="24"/>
+        </w:rPr>
+        <w:t>https://www.nms.org/</w:t>
+      </w:r>
+    </w:p>
+    <w:p>
+      <w:pPr>
+        <w:rPr>
+          <w:rFonts w:ascii="Times New Roman" w:hAnsi="Times New Roman" w:cs="Times New Roman"/>
+          <w:sz w:val="24"/>
+          <w:szCs w:val="24"/>
+        </w:rPr>
+      </w:pPr>
+      <w:r>
+        <w:rPr>
+          <w:rFonts w:ascii="Times New Roman" w:hAnsi="Times New Roman" w:cs="Times New Roman"/>
+          <w:sz w:val="24"/>
+          <w:szCs w:val="24"/>
+        </w:rPr>
+        <w:t>[2]</w:t>
+      </w:r>
+      <w:r>
+        <w:rPr>
+          <w:rFonts w:ascii="Times New Roman" w:hAnsi="Times New Roman" w:cs="Times New Roman"/>
+          <w:sz w:val="24"/>
+          <w:szCs w:val="24"/>
+        </w:rPr>
+        <w:tab/>
+      </w:r>
+      <w:r>
+        <w:rPr>
+          <w:rFonts w:ascii="Times New Roman" w:hAnsi="Times New Roman" w:cs="Times New Roman"/>
+          <w:sz w:val="24"/>
+          <w:szCs w:val="24"/>
+        </w:rPr>
+        <w:t>https://www.comscore.com/Insights/Market-Rankings/comScore-Reports-July-2015-US-Smartphone-Subscriber-Market-Share</w:t>
+      </w:r>
+    </w:p>
+    <w:p>
+      <w:pPr>
+        <w:rPr>
+          <w:rFonts w:ascii="Times New Roman" w:hAnsi="Times New Roman" w:cs="Times New Roman"/>
+          <w:sz w:val="24"/>
+          <w:szCs w:val="24"/>
+        </w:rPr>
+      </w:pPr>
+      <w:r>
+        <w:rPr>
+          <w:rFonts w:ascii="Times New Roman" w:hAnsi="Times New Roman" w:cs="Times New Roman"/>
+          <w:sz w:val="24"/>
+          <w:szCs w:val="24"/>
+        </w:rPr>
+        <w:t>[3]</w:t>
+      </w:r>
+      <w:r>
+        <w:rPr>
+          <w:rFonts w:ascii="Times New Roman" w:hAnsi="Times New Roman" w:cs="Times New Roman"/>
+          <w:sz w:val="24"/>
+          <w:szCs w:val="24"/>
+        </w:rPr>
+        <w:tab/>
+      </w:r>
+      <w:r>
+        <w:rPr>
+          <w:rFonts w:ascii="Times New Roman" w:hAnsi="Times New Roman" w:cs="Times New Roman"/>
+          <w:sz w:val="24"/>
+          <w:szCs w:val="24"/>
+        </w:rPr>
+        <w:t>https://opensource.org/licenses/ISC</w:t>
+      </w:r>
     </w:p>
     <w:p>
       <w:pPr>
@@ -2530,17 +3759,317 @@
           <w:szCs w:val="24"/>
         </w:rPr>
       </w:pPr>
+    </w:p>
+    <w:p>
+      <w:pPr>
+        <w:rPr>
+          <w:rFonts w:ascii="Times New Roman" w:hAnsi="Times New Roman" w:cs="Times New Roman"/>
+          <w:sz w:val="44"/>
+          <w:szCs w:val="24"/>
+        </w:rPr>
+      </w:pPr>
+    </w:p>
+    <w:p>
+      <w:pPr>
+        <w:jc w:val="center"/>
+        <w:rPr>
+          <w:rFonts w:ascii="Times New Roman" w:hAnsi="Times New Roman" w:cs="Times New Roman"/>
+          <w:sz w:val="44"/>
+          <w:szCs w:val="24"/>
+        </w:rPr>
+      </w:pPr>
       <w:r>
         <w:rPr>
           <w:rFonts w:ascii="Times New Roman" w:hAnsi="Times New Roman" w:cs="Times New Roman"/>
           <w:noProof/>
-          <w:sz w:val="44"/>
+          <w:sz w:val="24"/>
+          <w:szCs w:val="24"/>
         </w:rPr>
         <w:lastRenderedPageBreak/>
         <mc:AlternateContent>
           <mc:Choice Requires="wps">
             <w:drawing>
-              <wp:anchor distT="0" distB="0" distL="114300" distR="114300" simplePos="0" relativeHeight="251683840" behindDoc="0" locked="0" layoutInCell="1" allowOverlap="1" wp14:anchorId="144BC60D" wp14:editId="39F9AE20">
+              <wp:anchor distT="0" distB="0" distL="114300" distR="114300" simplePos="0" relativeHeight="251637248" behindDoc="0" locked="0" layoutInCell="1" allowOverlap="1" wp14:anchorId="3417FB8E" wp14:editId="171A5752">
+                <wp:simplePos x="0" y="0"/>
+                <wp:positionH relativeFrom="column">
+                  <wp:posOffset>2524836</wp:posOffset>
+                </wp:positionH>
+                <wp:positionV relativeFrom="paragraph">
+                  <wp:posOffset>436728</wp:posOffset>
+                </wp:positionV>
+                <wp:extent cx="3698543" cy="1692266"/>
+                <wp:effectExtent l="0" t="0" r="0" b="3810"/>
+                <wp:wrapNone/>
+                <wp:docPr id="21" name="Text Box 21"/>
+                <wp:cNvGraphicFramePr/>
+                <a:graphic xmlns:a="http://schemas.openxmlformats.org/drawingml/2006/main">
+                  <a:graphicData uri="http://schemas.microsoft.com/office/word/2010/wordprocessingShape">
+                    <wps:wsp>
+                      <wps:cNvSpPr txBox="1"/>
+                      <wps:spPr>
+                        <a:xfrm>
+                          <a:off x="0" y="0"/>
+                          <a:ext cx="3698543" cy="1692266"/>
+                        </a:xfrm>
+                        <a:prstGeom prst="rect">
+                          <a:avLst/>
+                        </a:prstGeom>
+                        <a:noFill/>
+                        <a:ln w="6350">
+                          <a:noFill/>
+                        </a:ln>
+                        <a:effectLst/>
+                      </wps:spPr>
+                      <wps:style>
+                        <a:lnRef idx="0">
+                          <a:schemeClr val="accent1"/>
+                        </a:lnRef>
+                        <a:fillRef idx="0">
+                          <a:schemeClr val="accent1"/>
+                        </a:fillRef>
+                        <a:effectRef idx="0">
+                          <a:schemeClr val="accent1"/>
+                        </a:effectRef>
+                        <a:fontRef idx="minor">
+                          <a:schemeClr val="dk1"/>
+                        </a:fontRef>
+                      </wps:style>
+                      <wps:txbx>
+                        <w:txbxContent>
+                          <w:p>
+                            <w:pPr>
+                              <w:jc w:val="center"/>
+                              <w:rPr>
+                                <w:rFonts w:ascii="Times New Roman" w:hAnsi="Times New Roman" w:cs="Times New Roman"/>
+                                <w:sz w:val="28"/>
+                              </w:rPr>
+                            </w:pPr>
+                            <w:r>
+                              <w:rPr>
+                                <w:rFonts w:ascii="Times New Roman" w:hAnsi="Times New Roman" w:cs="Times New Roman"/>
+                                <w:sz w:val="28"/>
+                              </w:rPr>
+                              <w:t xml:space="preserve">Alec Burmania - </w:t>
+                            </w:r>
+                            <w:r>
+                              <w:rPr>
+                                <w:rFonts w:ascii="Times New Roman" w:hAnsi="Times New Roman" w:cs="Times New Roman"/>
+                                <w:sz w:val="28"/>
+                              </w:rPr>
+                              <w:t>Team Lead</w:t>
+                            </w:r>
+                          </w:p>
+                          <w:p>
+                            <w:pPr>
+                              <w:ind w:firstLine="720"/>
+                              <w:jc w:val="both"/>
+                              <w:rPr>
+                                <w:rFonts w:ascii="Times New Roman" w:hAnsi="Times New Roman" w:cs="Times New Roman"/>
+                                <w:sz w:val="24"/>
+                              </w:rPr>
+                            </w:pPr>
+                            <w:r>
+                              <w:rPr>
+                                <w:rFonts w:ascii="Times New Roman" w:hAnsi="Times New Roman" w:cs="Times New Roman"/>
+                                <w:sz w:val="24"/>
+                              </w:rPr>
+                              <w:t xml:space="preserve">I am an electrical engineer working </w:t>
+                            </w:r>
+                            <w:r>
+                              <w:rPr>
+                                <w:rFonts w:ascii="Times New Roman" w:hAnsi="Times New Roman" w:cs="Times New Roman"/>
+                                <w:sz w:val="24"/>
+                              </w:rPr>
+                              <w:t>to complete a</w:t>
+                            </w:r>
+                            <w:r>
+                              <w:rPr>
+                                <w:rFonts w:ascii="Times New Roman" w:hAnsi="Times New Roman" w:cs="Times New Roman"/>
+                                <w:sz w:val="24"/>
+                              </w:rPr>
+                              <w:t xml:space="preserve"> joint BS/MS. </w:t>
+                            </w:r>
+                            <w:r>
+                              <w:rPr>
+                                <w:rFonts w:ascii="Times New Roman" w:hAnsi="Times New Roman" w:cs="Times New Roman"/>
+                                <w:sz w:val="24"/>
+                              </w:rPr>
+                              <w:t xml:space="preserve">I </w:t>
+                            </w:r>
+                            <w:r>
+                              <w:rPr>
+                                <w:rFonts w:ascii="Times New Roman" w:hAnsi="Times New Roman" w:cs="Times New Roman"/>
+                                <w:sz w:val="24"/>
+                              </w:rPr>
+                              <w:t xml:space="preserve">have 2 years’ experience doing software engineering for Lennox International, focusing on C </w:t>
+                            </w:r>
+                            <w:r>
+                              <w:rPr>
+                                <w:rFonts w:ascii="Times New Roman" w:hAnsi="Times New Roman" w:cs="Times New Roman"/>
+                                <w:sz w:val="24"/>
+                              </w:rPr>
+                              <w:t xml:space="preserve">and C++ </w:t>
+                            </w:r>
+                            <w:r>
+                              <w:rPr>
+                                <w:rFonts w:ascii="Times New Roman" w:hAnsi="Times New Roman" w:cs="Times New Roman"/>
+                                <w:sz w:val="24"/>
+                              </w:rPr>
+                              <w:t>embedded development, but also on Android development for IOT comm</w:t>
+                            </w:r>
+                            <w:r>
+                              <w:rPr>
+                                <w:rFonts w:ascii="Times New Roman" w:hAnsi="Times New Roman" w:cs="Times New Roman"/>
+                                <w:sz w:val="24"/>
+                              </w:rPr>
+                              <w:t>and and control for residential</w:t>
+                            </w:r>
+                            <w:r>
+                              <w:rPr>
+                                <w:rFonts w:ascii="Times New Roman" w:hAnsi="Times New Roman" w:cs="Times New Roman"/>
+                                <w:sz w:val="24"/>
+                              </w:rPr>
+                              <w:t xml:space="preserve"> HVAC.</w:t>
+                            </w:r>
+                          </w:p>
+                        </w:txbxContent>
+                      </wps:txbx>
+                      <wps:bodyPr rot="0" spcFirstLastPara="0" vertOverflow="overflow" horzOverflow="overflow" vert="horz" wrap="square" lIns="91440" tIns="45720" rIns="91440" bIns="45720" numCol="1" spcCol="0" rtlCol="0" fromWordArt="0" anchor="t" anchorCtr="0" forceAA="0" compatLnSpc="1">
+                        <a:prstTxWarp prst="textNoShape">
+                          <a:avLst/>
+                        </a:prstTxWarp>
+                        <a:noAutofit/>
+                      </wps:bodyPr>
+                    </wps:wsp>
+                  </a:graphicData>
+                </a:graphic>
+                <wp14:sizeRelH relativeFrom="margin">
+                  <wp14:pctWidth>0</wp14:pctWidth>
+                </wp14:sizeRelH>
+                <wp14:sizeRelV relativeFrom="margin">
+                  <wp14:pctHeight>0</wp14:pctHeight>
+                </wp14:sizeRelV>
+              </wp:anchor>
+            </w:drawing>
+          </mc:Choice>
+          <mc:Fallback>
+            <w:pict>
+              <v:shape w14:anchorId="3417FB8E" id="Text Box 21" o:spid="_x0000_s1028" type="#_x0000_t202" style="position:absolute;left:0;text-align:left;margin-left:198.8pt;margin-top:34.4pt;width:291.2pt;height:133.25pt;z-index:251637248;visibility:visible;mso-wrap-style:square;mso-width-percent:0;mso-height-percent:0;mso-wrap-distance-left:9pt;mso-wrap-distance-top:0;mso-wrap-distance-right:9pt;mso-wrap-distance-bottom:0;mso-position-horizontal:absolute;mso-position-horizontal-relative:text;mso-position-vertical:absolute;mso-position-vertical-relative:text;mso-width-percent:0;mso-height-percent:0;mso-width-relative:margin;mso-height-relative:margin;v-text-anchor:top" o:gfxdata="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" filled="f" stroked="f" strokeweight=".5pt">
+                <v:textbox>
+                  <w:txbxContent>
+                    <w:p>
+                      <w:pPr>
+                        <w:jc w:val="center"/>
+                        <w:rPr>
+                          <w:rFonts w:ascii="Times New Roman" w:hAnsi="Times New Roman" w:cs="Times New Roman"/>
+                          <w:sz w:val="28"/>
+                        </w:rPr>
+                      </w:pPr>
+                      <w:r>
+                        <w:rPr>
+                          <w:rFonts w:ascii="Times New Roman" w:hAnsi="Times New Roman" w:cs="Times New Roman"/>
+                          <w:sz w:val="28"/>
+                        </w:rPr>
+                        <w:t xml:space="preserve">Alec Burmania - </w:t>
+                      </w:r>
+                      <w:r>
+                        <w:rPr>
+                          <w:rFonts w:ascii="Times New Roman" w:hAnsi="Times New Roman" w:cs="Times New Roman"/>
+                          <w:sz w:val="28"/>
+                        </w:rPr>
+                        <w:t>Team Lead</w:t>
+                      </w:r>
+                    </w:p>
+                    <w:p>
+                      <w:pPr>
+                        <w:ind w:firstLine="720"/>
+                        <w:jc w:val="both"/>
+                        <w:rPr>
+                          <w:rFonts w:ascii="Times New Roman" w:hAnsi="Times New Roman" w:cs="Times New Roman"/>
+                          <w:sz w:val="24"/>
+                        </w:rPr>
+                      </w:pPr>
+                      <w:r>
+                        <w:rPr>
+                          <w:rFonts w:ascii="Times New Roman" w:hAnsi="Times New Roman" w:cs="Times New Roman"/>
+                          <w:sz w:val="24"/>
+                        </w:rPr>
+                        <w:t xml:space="preserve">I am an electrical engineer working </w:t>
+                      </w:r>
+                      <w:r>
+                        <w:rPr>
+                          <w:rFonts w:ascii="Times New Roman" w:hAnsi="Times New Roman" w:cs="Times New Roman"/>
+                          <w:sz w:val="24"/>
+                        </w:rPr>
+                        <w:t>to complete a</w:t>
+                      </w:r>
+                      <w:r>
+                        <w:rPr>
+                          <w:rFonts w:ascii="Times New Roman" w:hAnsi="Times New Roman" w:cs="Times New Roman"/>
+                          <w:sz w:val="24"/>
+                        </w:rPr>
+                        <w:t xml:space="preserve"> joint BS/MS. </w:t>
+                      </w:r>
+                      <w:r>
+                        <w:rPr>
+                          <w:rFonts w:ascii="Times New Roman" w:hAnsi="Times New Roman" w:cs="Times New Roman"/>
+                          <w:sz w:val="24"/>
+                        </w:rPr>
+                        <w:t xml:space="preserve">I </w:t>
+                      </w:r>
+                      <w:r>
+                        <w:rPr>
+                          <w:rFonts w:ascii="Times New Roman" w:hAnsi="Times New Roman" w:cs="Times New Roman"/>
+                          <w:sz w:val="24"/>
+                        </w:rPr>
+                        <w:t xml:space="preserve">have 2 years’ experience doing software engineering for Lennox International, focusing on C </w:t>
+                      </w:r>
+                      <w:r>
+                        <w:rPr>
+                          <w:rFonts w:ascii="Times New Roman" w:hAnsi="Times New Roman" w:cs="Times New Roman"/>
+                          <w:sz w:val="24"/>
+                        </w:rPr>
+                        <w:t xml:space="preserve">and C++ </w:t>
+                      </w:r>
+                      <w:r>
+                        <w:rPr>
+                          <w:rFonts w:ascii="Times New Roman" w:hAnsi="Times New Roman" w:cs="Times New Roman"/>
+                          <w:sz w:val="24"/>
+                        </w:rPr>
+                        <w:t>embedded development, but also on Android development for IOT comm</w:t>
+                      </w:r>
+                      <w:r>
+                        <w:rPr>
+                          <w:rFonts w:ascii="Times New Roman" w:hAnsi="Times New Roman" w:cs="Times New Roman"/>
+                          <w:sz w:val="24"/>
+                        </w:rPr>
+                        <w:t>and and control for residential</w:t>
+                      </w:r>
+                      <w:r>
+                        <w:rPr>
+                          <w:rFonts w:ascii="Times New Roman" w:hAnsi="Times New Roman" w:cs="Times New Roman"/>
+                          <w:sz w:val="24"/>
+                        </w:rPr>
+                        <w:t xml:space="preserve"> HVAC.</w:t>
+                      </w:r>
+                    </w:p>
+                  </w:txbxContent>
+                </v:textbox>
+              </v:shape>
+            </w:pict>
+          </mc:Fallback>
+        </mc:AlternateContent>
+      </w:r>
+      <w:r>
+        <w:rPr>
+          <w:rFonts w:ascii="Times New Roman" w:hAnsi="Times New Roman" w:cs="Times New Roman"/>
+          <w:noProof/>
+          <w:sz w:val="44"/>
+        </w:rPr>
+        <mc:AlternateContent>
+          <mc:Choice Requires="wps">
+            <w:drawing>
+              <wp:anchor distT="0" distB="0" distL="114300" distR="114300" simplePos="0" relativeHeight="251635200" behindDoc="0" locked="0" layoutInCell="1" allowOverlap="1" wp14:anchorId="6B634D73" wp14:editId="5B9F3102">
                 <wp:simplePos x="0" y="0"/>
                 <wp:positionH relativeFrom="column">
                   <wp:posOffset>0</wp:posOffset>
@@ -2595,7 +4124,7 @@
           </mc:Choice>
           <mc:Fallback>
             <w:pict>
-              <v:line w14:anchorId="22C38681" id="Straight Connector 15" o:spid="_x0000_s1026" style="position:absolute;z-index:251683840;visibility:visible;mso-wrap-style:square;mso-width-percent:0;mso-height-percent:0;mso-wrap-distance-left:9pt;mso-wrap-distance-top:0;mso-wrap-distance-right:9pt;mso-wrap-distance-bottom:0;mso-position-horizontal:absolute;mso-position-horizontal-relative:text;mso-position-vertical:absolute;mso-position-vertical-relative:text;mso-width-percent:0;mso-height-percent:0;mso-width-relative:margin;mso-height-relative:margin" from="0,27pt" to="473.25pt,27pt" o:gfxdata="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" strokecolor="black [3200]" strokeweight=".5pt">
+              <v:line w14:anchorId="2A1A3515" id="Straight Connector 15" o:spid="_x0000_s1026" style="position:absolute;z-index:251635200;visibility:visible;mso-wrap-style:square;mso-width-percent:0;mso-height-percent:0;mso-wrap-distance-left:9pt;mso-wrap-distance-top:0;mso-wrap-distance-right:9pt;mso-wrap-distance-bottom:0;mso-position-horizontal:absolute;mso-position-horizontal-relative:text;mso-position-vertical:absolute;mso-position-vertical-relative:text;mso-width-percent:0;mso-height-percent:0;mso-width-relative:margin;mso-height-relative:margin" from="0,27pt" to="473.25pt,27pt" o:gfxdata="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" strokecolor="black [3200]" strokeweight=".5pt">
                 <v:stroke joinstyle="miter"/>
               </v:line>
             </w:pict>
@@ -2608,10 +4137,2196 @@
           <w:sz w:val="44"/>
           <w:szCs w:val="24"/>
         </w:rPr>
-        <w:t>Team Members</w:t>
+        <w:t>Meet the Team</w:t>
       </w:r>
-      <w:bookmarkStart w:id="0" w:name="_GoBack"/>
-      <w:bookmarkEnd w:id="0"/>
+    </w:p>
+    <w:p>
+      <w:pPr>
+        <w:rPr>
+          <w:rFonts w:ascii="Times New Roman" w:hAnsi="Times New Roman" w:cs="Times New Roman"/>
+          <w:sz w:val="24"/>
+          <w:szCs w:val="24"/>
+        </w:rPr>
+      </w:pPr>
+      <w:r>
+        <w:rPr>
+          <w:noProof/>
+        </w:rPr>
+        <w:drawing>
+          <wp:anchor distT="0" distB="0" distL="114300" distR="114300" simplePos="0" relativeHeight="251672576" behindDoc="0" locked="0" layoutInCell="1" allowOverlap="1">
+            <wp:simplePos x="0" y="0"/>
+            <wp:positionH relativeFrom="margin">
+              <wp:posOffset>915035</wp:posOffset>
+            </wp:positionH>
+            <wp:positionV relativeFrom="margin">
+              <wp:posOffset>468630</wp:posOffset>
+            </wp:positionV>
+            <wp:extent cx="1059815" cy="1590675"/>
+            <wp:effectExtent l="0" t="0" r="6985" b="9525"/>
+            <wp:wrapSquare wrapText="bothSides"/>
+            <wp:docPr id="19" name="Picture 2" descr="IMG_6412"/>
+            <wp:cNvGraphicFramePr>
+              <a:graphicFrameLocks xmlns:a="http://schemas.openxmlformats.org/drawingml/2006/main" noChangeAspect="1"/>
+            </wp:cNvGraphicFramePr>
+            <a:graphic xmlns:a="http://schemas.openxmlformats.org/drawingml/2006/main">
+              <a:graphicData uri="http://schemas.openxmlformats.org/drawingml/2006/picture">
+                <pic:pic xmlns:pic="http://schemas.openxmlformats.org/drawingml/2006/picture">
+                  <pic:nvPicPr>
+                    <pic:cNvPr id="0" name="Picture 2" descr="IMG_6412"/>
+                    <pic:cNvPicPr>
+                      <a:picLocks noChangeAspect="1" noChangeArrowheads="1"/>
+                    </pic:cNvPicPr>
+                  </pic:nvPicPr>
+                  <pic:blipFill>
+                    <a:blip r:embed="rId13" cstate="print">
+                      <a:extLst>
+                        <a:ext uri="{28A0092B-C50C-407E-A947-70E740481C1C}">
+                          <a14:useLocalDpi xmlns:a14="http://schemas.microsoft.com/office/drawing/2010/main" val="0"/>
+                        </a:ext>
+                      </a:extLst>
+                    </a:blip>
+                    <a:srcRect/>
+                    <a:stretch>
+                      <a:fillRect/>
+                    </a:stretch>
+                  </pic:blipFill>
+                  <pic:spPr bwMode="auto">
+                    <a:xfrm>
+                      <a:off x="0" y="0"/>
+                      <a:ext cx="1059815" cy="1590675"/>
+                    </a:xfrm>
+                    <a:prstGeom prst="rect">
+                      <a:avLst/>
+                    </a:prstGeom>
+                    <a:noFill/>
+                  </pic:spPr>
+                </pic:pic>
+              </a:graphicData>
+            </a:graphic>
+            <wp14:sizeRelH relativeFrom="page">
+              <wp14:pctWidth>0</wp14:pctWidth>
+            </wp14:sizeRelH>
+            <wp14:sizeRelV relativeFrom="page">
+              <wp14:pctHeight>0</wp14:pctHeight>
+            </wp14:sizeRelV>
+          </wp:anchor>
+        </w:drawing>
+      </w:r>
+    </w:p>
+    <w:p>
+      <w:pPr>
+        <w:rPr>
+          <w:rFonts w:ascii="Times New Roman" w:hAnsi="Times New Roman" w:cs="Times New Roman"/>
+          <w:sz w:val="24"/>
+          <w:szCs w:val="24"/>
+        </w:rPr>
+      </w:pPr>
+    </w:p>
+    <w:p>
+      <w:pPr>
+        <w:rPr>
+          <w:rFonts w:ascii="Times New Roman" w:hAnsi="Times New Roman" w:cs="Times New Roman"/>
+          <w:sz w:val="24"/>
+          <w:szCs w:val="24"/>
+        </w:rPr>
+      </w:pPr>
+    </w:p>
+    <w:p>
+      <w:pPr>
+        <w:rPr>
+          <w:rFonts w:ascii="Times New Roman" w:hAnsi="Times New Roman" w:cs="Times New Roman"/>
+          <w:sz w:val="24"/>
+          <w:szCs w:val="24"/>
+        </w:rPr>
+      </w:pPr>
+    </w:p>
+    <w:p>
+      <w:pPr>
+        <w:rPr>
+          <w:rFonts w:ascii="Times New Roman" w:hAnsi="Times New Roman" w:cs="Times New Roman"/>
+          <w:sz w:val="24"/>
+          <w:szCs w:val="24"/>
+        </w:rPr>
+      </w:pPr>
+    </w:p>
+    <w:p>
+      <w:pPr>
+        <w:rPr>
+          <w:rFonts w:ascii="Times New Roman" w:hAnsi="Times New Roman" w:cs="Times New Roman"/>
+          <w:sz w:val="24"/>
+          <w:szCs w:val="24"/>
+        </w:rPr>
+      </w:pPr>
+    </w:p>
+    <w:p>
+      <w:pPr>
+        <w:rPr>
+          <w:rFonts w:ascii="Times New Roman" w:hAnsi="Times New Roman" w:cs="Times New Roman"/>
+          <w:sz w:val="24"/>
+          <w:szCs w:val="24"/>
+        </w:rPr>
+      </w:pPr>
+      <w:r>
+        <w:rPr>
+          <w:rFonts w:ascii="Times New Roman" w:hAnsi="Times New Roman" w:cs="Times New Roman"/>
+          <w:noProof/>
+          <w:sz w:val="24"/>
+          <w:szCs w:val="24"/>
+        </w:rPr>
+        <mc:AlternateContent>
+          <mc:Choice Requires="wps">
+            <w:drawing>
+              <wp:anchor distT="0" distB="0" distL="114300" distR="114300" simplePos="0" relativeHeight="251642368" behindDoc="0" locked="0" layoutInCell="1" allowOverlap="1" wp14:anchorId="2EEC1F07" wp14:editId="336F2D34">
+                <wp:simplePos x="0" y="0"/>
+                <wp:positionH relativeFrom="column">
+                  <wp:posOffset>2429510</wp:posOffset>
+                </wp:positionH>
+                <wp:positionV relativeFrom="paragraph">
+                  <wp:posOffset>70798</wp:posOffset>
+                </wp:positionV>
+                <wp:extent cx="3889375" cy="2415540"/>
+                <wp:effectExtent l="0" t="0" r="0" b="3810"/>
+                <wp:wrapNone/>
+                <wp:docPr id="22" name="Text Box 22"/>
+                <wp:cNvGraphicFramePr/>
+                <a:graphic xmlns:a="http://schemas.openxmlformats.org/drawingml/2006/main">
+                  <a:graphicData uri="http://schemas.microsoft.com/office/word/2010/wordprocessingShape">
+                    <wps:wsp>
+                      <wps:cNvSpPr txBox="1"/>
+                      <wps:spPr>
+                        <a:xfrm>
+                          <a:off x="0" y="0"/>
+                          <a:ext cx="3889375" cy="2415540"/>
+                        </a:xfrm>
+                        <a:prstGeom prst="rect">
+                          <a:avLst/>
+                        </a:prstGeom>
+                        <a:noFill/>
+                        <a:ln w="6350">
+                          <a:noFill/>
+                        </a:ln>
+                        <a:effectLst/>
+                      </wps:spPr>
+                      <wps:style>
+                        <a:lnRef idx="0">
+                          <a:schemeClr val="accent1"/>
+                        </a:lnRef>
+                        <a:fillRef idx="0">
+                          <a:schemeClr val="accent1"/>
+                        </a:fillRef>
+                        <a:effectRef idx="0">
+                          <a:schemeClr val="accent1"/>
+                        </a:effectRef>
+                        <a:fontRef idx="minor">
+                          <a:schemeClr val="dk1"/>
+                        </a:fontRef>
+                      </wps:style>
+                      <wps:txbx>
+                        <w:txbxContent>
+                          <w:p>
+                            <w:pPr>
+                              <w:jc w:val="center"/>
+                              <w:rPr>
+                                <w:rFonts w:ascii="Times New Roman" w:hAnsi="Times New Roman" w:cs="Times New Roman"/>
+                                <w:sz w:val="28"/>
+                                <w:szCs w:val="24"/>
+                              </w:rPr>
+                            </w:pPr>
+                            <w:r>
+                              <w:rPr>
+                                <w:rFonts w:ascii="Times New Roman" w:hAnsi="Times New Roman" w:cs="Times New Roman"/>
+                                <w:sz w:val="28"/>
+                                <w:szCs w:val="24"/>
+                              </w:rPr>
+                              <w:t>Gerard Copeland</w:t>
+                            </w:r>
+                            <w:r>
+                              <w:rPr>
+                                <w:rFonts w:ascii="Times New Roman" w:hAnsi="Times New Roman" w:cs="Times New Roman"/>
+                                <w:sz w:val="28"/>
+                                <w:szCs w:val="24"/>
+                              </w:rPr>
+                              <w:t xml:space="preserve"> - </w:t>
+                            </w:r>
+                            <w:r>
+                              <w:rPr>
+                                <w:rFonts w:ascii="Times New Roman" w:hAnsi="Times New Roman" w:cs="Times New Roman"/>
+                                <w:sz w:val="28"/>
+                                <w:szCs w:val="24"/>
+                              </w:rPr>
+                              <w:t>UI/UX Lead</w:t>
+                            </w:r>
+                          </w:p>
+                          <w:p>
+                            <w:pPr>
+                              <w:spacing w:line="240" w:lineRule="auto"/>
+                              <w:jc w:val="both"/>
+                              <w:rPr>
+                                <w:rFonts w:ascii="Times New Roman" w:hAnsi="Times New Roman" w:cs="Times New Roman"/>
+                                <w:sz w:val="24"/>
+                                <w:szCs w:val="24"/>
+                              </w:rPr>
+                            </w:pPr>
+                            <w:r>
+                              <w:rPr>
+                                <w:rFonts w:ascii="Times New Roman" w:hAnsi="Times New Roman" w:cs="Times New Roman"/>
+                                <w:sz w:val="24"/>
+                                <w:szCs w:val="24"/>
+                              </w:rPr>
+                              <w:tab/>
+                              <w:t xml:space="preserve">I have experience with object-oriented programming in Java and C++ through courses like Computer Science I, Computer Science II, and Data Structures. I also have also created a very simple grocery list app using object-oriented design techniques and Android Studio. An IT internship last summer gave me experience working in a fast-paced team environment focused on completing small software and programming projects. I will be able to use both my academic and professional experience to contribute to the team during both the design and implementation phases of the project. </w:t>
+                            </w:r>
+                          </w:p>
+                          <w:p>
+                            <w:pPr>
+                              <w:jc w:val="center"/>
+                            </w:pPr>
+                          </w:p>
+                        </w:txbxContent>
+                      </wps:txbx>
+                      <wps:bodyPr rot="0" spcFirstLastPara="0" vertOverflow="overflow" horzOverflow="overflow" vert="horz" wrap="square" lIns="91440" tIns="45720" rIns="91440" bIns="45720" numCol="1" spcCol="0" rtlCol="0" fromWordArt="0" anchor="t" anchorCtr="0" forceAA="0" compatLnSpc="1">
+                        <a:prstTxWarp prst="textNoShape">
+                          <a:avLst/>
+                        </a:prstTxWarp>
+                        <a:noAutofit/>
+                      </wps:bodyPr>
+                    </wps:wsp>
+                  </a:graphicData>
+                </a:graphic>
+                <wp14:sizeRelV relativeFrom="margin">
+                  <wp14:pctHeight>0</wp14:pctHeight>
+                </wp14:sizeRelV>
+              </wp:anchor>
+            </w:drawing>
+          </mc:Choice>
+          <mc:Fallback>
+            <w:pict>
+              <v:shape w14:anchorId="2EEC1F07" id="Text Box 22" o:spid="_x0000_s1029" type="#_x0000_t202" style="position:absolute;margin-left:191.3pt;margin-top:5.55pt;width:306.25pt;height:190.2pt;z-index:251642368;visibility:visible;mso-wrap-style:square;mso-height-percent:0;mso-wrap-distance-left:9pt;mso-wrap-distance-top:0;mso-wrap-distance-right:9pt;mso-wrap-distance-bottom:0;mso-position-horizontal:absolute;mso-position-horizontal-relative:text;mso-position-vertical:absolute;mso-position-vertical-relative:text;mso-height-percent:0;mso-height-relative:margin;v-text-anchor:top" o:gfxdata="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" filled="f" stroked="f" strokeweight=".5pt">
+                <v:textbox>
+                  <w:txbxContent>
+                    <w:p>
+                      <w:pPr>
+                        <w:jc w:val="center"/>
+                        <w:rPr>
+                          <w:rFonts w:ascii="Times New Roman" w:hAnsi="Times New Roman" w:cs="Times New Roman"/>
+                          <w:sz w:val="28"/>
+                          <w:szCs w:val="24"/>
+                        </w:rPr>
+                      </w:pPr>
+                      <w:r>
+                        <w:rPr>
+                          <w:rFonts w:ascii="Times New Roman" w:hAnsi="Times New Roman" w:cs="Times New Roman"/>
+                          <w:sz w:val="28"/>
+                          <w:szCs w:val="24"/>
+                        </w:rPr>
+                        <w:t>Gerard Copeland</w:t>
+                      </w:r>
+                      <w:r>
+                        <w:rPr>
+                          <w:rFonts w:ascii="Times New Roman" w:hAnsi="Times New Roman" w:cs="Times New Roman"/>
+                          <w:sz w:val="28"/>
+                          <w:szCs w:val="24"/>
+                        </w:rPr>
+                        <w:t xml:space="preserve"> - </w:t>
+                      </w:r>
+                      <w:r>
+                        <w:rPr>
+                          <w:rFonts w:ascii="Times New Roman" w:hAnsi="Times New Roman" w:cs="Times New Roman"/>
+                          <w:sz w:val="28"/>
+                          <w:szCs w:val="24"/>
+                        </w:rPr>
+                        <w:t>UI/UX Lead</w:t>
+                      </w:r>
+                    </w:p>
+                    <w:p>
+                      <w:pPr>
+                        <w:spacing w:line="240" w:lineRule="auto"/>
+                        <w:jc w:val="both"/>
+                        <w:rPr>
+                          <w:rFonts w:ascii="Times New Roman" w:hAnsi="Times New Roman" w:cs="Times New Roman"/>
+                          <w:sz w:val="24"/>
+                          <w:szCs w:val="24"/>
+                        </w:rPr>
+                      </w:pPr>
+                      <w:r>
+                        <w:rPr>
+                          <w:rFonts w:ascii="Times New Roman" w:hAnsi="Times New Roman" w:cs="Times New Roman"/>
+                          <w:sz w:val="24"/>
+                          <w:szCs w:val="24"/>
+                        </w:rPr>
+                        <w:tab/>
+                        <w:t xml:space="preserve">I have experience with object-oriented programming in Java and C++ through courses like Computer Science I, Computer Science II, and Data Structures. I also have also created a very simple grocery list app using object-oriented design techniques and Android Studio. An IT internship last summer gave me experience working in a fast-paced team environment focused on completing small software and programming projects. I will be able to use both my academic and professional experience to contribute to the team during both the design and implementation phases of the project. </w:t>
+                      </w:r>
+                    </w:p>
+                    <w:p>
+                      <w:pPr>
+                        <w:jc w:val="center"/>
+                      </w:pPr>
+                    </w:p>
+                  </w:txbxContent>
+                </v:textbox>
+              </v:shape>
+            </w:pict>
+          </mc:Fallback>
+        </mc:AlternateContent>
+      </w:r>
+      <w:r>
+        <w:rPr>
+          <w:rFonts w:ascii="Times New Roman" w:hAnsi="Times New Roman" w:cs="Times New Roman"/>
+          <w:noProof/>
+          <w:sz w:val="44"/>
+        </w:rPr>
+        <mc:AlternateContent>
+          <mc:Choice Requires="wps">
+            <w:drawing>
+              <wp:anchor distT="0" distB="0" distL="114300" distR="114300" simplePos="0" relativeHeight="251656704" behindDoc="0" locked="0" layoutInCell="1" allowOverlap="1" wp14:anchorId="4B25FFAD" wp14:editId="0BCE7D3F">
+                <wp:simplePos x="0" y="0"/>
+                <wp:positionH relativeFrom="column">
+                  <wp:posOffset>5715</wp:posOffset>
+                </wp:positionH>
+                <wp:positionV relativeFrom="paragraph">
+                  <wp:posOffset>29532</wp:posOffset>
+                </wp:positionV>
+                <wp:extent cx="6010275" cy="0"/>
+                <wp:effectExtent l="0" t="0" r="28575" b="19050"/>
+                <wp:wrapNone/>
+                <wp:docPr id="29" name="Straight Connector 29"/>
+                <wp:cNvGraphicFramePr/>
+                <a:graphic xmlns:a="http://schemas.openxmlformats.org/drawingml/2006/main">
+                  <a:graphicData uri="http://schemas.microsoft.com/office/word/2010/wordprocessingShape">
+                    <wps:wsp>
+                      <wps:cNvCnPr/>
+                      <wps:spPr>
+                        <a:xfrm>
+                          <a:off x="0" y="0"/>
+                          <a:ext cx="6010275" cy="0"/>
+                        </a:xfrm>
+                        <a:prstGeom prst="line">
+                          <a:avLst/>
+                        </a:prstGeom>
+                      </wps:spPr>
+                      <wps:style>
+                        <a:lnRef idx="1">
+                          <a:schemeClr val="dk1"/>
+                        </a:lnRef>
+                        <a:fillRef idx="0">
+                          <a:schemeClr val="dk1"/>
+                        </a:fillRef>
+                        <a:effectRef idx="0">
+                          <a:schemeClr val="dk1"/>
+                        </a:effectRef>
+                        <a:fontRef idx="minor">
+                          <a:schemeClr val="tx1"/>
+                        </a:fontRef>
+                      </wps:style>
+                      <wps:bodyPr/>
+                    </wps:wsp>
+                  </a:graphicData>
+                </a:graphic>
+                <wp14:sizeRelH relativeFrom="margin">
+                  <wp14:pctWidth>0</wp14:pctWidth>
+                </wp14:sizeRelH>
+                <wp14:sizeRelV relativeFrom="margin">
+                  <wp14:pctHeight>0</wp14:pctHeight>
+                </wp14:sizeRelV>
+              </wp:anchor>
+            </w:drawing>
+          </mc:Choice>
+          <mc:Fallback>
+            <w:pict>
+              <v:line w14:anchorId="778C2834" id="Straight Connector 29" o:spid="_x0000_s1026" style="position:absolute;z-index:251656704;visibility:visible;mso-wrap-style:square;mso-width-percent:0;mso-height-percent:0;mso-wrap-distance-left:9pt;mso-wrap-distance-top:0;mso-wrap-distance-right:9pt;mso-wrap-distance-bottom:0;mso-position-horizontal:absolute;mso-position-horizontal-relative:text;mso-position-vertical:absolute;mso-position-vertical-relative:text;mso-width-percent:0;mso-height-percent:0;mso-width-relative:margin;mso-height-relative:margin" from=".45pt,2.35pt" to="473.7pt,2.35pt" o:gfxdata="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" strokecolor="black [3200]" strokeweight=".5pt">
+                <v:stroke joinstyle="miter"/>
+              </v:line>
+            </w:pict>
+          </mc:Fallback>
+        </mc:AlternateContent>
+      </w:r>
+    </w:p>
+    <w:p>
+      <w:pPr>
+        <w:rPr>
+          <w:rFonts w:ascii="Times New Roman" w:hAnsi="Times New Roman" w:cs="Times New Roman"/>
+          <w:sz w:val="24"/>
+          <w:szCs w:val="24"/>
+        </w:rPr>
+      </w:pPr>
+      <w:r>
+        <w:rPr>
+          <w:rFonts w:ascii="Times New Roman" w:hAnsi="Times New Roman" w:cs="Times New Roman"/>
+          <w:noProof/>
+          <w:sz w:val="24"/>
+          <w:szCs w:val="24"/>
+        </w:rPr>
+        <w:drawing>
+          <wp:anchor distT="0" distB="0" distL="114300" distR="114300" simplePos="0" relativeHeight="251681280" behindDoc="0" locked="0" layoutInCell="1" allowOverlap="1" wp14:anchorId="0CA490F7" wp14:editId="2059FAB2">
+            <wp:simplePos x="0" y="0"/>
+            <wp:positionH relativeFrom="column">
+              <wp:posOffset>694690</wp:posOffset>
+            </wp:positionH>
+            <wp:positionV relativeFrom="paragraph">
+              <wp:posOffset>153035</wp:posOffset>
+            </wp:positionV>
+            <wp:extent cx="1504950" cy="1571625"/>
+            <wp:effectExtent l="0" t="0" r="0" b="9525"/>
+            <wp:wrapSquare wrapText="bothSides"/>
+            <wp:docPr id="35" name="Picture 35"/>
+            <wp:cNvGraphicFramePr>
+              <a:graphicFrameLocks xmlns:a="http://schemas.openxmlformats.org/drawingml/2006/main" noChangeAspect="1"/>
+            </wp:cNvGraphicFramePr>
+            <a:graphic xmlns:a="http://schemas.openxmlformats.org/drawingml/2006/main">
+              <a:graphicData uri="http://schemas.openxmlformats.org/drawingml/2006/picture">
+                <pic:pic xmlns:pic="http://schemas.openxmlformats.org/drawingml/2006/picture">
+                  <pic:nvPicPr>
+                    <pic:cNvPr id="35" name="IMG_2113.JPG"/>
+                    <pic:cNvPicPr/>
+                  </pic:nvPicPr>
+                  <pic:blipFill rotWithShape="1">
+                    <a:blip r:embed="rId14">
+                      <a:extLst>
+                        <a:ext uri="{28A0092B-C50C-407E-A947-70E740481C1C}">
+                          <a14:useLocalDpi xmlns:a14="http://schemas.microsoft.com/office/drawing/2010/main" val="0"/>
+                        </a:ext>
+                      </a:extLst>
+                    </a:blip>
+                    <a:srcRect l="30449" t="4808" r="40544" b="49760"/>
+                    <a:stretch/>
+                  </pic:blipFill>
+                  <pic:spPr bwMode="auto">
+                    <a:xfrm>
+                      <a:off x="0" y="0"/>
+                      <a:ext cx="1504950" cy="1571625"/>
+                    </a:xfrm>
+                    <a:prstGeom prst="rect">
+                      <a:avLst/>
+                    </a:prstGeom>
+                    <a:ln>
+                      <a:noFill/>
+                    </a:ln>
+                    <a:extLst>
+                      <a:ext uri="{53640926-AAD7-44D8-BBD7-CCE9431645EC}">
+                        <a14:shadowObscured xmlns:a14="http://schemas.microsoft.com/office/drawing/2010/main"/>
+                      </a:ext>
+                    </a:extLst>
+                  </pic:spPr>
+                </pic:pic>
+              </a:graphicData>
+            </a:graphic>
+            <wp14:sizeRelH relativeFrom="margin">
+              <wp14:pctWidth>0</wp14:pctWidth>
+            </wp14:sizeRelH>
+            <wp14:sizeRelV relativeFrom="margin">
+              <wp14:pctHeight>0</wp14:pctHeight>
+            </wp14:sizeRelV>
+          </wp:anchor>
+        </w:drawing>
+      </w:r>
+    </w:p>
+    <w:p>
+      <w:pPr>
+        <w:rPr>
+          <w:rFonts w:ascii="Times New Roman" w:hAnsi="Times New Roman" w:cs="Times New Roman"/>
+          <w:sz w:val="24"/>
+          <w:szCs w:val="24"/>
+        </w:rPr>
+      </w:pPr>
+    </w:p>
+    <w:p>
+      <w:pPr>
+        <w:rPr>
+          <w:rFonts w:ascii="Times New Roman" w:hAnsi="Times New Roman" w:cs="Times New Roman"/>
+          <w:sz w:val="24"/>
+          <w:szCs w:val="24"/>
+        </w:rPr>
+      </w:pPr>
+    </w:p>
+    <w:p>
+      <w:pPr>
+        <w:rPr>
+          <w:rFonts w:ascii="Times New Roman" w:hAnsi="Times New Roman" w:cs="Times New Roman"/>
+          <w:sz w:val="24"/>
+          <w:szCs w:val="24"/>
+        </w:rPr>
+      </w:pPr>
+    </w:p>
+    <w:p>
+      <w:pPr>
+        <w:rPr>
+          <w:rFonts w:ascii="Times New Roman" w:hAnsi="Times New Roman" w:cs="Times New Roman"/>
+          <w:sz w:val="24"/>
+          <w:szCs w:val="24"/>
+        </w:rPr>
+      </w:pPr>
+    </w:p>
+    <w:p>
+      <w:pPr>
+        <w:rPr>
+          <w:rFonts w:ascii="Times New Roman" w:hAnsi="Times New Roman" w:cs="Times New Roman"/>
+          <w:sz w:val="24"/>
+          <w:szCs w:val="24"/>
+        </w:rPr>
+      </w:pPr>
+      <w:r>
+        <w:rPr>
+          <w:rFonts w:ascii="Times New Roman" w:hAnsi="Times New Roman" w:cs="Times New Roman"/>
+          <w:noProof/>
+          <w:sz w:val="144"/>
+        </w:rPr>
+        <mc:AlternateContent>
+          <mc:Choice Requires="wps">
+            <w:drawing>
+              <wp:anchor distT="0" distB="0" distL="114300" distR="114300" simplePos="0" relativeHeight="251653632" behindDoc="1" locked="0" layoutInCell="1" allowOverlap="1" wp14:anchorId="3FB701E1" wp14:editId="6ACFFDEF">
+                <wp:simplePos x="0" y="0"/>
+                <wp:positionH relativeFrom="column">
+                  <wp:posOffset>2472690</wp:posOffset>
+                </wp:positionH>
+                <wp:positionV relativeFrom="paragraph">
+                  <wp:posOffset>240343</wp:posOffset>
+                </wp:positionV>
+                <wp:extent cx="1028700" cy="7767637"/>
+                <wp:effectExtent l="2540" t="0" r="2540" b="2540"/>
+                <wp:wrapNone/>
+                <wp:docPr id="27" name="Rectangle 27"/>
+                <wp:cNvGraphicFramePr/>
+                <a:graphic xmlns:a="http://schemas.openxmlformats.org/drawingml/2006/main">
+                  <a:graphicData uri="http://schemas.microsoft.com/office/word/2010/wordprocessingShape">
+                    <wps:wsp>
+                      <wps:cNvSpPr/>
+                      <wps:spPr>
+                        <a:xfrm rot="5400000">
+                          <a:off x="0" y="0"/>
+                          <a:ext cx="1028700" cy="7767637"/>
+                        </a:xfrm>
+                        <a:prstGeom prst="rect">
+                          <a:avLst/>
+                        </a:prstGeom>
+                        <a:solidFill>
+                          <a:srgbClr val="008542"/>
+                        </a:solidFill>
+                        <a:ln>
+                          <a:noFill/>
+                        </a:ln>
+                      </wps:spPr>
+                      <wps:style>
+                        <a:lnRef idx="2">
+                          <a:schemeClr val="accent1">
+                            <a:shade val="50000"/>
+                          </a:schemeClr>
+                        </a:lnRef>
+                        <a:fillRef idx="1">
+                          <a:schemeClr val="accent1"/>
+                        </a:fillRef>
+                        <a:effectRef idx="0">
+                          <a:schemeClr val="accent1"/>
+                        </a:effectRef>
+                        <a:fontRef idx="minor">
+                          <a:schemeClr val="lt1"/>
+                        </a:fontRef>
+                      </wps:style>
+                      <wps:bodyPr rot="0" spcFirstLastPara="0" vertOverflow="overflow" horzOverflow="overflow" vert="horz" wrap="square" lIns="91440" tIns="45720" rIns="91440" bIns="45720" numCol="1" spcCol="0" rtlCol="0" fromWordArt="0" anchor="ctr" anchorCtr="0" forceAA="0" compatLnSpc="1">
+                        <a:prstTxWarp prst="textNoShape">
+                          <a:avLst/>
+                        </a:prstTxWarp>
+                        <a:noAutofit/>
+                      </wps:bodyPr>
+                    </wps:wsp>
+                  </a:graphicData>
+                </a:graphic>
+                <wp14:sizeRelV relativeFrom="margin">
+                  <wp14:pctHeight>0</wp14:pctHeight>
+                </wp14:sizeRelV>
+              </wp:anchor>
+            </w:drawing>
+          </mc:Choice>
+          <mc:Fallback>
+            <w:pict>
+              <v:rect w14:anchorId="5B51139E" id="Rectangle 27" o:spid="_x0000_s1026" style="position:absolute;margin-left:194.7pt;margin-top:18.9pt;width:81pt;height:611.6pt;rotation:90;z-index:-251662848;visibility:visible;mso-wrap-style:square;mso-height-percent:0;mso-wrap-distance-left:9pt;mso-wrap-distance-top:0;mso-wrap-distance-right:9pt;mso-wrap-distance-bottom:0;mso-position-horizontal:absolute;mso-position-horizontal-relative:text;mso-position-vertical:absolute;mso-position-vertical-relative:text;mso-height-percent:0;mso-height-relative:margin;v-text-anchor:middle" o:gfxdata="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" fillcolor="#008542" stroked="f" strokeweight="1pt"/>
+            </w:pict>
+          </mc:Fallback>
+        </mc:AlternateContent>
+      </w:r>
+    </w:p>
+    <w:p>
+      <w:pPr>
+        <w:rPr>
+          <w:rFonts w:ascii="Times New Roman" w:hAnsi="Times New Roman" w:cs="Times New Roman"/>
+          <w:sz w:val="24"/>
+          <w:szCs w:val="24"/>
+        </w:rPr>
+      </w:pPr>
+    </w:p>
+    <w:p>
+      <w:pPr>
+        <w:rPr>
+          <w:rFonts w:ascii="Times New Roman" w:hAnsi="Times New Roman" w:cs="Times New Roman"/>
+          <w:sz w:val="24"/>
+          <w:szCs w:val="24"/>
+        </w:rPr>
+      </w:pPr>
+      <w:r>
+        <w:rPr>
+          <w:rFonts w:ascii="Times New Roman" w:hAnsi="Times New Roman" w:cs="Times New Roman"/>
+          <w:noProof/>
+          <w:sz w:val="44"/>
+        </w:rPr>
+        <mc:AlternateContent>
+          <mc:Choice Requires="wps">
+            <w:drawing>
+              <wp:anchor distT="0" distB="0" distL="114300" distR="114300" simplePos="0" relativeHeight="251658752" behindDoc="0" locked="0" layoutInCell="1" allowOverlap="1" wp14:anchorId="389FACCB" wp14:editId="60B4AC14">
+                <wp:simplePos x="0" y="0"/>
+                <wp:positionH relativeFrom="column">
+                  <wp:posOffset>1270</wp:posOffset>
+                </wp:positionH>
+                <wp:positionV relativeFrom="paragraph">
+                  <wp:posOffset>199712</wp:posOffset>
+                </wp:positionV>
+                <wp:extent cx="6010275" cy="0"/>
+                <wp:effectExtent l="0" t="0" r="28575" b="19050"/>
+                <wp:wrapNone/>
+                <wp:docPr id="30" name="Straight Connector 30"/>
+                <wp:cNvGraphicFramePr/>
+                <a:graphic xmlns:a="http://schemas.openxmlformats.org/drawingml/2006/main">
+                  <a:graphicData uri="http://schemas.microsoft.com/office/word/2010/wordprocessingShape">
+                    <wps:wsp>
+                      <wps:cNvCnPr/>
+                      <wps:spPr>
+                        <a:xfrm>
+                          <a:off x="0" y="0"/>
+                          <a:ext cx="6010275" cy="0"/>
+                        </a:xfrm>
+                        <a:prstGeom prst="line">
+                          <a:avLst/>
+                        </a:prstGeom>
+                      </wps:spPr>
+                      <wps:style>
+                        <a:lnRef idx="1">
+                          <a:schemeClr val="dk1"/>
+                        </a:lnRef>
+                        <a:fillRef idx="0">
+                          <a:schemeClr val="dk1"/>
+                        </a:fillRef>
+                        <a:effectRef idx="0">
+                          <a:schemeClr val="dk1"/>
+                        </a:effectRef>
+                        <a:fontRef idx="minor">
+                          <a:schemeClr val="tx1"/>
+                        </a:fontRef>
+                      </wps:style>
+                      <wps:bodyPr/>
+                    </wps:wsp>
+                  </a:graphicData>
+                </a:graphic>
+                <wp14:sizeRelH relativeFrom="margin">
+                  <wp14:pctWidth>0</wp14:pctWidth>
+                </wp14:sizeRelH>
+                <wp14:sizeRelV relativeFrom="margin">
+                  <wp14:pctHeight>0</wp14:pctHeight>
+                </wp14:sizeRelV>
+              </wp:anchor>
+            </w:drawing>
+          </mc:Choice>
+          <mc:Fallback>
+            <w:pict>
+              <v:line w14:anchorId="427B47E2" id="Straight Connector 30" o:spid="_x0000_s1026" style="position:absolute;z-index:251658752;visibility:visible;mso-wrap-style:square;mso-width-percent:0;mso-height-percent:0;mso-wrap-distance-left:9pt;mso-wrap-distance-top:0;mso-wrap-distance-right:9pt;mso-wrap-distance-bottom:0;mso-position-horizontal:absolute;mso-position-horizontal-relative:text;mso-position-vertical:absolute;mso-position-vertical-relative:text;mso-width-percent:0;mso-height-percent:0;mso-width-relative:margin;mso-height-relative:margin" from=".1pt,15.75pt" to="473.35pt,15.75pt" o:gfxdata="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" strokecolor="black [3200]" strokeweight=".5pt">
+                <v:stroke joinstyle="miter"/>
+              </v:line>
+            </w:pict>
+          </mc:Fallback>
+        </mc:AlternateContent>
+      </w:r>
+    </w:p>
+    <w:p>
+      <w:pPr>
+        <w:rPr>
+          <w:rFonts w:ascii="Times New Roman" w:hAnsi="Times New Roman" w:cs="Times New Roman"/>
+          <w:sz w:val="24"/>
+          <w:szCs w:val="24"/>
+        </w:rPr>
+      </w:pPr>
+      <w:r>
+        <w:rPr>
+          <w:rFonts w:ascii="Times New Roman" w:hAnsi="Times New Roman" w:cs="Times New Roman"/>
+          <w:noProof/>
+          <w:sz w:val="24"/>
+          <w:szCs w:val="24"/>
+        </w:rPr>
+        <mc:AlternateContent>
+          <mc:Choice Requires="wps">
+            <w:drawing>
+              <wp:anchor distT="0" distB="0" distL="114300" distR="114300" simplePos="0" relativeHeight="251645440" behindDoc="0" locked="0" layoutInCell="1" allowOverlap="1" wp14:anchorId="64513107" wp14:editId="19D2C7B1">
+                <wp:simplePos x="0" y="0"/>
+                <wp:positionH relativeFrom="column">
+                  <wp:posOffset>2429301</wp:posOffset>
+                </wp:positionH>
+                <wp:positionV relativeFrom="paragraph">
+                  <wp:posOffset>131635</wp:posOffset>
+                </wp:positionV>
+                <wp:extent cx="3889375" cy="1842447"/>
+                <wp:effectExtent l="0" t="0" r="0" b="5715"/>
+                <wp:wrapNone/>
+                <wp:docPr id="25" name="Text Box 25"/>
+                <wp:cNvGraphicFramePr/>
+                <a:graphic xmlns:a="http://schemas.openxmlformats.org/drawingml/2006/main">
+                  <a:graphicData uri="http://schemas.microsoft.com/office/word/2010/wordprocessingShape">
+                    <wps:wsp>
+                      <wps:cNvSpPr txBox="1"/>
+                      <wps:spPr>
+                        <a:xfrm>
+                          <a:off x="0" y="0"/>
+                          <a:ext cx="3889375" cy="1842447"/>
+                        </a:xfrm>
+                        <a:prstGeom prst="rect">
+                          <a:avLst/>
+                        </a:prstGeom>
+                        <a:noFill/>
+                        <a:ln w="6350">
+                          <a:noFill/>
+                        </a:ln>
+                        <a:effectLst/>
+                      </wps:spPr>
+                      <wps:style>
+                        <a:lnRef idx="0">
+                          <a:schemeClr val="accent1"/>
+                        </a:lnRef>
+                        <a:fillRef idx="0">
+                          <a:schemeClr val="accent1"/>
+                        </a:fillRef>
+                        <a:effectRef idx="0">
+                          <a:schemeClr val="accent1"/>
+                        </a:effectRef>
+                        <a:fontRef idx="minor">
+                          <a:schemeClr val="dk1"/>
+                        </a:fontRef>
+                      </wps:style>
+                      <wps:txbx>
+                        <w:txbxContent>
+                          <w:p>
+                            <w:pPr>
+                              <w:jc w:val="center"/>
+                              <w:rPr>
+                                <w:rFonts w:ascii="Times New Roman" w:hAnsi="Times New Roman" w:cs="Times New Roman"/>
+                                <w:sz w:val="28"/>
+                                <w:szCs w:val="24"/>
+                              </w:rPr>
+                            </w:pPr>
+                            <w:r>
+                              <w:rPr>
+                                <w:rFonts w:ascii="Times New Roman" w:hAnsi="Times New Roman" w:cs="Times New Roman"/>
+                                <w:sz w:val="28"/>
+                                <w:szCs w:val="24"/>
+                              </w:rPr>
+                              <w:t>Jack Wang</w:t>
+                            </w:r>
+                            <w:r>
+                              <w:rPr>
+                                <w:rFonts w:ascii="Times New Roman" w:hAnsi="Times New Roman" w:cs="Times New Roman"/>
+                                <w:sz w:val="28"/>
+                                <w:szCs w:val="24"/>
+                              </w:rPr>
+                              <w:t xml:space="preserve"> - </w:t>
+                            </w:r>
+                            <w:r>
+                              <w:rPr>
+                                <w:rFonts w:ascii="Times New Roman" w:hAnsi="Times New Roman" w:cs="Times New Roman"/>
+                                <w:sz w:val="28"/>
+                                <w:szCs w:val="24"/>
+                              </w:rPr>
+                              <w:t>UI/UX</w:t>
+                            </w:r>
+                          </w:p>
+                          <w:p>
+                            <w:pPr>
+                              <w:spacing w:line="240" w:lineRule="auto"/>
+                              <w:rPr>
+                                <w:rFonts w:ascii="Times New Roman" w:hAnsi="Times New Roman" w:cs="Times New Roman"/>
+                                <w:sz w:val="24"/>
+                                <w:szCs w:val="24"/>
+                              </w:rPr>
+                            </w:pPr>
+                            <w:r>
+                              <w:rPr>
+                                <w:rFonts w:ascii="Times New Roman" w:hAnsi="Times New Roman" w:cs="Times New Roman"/>
+                                <w:sz w:val="24"/>
+                                <w:szCs w:val="24"/>
+                              </w:rPr>
+                              <w:tab/>
+                              <w:t xml:space="preserve"> </w:t>
+                            </w:r>
+                            <w:r>
+                              <w:rPr>
+                                <w:rFonts w:ascii="Times New Roman" w:hAnsi="Times New Roman" w:cs="Times New Roman"/>
+                                <w:sz w:val="24"/>
+                                <w:szCs w:val="24"/>
+                              </w:rPr>
+                              <w:t>I learnt Java last semester via free online courses by myself.</w:t>
+                            </w:r>
+                            <w:r>
+                              <w:rPr>
+                                <w:rFonts w:ascii="Times New Roman" w:hAnsi="Times New Roman" w:cs="Times New Roman"/>
+                                <w:sz w:val="24"/>
+                                <w:szCs w:val="24"/>
+                              </w:rPr>
+                              <w:t xml:space="preserve"> </w:t>
+                            </w:r>
+                            <w:r>
+                              <w:rPr>
+                                <w:rFonts w:ascii="Times New Roman" w:hAnsi="Times New Roman" w:cs="Times New Roman"/>
+                                <w:sz w:val="24"/>
+                                <w:szCs w:val="24"/>
+                              </w:rPr>
+                              <w:t>I finished Operating Systems course and Algorithms and Data Structures course last semester.</w:t>
+                            </w:r>
+                            <w:r>
+                              <w:rPr>
+                                <w:rFonts w:ascii="Times New Roman" w:hAnsi="Times New Roman" w:cs="Times New Roman"/>
+                                <w:sz w:val="24"/>
+                                <w:szCs w:val="24"/>
+                              </w:rPr>
+                              <w:t xml:space="preserve"> </w:t>
+                            </w:r>
+                            <w:r>
+                              <w:rPr>
+                                <w:rFonts w:ascii="Times New Roman" w:hAnsi="Times New Roman" w:cs="Times New Roman"/>
+                                <w:sz w:val="24"/>
+                                <w:szCs w:val="24"/>
+                              </w:rPr>
+                              <w:t>These two courses used Java to finish all projects.</w:t>
+                            </w:r>
+                            <w:r>
+                              <w:rPr>
+                                <w:rFonts w:ascii="Times New Roman" w:hAnsi="Times New Roman" w:cs="Times New Roman"/>
+                                <w:sz w:val="24"/>
+                                <w:szCs w:val="24"/>
+                              </w:rPr>
+                              <w:t xml:space="preserve"> </w:t>
+                            </w:r>
+                            <w:r>
+                              <w:rPr>
+                                <w:rFonts w:ascii="Times New Roman" w:hAnsi="Times New Roman" w:cs="Times New Roman"/>
+                                <w:sz w:val="24"/>
+                                <w:szCs w:val="24"/>
+                              </w:rPr>
+                              <w:t>And I am taking two higher level java courses in Collin College this semester.</w:t>
+                            </w:r>
+                            <w:r>
+                              <w:rPr>
+                                <w:rFonts w:ascii="Times New Roman" w:hAnsi="Times New Roman" w:cs="Times New Roman"/>
+                                <w:sz w:val="24"/>
+                                <w:szCs w:val="24"/>
+                              </w:rPr>
+                              <w:t xml:space="preserve"> </w:t>
+                            </w:r>
+                            <w:r>
+                              <w:rPr>
+                                <w:rFonts w:ascii="Times New Roman" w:hAnsi="Times New Roman" w:cs="Times New Roman"/>
+                                <w:sz w:val="24"/>
+                                <w:szCs w:val="24"/>
+                              </w:rPr>
+                              <w:t>For Android development, I am learning by myself this semester via Youtube.</w:t>
+                            </w:r>
+                          </w:p>
+                          <w:p>
+                            <w:pPr>
+                              <w:jc w:val="center"/>
+                            </w:pPr>
+                          </w:p>
+                        </w:txbxContent>
+                      </wps:txbx>
+                      <wps:bodyPr rot="0" spcFirstLastPara="0" vertOverflow="overflow" horzOverflow="overflow" vert="horz" wrap="square" lIns="91440" tIns="45720" rIns="91440" bIns="45720" numCol="1" spcCol="0" rtlCol="0" fromWordArt="0" anchor="t" anchorCtr="0" forceAA="0" compatLnSpc="1">
+                        <a:prstTxWarp prst="textNoShape">
+                          <a:avLst/>
+                        </a:prstTxWarp>
+                        <a:noAutofit/>
+                      </wps:bodyPr>
+                    </wps:wsp>
+                  </a:graphicData>
+                </a:graphic>
+                <wp14:sizeRelV relativeFrom="margin">
+                  <wp14:pctHeight>0</wp14:pctHeight>
+                </wp14:sizeRelV>
+              </wp:anchor>
+            </w:drawing>
+          </mc:Choice>
+          <mc:Fallback>
+            <w:pict>
+              <v:shape w14:anchorId="64513107" id="Text Box 25" o:spid="_x0000_s1030" type="#_x0000_t202" style="position:absolute;margin-left:191.3pt;margin-top:10.35pt;width:306.25pt;height:145.05pt;z-index:251645440;visibility:visible;mso-wrap-style:square;mso-height-percent:0;mso-wrap-distance-left:9pt;mso-wrap-distance-top:0;mso-wrap-distance-right:9pt;mso-wrap-distance-bottom:0;mso-position-horizontal:absolute;mso-position-horizontal-relative:text;mso-position-vertical:absolute;mso-position-vertical-relative:text;mso-height-percent:0;mso-height-relative:margin;v-text-anchor:top" o:gfxdata="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" filled="f" stroked="f" strokeweight=".5pt">
+                <v:textbox>
+                  <w:txbxContent>
+                    <w:p>
+                      <w:pPr>
+                        <w:jc w:val="center"/>
+                        <w:rPr>
+                          <w:rFonts w:ascii="Times New Roman" w:hAnsi="Times New Roman" w:cs="Times New Roman"/>
+                          <w:sz w:val="28"/>
+                          <w:szCs w:val="24"/>
+                        </w:rPr>
+                      </w:pPr>
+                      <w:r>
+                        <w:rPr>
+                          <w:rFonts w:ascii="Times New Roman" w:hAnsi="Times New Roman" w:cs="Times New Roman"/>
+                          <w:sz w:val="28"/>
+                          <w:szCs w:val="24"/>
+                        </w:rPr>
+                        <w:t>Jack Wang</w:t>
+                      </w:r>
+                      <w:r>
+                        <w:rPr>
+                          <w:rFonts w:ascii="Times New Roman" w:hAnsi="Times New Roman" w:cs="Times New Roman"/>
+                          <w:sz w:val="28"/>
+                          <w:szCs w:val="24"/>
+                        </w:rPr>
+                        <w:t xml:space="preserve"> - </w:t>
+                      </w:r>
+                      <w:r>
+                        <w:rPr>
+                          <w:rFonts w:ascii="Times New Roman" w:hAnsi="Times New Roman" w:cs="Times New Roman"/>
+                          <w:sz w:val="28"/>
+                          <w:szCs w:val="24"/>
+                        </w:rPr>
+                        <w:t>UI/UX</w:t>
+                      </w:r>
+                    </w:p>
+                    <w:p>
+                      <w:pPr>
+                        <w:spacing w:line="240" w:lineRule="auto"/>
+                        <w:rPr>
+                          <w:rFonts w:ascii="Times New Roman" w:hAnsi="Times New Roman" w:cs="Times New Roman"/>
+                          <w:sz w:val="24"/>
+                          <w:szCs w:val="24"/>
+                        </w:rPr>
+                      </w:pPr>
+                      <w:r>
+                        <w:rPr>
+                          <w:rFonts w:ascii="Times New Roman" w:hAnsi="Times New Roman" w:cs="Times New Roman"/>
+                          <w:sz w:val="24"/>
+                          <w:szCs w:val="24"/>
+                        </w:rPr>
+                        <w:tab/>
+                        <w:t xml:space="preserve"> </w:t>
+                      </w:r>
+                      <w:r>
+                        <w:rPr>
+                          <w:rFonts w:ascii="Times New Roman" w:hAnsi="Times New Roman" w:cs="Times New Roman"/>
+                          <w:sz w:val="24"/>
+                          <w:szCs w:val="24"/>
+                        </w:rPr>
+                        <w:t>I learnt Java last semester via free online courses by myself.</w:t>
+                      </w:r>
+                      <w:r>
+                        <w:rPr>
+                          <w:rFonts w:ascii="Times New Roman" w:hAnsi="Times New Roman" w:cs="Times New Roman"/>
+                          <w:sz w:val="24"/>
+                          <w:szCs w:val="24"/>
+                        </w:rPr>
+                        <w:t xml:space="preserve"> </w:t>
+                      </w:r>
+                      <w:r>
+                        <w:rPr>
+                          <w:rFonts w:ascii="Times New Roman" w:hAnsi="Times New Roman" w:cs="Times New Roman"/>
+                          <w:sz w:val="24"/>
+                          <w:szCs w:val="24"/>
+                        </w:rPr>
+                        <w:t>I finished Operating Systems course and Algorithms and Data Structures course last semester.</w:t>
+                      </w:r>
+                      <w:r>
+                        <w:rPr>
+                          <w:rFonts w:ascii="Times New Roman" w:hAnsi="Times New Roman" w:cs="Times New Roman"/>
+                          <w:sz w:val="24"/>
+                          <w:szCs w:val="24"/>
+                        </w:rPr>
+                        <w:t xml:space="preserve"> </w:t>
+                      </w:r>
+                      <w:r>
+                        <w:rPr>
+                          <w:rFonts w:ascii="Times New Roman" w:hAnsi="Times New Roman" w:cs="Times New Roman"/>
+                          <w:sz w:val="24"/>
+                          <w:szCs w:val="24"/>
+                        </w:rPr>
+                        <w:t>These two courses used Java to finish all projects.</w:t>
+                      </w:r>
+                      <w:r>
+                        <w:rPr>
+                          <w:rFonts w:ascii="Times New Roman" w:hAnsi="Times New Roman" w:cs="Times New Roman"/>
+                          <w:sz w:val="24"/>
+                          <w:szCs w:val="24"/>
+                        </w:rPr>
+                        <w:t xml:space="preserve"> </w:t>
+                      </w:r>
+                      <w:r>
+                        <w:rPr>
+                          <w:rFonts w:ascii="Times New Roman" w:hAnsi="Times New Roman" w:cs="Times New Roman"/>
+                          <w:sz w:val="24"/>
+                          <w:szCs w:val="24"/>
+                        </w:rPr>
+                        <w:t>And I am taking two higher level java courses in Collin College this semester.</w:t>
+                      </w:r>
+                      <w:r>
+                        <w:rPr>
+                          <w:rFonts w:ascii="Times New Roman" w:hAnsi="Times New Roman" w:cs="Times New Roman"/>
+                          <w:sz w:val="24"/>
+                          <w:szCs w:val="24"/>
+                        </w:rPr>
+                        <w:t xml:space="preserve"> </w:t>
+                      </w:r>
+                      <w:r>
+                        <w:rPr>
+                          <w:rFonts w:ascii="Times New Roman" w:hAnsi="Times New Roman" w:cs="Times New Roman"/>
+                          <w:sz w:val="24"/>
+                          <w:szCs w:val="24"/>
+                        </w:rPr>
+                        <w:t>For Android development, I am learning by myself this semester via Youtube.</w:t>
+                      </w:r>
+                    </w:p>
+                    <w:p>
+                      <w:pPr>
+                        <w:jc w:val="center"/>
+                      </w:pPr>
+                    </w:p>
+                  </w:txbxContent>
+                </v:textbox>
+              </v:shape>
+            </w:pict>
+          </mc:Fallback>
+        </mc:AlternateContent>
+      </w:r>
+    </w:p>
+    <w:p>
+      <w:pPr>
+        <w:rPr>
+          <w:rFonts w:ascii="Times New Roman" w:hAnsi="Times New Roman" w:cs="Times New Roman"/>
+          <w:sz w:val="24"/>
+          <w:szCs w:val="24"/>
+        </w:rPr>
+      </w:pPr>
+      <w:r>
+        <w:rPr>
+          <w:rFonts w:ascii="Times New Roman" w:hAnsi="Times New Roman" w:cs="Times New Roman"/>
+          <w:noProof/>
+          <w:sz w:val="24"/>
+          <w:szCs w:val="24"/>
+        </w:rPr>
+        <w:drawing>
+          <wp:anchor distT="0" distB="0" distL="114300" distR="114300" simplePos="0" relativeHeight="251670016" behindDoc="0" locked="0" layoutInCell="1" allowOverlap="1" wp14:anchorId="4B137CBC" wp14:editId="45A51BBA">
+            <wp:simplePos x="0" y="0"/>
+            <wp:positionH relativeFrom="column">
+              <wp:posOffset>828040</wp:posOffset>
+            </wp:positionH>
+            <wp:positionV relativeFrom="paragraph">
+              <wp:posOffset>5080</wp:posOffset>
+            </wp:positionV>
+            <wp:extent cx="1457325" cy="1457325"/>
+            <wp:effectExtent l="0" t="0" r="9525" b="9525"/>
+            <wp:wrapSquare wrapText="bothSides"/>
+            <wp:docPr id="6" name="Picture 6"/>
+            <wp:cNvGraphicFramePr>
+              <a:graphicFrameLocks xmlns:a="http://schemas.openxmlformats.org/drawingml/2006/main" noChangeAspect="1"/>
+            </wp:cNvGraphicFramePr>
+            <a:graphic xmlns:a="http://schemas.openxmlformats.org/drawingml/2006/main">
+              <a:graphicData uri="http://schemas.openxmlformats.org/drawingml/2006/picture">
+                <pic:pic xmlns:pic="http://schemas.openxmlformats.org/drawingml/2006/picture">
+                  <pic:nvPicPr>
+                    <pic:cNvPr id="6" name="linkedin Image.jpg"/>
+                    <pic:cNvPicPr/>
+                  </pic:nvPicPr>
+                  <pic:blipFill>
+                    <a:blip r:embed="rId15">
+                      <a:extLst>
+                        <a:ext uri="{28A0092B-C50C-407E-A947-70E740481C1C}">
+                          <a14:useLocalDpi xmlns:a14="http://schemas.microsoft.com/office/drawing/2010/main" val="0"/>
+                        </a:ext>
+                      </a:extLst>
+                    </a:blip>
+                    <a:stretch>
+                      <a:fillRect/>
+                    </a:stretch>
+                  </pic:blipFill>
+                  <pic:spPr>
+                    <a:xfrm>
+                      <a:off x="0" y="0"/>
+                      <a:ext cx="1457325" cy="1457325"/>
+                    </a:xfrm>
+                    <a:prstGeom prst="rect">
+                      <a:avLst/>
+                    </a:prstGeom>
+                  </pic:spPr>
+                </pic:pic>
+              </a:graphicData>
+            </a:graphic>
+            <wp14:sizeRelH relativeFrom="margin">
+              <wp14:pctWidth>0</wp14:pctWidth>
+            </wp14:sizeRelH>
+            <wp14:sizeRelV relativeFrom="margin">
+              <wp14:pctHeight>0</wp14:pctHeight>
+            </wp14:sizeRelV>
+          </wp:anchor>
+        </w:drawing>
+      </w:r>
+    </w:p>
+    <w:p>
+      <w:pPr>
+        <w:rPr>
+          <w:rFonts w:ascii="Times New Roman" w:hAnsi="Times New Roman" w:cs="Times New Roman"/>
+          <w:sz w:val="24"/>
+          <w:szCs w:val="24"/>
+        </w:rPr>
+      </w:pPr>
+    </w:p>
+    <w:p>
+      <w:pPr>
+        <w:rPr>
+          <w:rFonts w:ascii="Times New Roman" w:hAnsi="Times New Roman" w:cs="Times New Roman"/>
+          <w:sz w:val="24"/>
+          <w:szCs w:val="24"/>
+        </w:rPr>
+      </w:pPr>
+    </w:p>
+    <w:p>
+      <w:pPr>
+        <w:rPr>
+          <w:rFonts w:ascii="Times New Roman" w:hAnsi="Times New Roman" w:cs="Times New Roman"/>
+          <w:sz w:val="24"/>
+          <w:szCs w:val="24"/>
+        </w:rPr>
+      </w:pPr>
+    </w:p>
+    <w:p>
+      <w:pPr>
+        <w:rPr>
+          <w:rFonts w:ascii="Times New Roman" w:hAnsi="Times New Roman" w:cs="Times New Roman"/>
+          <w:sz w:val="24"/>
+          <w:szCs w:val="24"/>
+        </w:rPr>
+      </w:pPr>
+    </w:p>
+    <w:p>
+      <w:pPr>
+        <w:rPr>
+          <w:rFonts w:ascii="Times New Roman" w:hAnsi="Times New Roman" w:cs="Times New Roman"/>
+          <w:sz w:val="24"/>
+          <w:szCs w:val="24"/>
+        </w:rPr>
+      </w:pPr>
+    </w:p>
+    <w:p>
+      <w:pPr>
+        <w:rPr>
+          <w:rFonts w:ascii="Times New Roman" w:hAnsi="Times New Roman" w:cs="Times New Roman"/>
+          <w:sz w:val="24"/>
+          <w:szCs w:val="24"/>
+        </w:rPr>
+      </w:pPr>
+    </w:p>
+    <w:p>
+      <w:pPr>
+        <w:rPr>
+          <w:rFonts w:ascii="Times New Roman" w:hAnsi="Times New Roman" w:cs="Times New Roman"/>
+          <w:sz w:val="24"/>
+          <w:szCs w:val="24"/>
+        </w:rPr>
+      </w:pPr>
+    </w:p>
+    <w:p>
+      <w:pPr>
+        <w:rPr>
+          <w:rFonts w:ascii="Times New Roman" w:hAnsi="Times New Roman" w:cs="Times New Roman"/>
+          <w:sz w:val="24"/>
+          <w:szCs w:val="24"/>
+        </w:rPr>
+      </w:pPr>
+    </w:p>
+    <w:p>
+      <w:pPr>
+        <w:rPr>
+          <w:rFonts w:ascii="Times New Roman" w:hAnsi="Times New Roman" w:cs="Times New Roman"/>
+          <w:sz w:val="24"/>
+          <w:szCs w:val="24"/>
+        </w:rPr>
+      </w:pPr>
+    </w:p>
+    <w:p>
+      <w:pPr>
+        <w:rPr>
+          <w:rFonts w:ascii="Times New Roman" w:hAnsi="Times New Roman" w:cs="Times New Roman"/>
+          <w:sz w:val="24"/>
+          <w:szCs w:val="24"/>
+        </w:rPr>
+      </w:pPr>
+    </w:p>
+    <w:p>
+      <w:pPr>
+        <w:rPr>
+          <w:rFonts w:ascii="Times New Roman" w:hAnsi="Times New Roman" w:cs="Times New Roman"/>
+          <w:sz w:val="24"/>
+          <w:szCs w:val="24"/>
+        </w:rPr>
+      </w:pPr>
+      <w:r>
+        <w:rPr>
+          <w:rFonts w:ascii="Times New Roman" w:hAnsi="Times New Roman" w:cs="Times New Roman"/>
+          <w:noProof/>
+          <w:sz w:val="24"/>
+          <w:szCs w:val="24"/>
+        </w:rPr>
+        <w:lastRenderedPageBreak/>
+        <mc:AlternateContent>
+          <mc:Choice Requires="wps">
+            <w:drawing>
+              <wp:anchor distT="0" distB="0" distL="114300" distR="114300" simplePos="0" relativeHeight="251655168" behindDoc="0" locked="0" layoutInCell="1" allowOverlap="1" wp14:anchorId="179EEC08" wp14:editId="46D1AE85">
+                <wp:simplePos x="0" y="0"/>
+                <wp:positionH relativeFrom="column">
+                  <wp:posOffset>2428875</wp:posOffset>
+                </wp:positionH>
+                <wp:positionV relativeFrom="paragraph">
+                  <wp:posOffset>2128890</wp:posOffset>
+                </wp:positionV>
+                <wp:extent cx="3889375" cy="2115403"/>
+                <wp:effectExtent l="0" t="0" r="0" b="0"/>
+                <wp:wrapNone/>
+                <wp:docPr id="23" name="Text Box 23"/>
+                <wp:cNvGraphicFramePr/>
+                <a:graphic xmlns:a="http://schemas.openxmlformats.org/drawingml/2006/main">
+                  <a:graphicData uri="http://schemas.microsoft.com/office/word/2010/wordprocessingShape">
+                    <wps:wsp>
+                      <wps:cNvSpPr txBox="1"/>
+                      <wps:spPr>
+                        <a:xfrm>
+                          <a:off x="0" y="0"/>
+                          <a:ext cx="3889375" cy="2115403"/>
+                        </a:xfrm>
+                        <a:prstGeom prst="rect">
+                          <a:avLst/>
+                        </a:prstGeom>
+                        <a:noFill/>
+                        <a:ln w="6350">
+                          <a:noFill/>
+                        </a:ln>
+                        <a:effectLst/>
+                      </wps:spPr>
+                      <wps:style>
+                        <a:lnRef idx="0">
+                          <a:schemeClr val="accent1"/>
+                        </a:lnRef>
+                        <a:fillRef idx="0">
+                          <a:schemeClr val="accent1"/>
+                        </a:fillRef>
+                        <a:effectRef idx="0">
+                          <a:schemeClr val="accent1"/>
+                        </a:effectRef>
+                        <a:fontRef idx="minor">
+                          <a:schemeClr val="dk1"/>
+                        </a:fontRef>
+                      </wps:style>
+                      <wps:txbx>
+                        <w:txbxContent>
+                          <w:p>
+                            <w:pPr>
+                              <w:rPr>
+                                <w:rFonts w:ascii="Times New Roman" w:hAnsi="Times New Roman" w:cs="Times New Roman"/>
+                                <w:sz w:val="24"/>
+                                <w:szCs w:val="24"/>
+                              </w:rPr>
+                            </w:pPr>
+                          </w:p>
+                          <w:p>
+                            <w:pPr>
+                              <w:jc w:val="center"/>
+                              <w:rPr>
+                                <w:rFonts w:ascii="Times New Roman" w:hAnsi="Times New Roman" w:cs="Times New Roman"/>
+                                <w:sz w:val="28"/>
+                                <w:szCs w:val="24"/>
+                              </w:rPr>
+                            </w:pPr>
+                            <w:r>
+                              <w:rPr>
+                                <w:rFonts w:ascii="Times New Roman" w:hAnsi="Times New Roman" w:cs="Times New Roman"/>
+                                <w:sz w:val="28"/>
+                                <w:szCs w:val="24"/>
+                              </w:rPr>
+                              <w:t>Justice Nwaiwu</w:t>
+                            </w:r>
+                            <w:r>
+                              <w:rPr>
+                                <w:rFonts w:ascii="Times New Roman" w:hAnsi="Times New Roman" w:cs="Times New Roman"/>
+                                <w:sz w:val="28"/>
+                                <w:szCs w:val="24"/>
+                              </w:rPr>
+                              <w:t xml:space="preserve"> - </w:t>
+                            </w:r>
+                            <w:r>
+                              <w:rPr>
+                                <w:rFonts w:ascii="Times New Roman" w:hAnsi="Times New Roman" w:cs="Times New Roman"/>
+                                <w:sz w:val="28"/>
+                                <w:szCs w:val="24"/>
+                              </w:rPr>
+                              <w:t>Android Development</w:t>
+                            </w:r>
+                          </w:p>
+                          <w:p>
+                            <w:pPr>
+                              <w:spacing w:line="240" w:lineRule="auto"/>
+                              <w:rPr>
+                                <w:rFonts w:ascii="Times New Roman" w:hAnsi="Times New Roman" w:cs="Times New Roman"/>
+                                <w:sz w:val="24"/>
+                                <w:szCs w:val="24"/>
+                              </w:rPr>
+                            </w:pPr>
+                            <w:r>
+                              <w:rPr>
+                                <w:rFonts w:ascii="Times New Roman" w:hAnsi="Times New Roman" w:cs="Times New Roman"/>
+                                <w:sz w:val="24"/>
+                                <w:szCs w:val="24"/>
+                              </w:rPr>
+                              <w:t>An undergraduate student, at the University of Texas at Dallas (UTD), currently pursuing a</w:t>
+                            </w:r>
+                            <w:r>
+                              <w:rPr>
+                                <w:rFonts w:ascii="Times New Roman" w:hAnsi="Times New Roman" w:cs="Times New Roman"/>
+                                <w:sz w:val="24"/>
+                                <w:szCs w:val="24"/>
+                              </w:rPr>
+                              <w:t xml:space="preserve"> </w:t>
+                            </w:r>
+                            <w:r>
+                              <w:rPr>
+                                <w:rFonts w:ascii="Times New Roman" w:hAnsi="Times New Roman" w:cs="Times New Roman"/>
+                                <w:sz w:val="24"/>
+                                <w:szCs w:val="24"/>
+                              </w:rPr>
+                              <w:t>computer science degree. Justice Nwaiwu has years of experience in the Java programming</w:t>
+                            </w:r>
+                            <w:r>
+                              <w:rPr>
+                                <w:rFonts w:ascii="Times New Roman" w:hAnsi="Times New Roman" w:cs="Times New Roman"/>
+                                <w:sz w:val="24"/>
+                                <w:szCs w:val="24"/>
+                              </w:rPr>
+                              <w:t xml:space="preserve"> </w:t>
+                            </w:r>
+                            <w:r>
+                              <w:rPr>
+                                <w:rFonts w:ascii="Times New Roman" w:hAnsi="Times New Roman" w:cs="Times New Roman"/>
+                                <w:sz w:val="24"/>
+                                <w:szCs w:val="24"/>
+                              </w:rPr>
+                              <w:t>language and a few weeks of experience in the Ruby, Scala, C++, C#, and Python programming</w:t>
+                            </w:r>
+                            <w:r>
+                              <w:rPr>
+                                <w:rFonts w:ascii="Times New Roman" w:hAnsi="Times New Roman" w:cs="Times New Roman"/>
+                                <w:sz w:val="24"/>
+                                <w:szCs w:val="24"/>
+                              </w:rPr>
+                              <w:t xml:space="preserve"> </w:t>
+                            </w:r>
+                            <w:r>
+                              <w:rPr>
+                                <w:rFonts w:ascii="Times New Roman" w:hAnsi="Times New Roman" w:cs="Times New Roman"/>
+                                <w:sz w:val="24"/>
+                                <w:szCs w:val="24"/>
+                              </w:rPr>
+                              <w:t>languages.</w:t>
+                            </w:r>
+                            <w:r>
+                              <w:rPr>
+                                <w:rFonts w:ascii="Times New Roman" w:hAnsi="Times New Roman" w:cs="Times New Roman"/>
+                                <w:sz w:val="24"/>
+                                <w:szCs w:val="24"/>
+                              </w:rPr>
+                              <w:t xml:space="preserve"> </w:t>
+                            </w:r>
+                            <w:r>
+                              <w:rPr>
+                                <w:rFonts w:ascii="Times New Roman" w:hAnsi="Times New Roman" w:cs="Times New Roman"/>
+                                <w:sz w:val="24"/>
+                                <w:szCs w:val="24"/>
+                              </w:rPr>
+                              <w:t>Has worked on a number of solo projects in Java, and one team project in Java. Is currently</w:t>
+                            </w:r>
+                            <w:r>
+                              <w:rPr>
+                                <w:rFonts w:ascii="Times New Roman" w:hAnsi="Times New Roman" w:cs="Times New Roman"/>
+                                <w:sz w:val="24"/>
+                                <w:szCs w:val="24"/>
+                              </w:rPr>
+                              <w:t xml:space="preserve"> </w:t>
+                            </w:r>
+                            <w:r>
+                              <w:rPr>
+                                <w:rFonts w:ascii="Times New Roman" w:hAnsi="Times New Roman" w:cs="Times New Roman"/>
+                                <w:sz w:val="24"/>
+                                <w:szCs w:val="24"/>
+                              </w:rPr>
+                              <w:t>working a with a UTD student game development team.</w:t>
+                            </w:r>
+                          </w:p>
+                          <w:p>
+                            <w:pPr>
+                              <w:jc w:val="center"/>
+                            </w:pPr>
+                          </w:p>
+                        </w:txbxContent>
+                      </wps:txbx>
+                      <wps:bodyPr rot="0" spcFirstLastPara="0" vertOverflow="overflow" horzOverflow="overflow" vert="horz" wrap="square" lIns="91440" tIns="45720" rIns="91440" bIns="45720" numCol="1" spcCol="0" rtlCol="0" fromWordArt="0" anchor="t" anchorCtr="0" forceAA="0" compatLnSpc="1">
+                        <a:prstTxWarp prst="textNoShape">
+                          <a:avLst/>
+                        </a:prstTxWarp>
+                        <a:noAutofit/>
+                      </wps:bodyPr>
+                    </wps:wsp>
+                  </a:graphicData>
+                </a:graphic>
+                <wp14:sizeRelV relativeFrom="margin">
+                  <wp14:pctHeight>0</wp14:pctHeight>
+                </wp14:sizeRelV>
+              </wp:anchor>
+            </w:drawing>
+          </mc:Choice>
+          <mc:Fallback>
+            <w:pict>
+              <v:shape w14:anchorId="179EEC08" id="Text Box 23" o:spid="_x0000_s1031" type="#_x0000_t202" style="position:absolute;margin-left:191.25pt;margin-top:167.65pt;width:306.25pt;height:166.55pt;z-index:251655168;visibility:visible;mso-wrap-style:square;mso-height-percent:0;mso-wrap-distance-left:9pt;mso-wrap-distance-top:0;mso-wrap-distance-right:9pt;mso-wrap-distance-bottom:0;mso-position-horizontal:absolute;mso-position-horizontal-relative:text;mso-position-vertical:absolute;mso-position-vertical-relative:text;mso-height-percent:0;mso-height-relative:margin;v-text-anchor:top" o:gfxdata="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" filled="f" stroked="f" strokeweight=".5pt">
+                <v:textbox>
+                  <w:txbxContent>
+                    <w:p>
+                      <w:pPr>
+                        <w:rPr>
+                          <w:rFonts w:ascii="Times New Roman" w:hAnsi="Times New Roman" w:cs="Times New Roman"/>
+                          <w:sz w:val="24"/>
+                          <w:szCs w:val="24"/>
+                        </w:rPr>
+                      </w:pPr>
+                    </w:p>
+                    <w:p>
+                      <w:pPr>
+                        <w:jc w:val="center"/>
+                        <w:rPr>
+                          <w:rFonts w:ascii="Times New Roman" w:hAnsi="Times New Roman" w:cs="Times New Roman"/>
+                          <w:sz w:val="28"/>
+                          <w:szCs w:val="24"/>
+                        </w:rPr>
+                      </w:pPr>
+                      <w:r>
+                        <w:rPr>
+                          <w:rFonts w:ascii="Times New Roman" w:hAnsi="Times New Roman" w:cs="Times New Roman"/>
+                          <w:sz w:val="28"/>
+                          <w:szCs w:val="24"/>
+                        </w:rPr>
+                        <w:t>Justice Nwaiwu</w:t>
+                      </w:r>
+                      <w:r>
+                        <w:rPr>
+                          <w:rFonts w:ascii="Times New Roman" w:hAnsi="Times New Roman" w:cs="Times New Roman"/>
+                          <w:sz w:val="28"/>
+                          <w:szCs w:val="24"/>
+                        </w:rPr>
+                        <w:t xml:space="preserve"> - </w:t>
+                      </w:r>
+                      <w:r>
+                        <w:rPr>
+                          <w:rFonts w:ascii="Times New Roman" w:hAnsi="Times New Roman" w:cs="Times New Roman"/>
+                          <w:sz w:val="28"/>
+                          <w:szCs w:val="24"/>
+                        </w:rPr>
+                        <w:t>Android Development</w:t>
+                      </w:r>
+                    </w:p>
+                    <w:p>
+                      <w:pPr>
+                        <w:spacing w:line="240" w:lineRule="auto"/>
+                        <w:rPr>
+                          <w:rFonts w:ascii="Times New Roman" w:hAnsi="Times New Roman" w:cs="Times New Roman"/>
+                          <w:sz w:val="24"/>
+                          <w:szCs w:val="24"/>
+                        </w:rPr>
+                      </w:pPr>
+                      <w:r>
+                        <w:rPr>
+                          <w:rFonts w:ascii="Times New Roman" w:hAnsi="Times New Roman" w:cs="Times New Roman"/>
+                          <w:sz w:val="24"/>
+                          <w:szCs w:val="24"/>
+                        </w:rPr>
+                        <w:t>An undergraduate student, at the University of Texas at Dallas (UTD), currently pursuing a</w:t>
+                      </w:r>
+                      <w:r>
+                        <w:rPr>
+                          <w:rFonts w:ascii="Times New Roman" w:hAnsi="Times New Roman" w:cs="Times New Roman"/>
+                          <w:sz w:val="24"/>
+                          <w:szCs w:val="24"/>
+                        </w:rPr>
+                        <w:t xml:space="preserve"> </w:t>
+                      </w:r>
+                      <w:r>
+                        <w:rPr>
+                          <w:rFonts w:ascii="Times New Roman" w:hAnsi="Times New Roman" w:cs="Times New Roman"/>
+                          <w:sz w:val="24"/>
+                          <w:szCs w:val="24"/>
+                        </w:rPr>
+                        <w:t>computer science degree. Justice Nwaiwu has years of experience in the Java programming</w:t>
+                      </w:r>
+                      <w:r>
+                        <w:rPr>
+                          <w:rFonts w:ascii="Times New Roman" w:hAnsi="Times New Roman" w:cs="Times New Roman"/>
+                          <w:sz w:val="24"/>
+                          <w:szCs w:val="24"/>
+                        </w:rPr>
+                        <w:t xml:space="preserve"> </w:t>
+                      </w:r>
+                      <w:r>
+                        <w:rPr>
+                          <w:rFonts w:ascii="Times New Roman" w:hAnsi="Times New Roman" w:cs="Times New Roman"/>
+                          <w:sz w:val="24"/>
+                          <w:szCs w:val="24"/>
+                        </w:rPr>
+                        <w:t>language and a few weeks of experience in the Ruby, Scala, C++, C#, and Python programming</w:t>
+                      </w:r>
+                      <w:r>
+                        <w:rPr>
+                          <w:rFonts w:ascii="Times New Roman" w:hAnsi="Times New Roman" w:cs="Times New Roman"/>
+                          <w:sz w:val="24"/>
+                          <w:szCs w:val="24"/>
+                        </w:rPr>
+                        <w:t xml:space="preserve"> </w:t>
+                      </w:r>
+                      <w:r>
+                        <w:rPr>
+                          <w:rFonts w:ascii="Times New Roman" w:hAnsi="Times New Roman" w:cs="Times New Roman"/>
+                          <w:sz w:val="24"/>
+                          <w:szCs w:val="24"/>
+                        </w:rPr>
+                        <w:t>languages.</w:t>
+                      </w:r>
+                      <w:r>
+                        <w:rPr>
+                          <w:rFonts w:ascii="Times New Roman" w:hAnsi="Times New Roman" w:cs="Times New Roman"/>
+                          <w:sz w:val="24"/>
+                          <w:szCs w:val="24"/>
+                        </w:rPr>
+                        <w:t xml:space="preserve"> </w:t>
+                      </w:r>
+                      <w:r>
+                        <w:rPr>
+                          <w:rFonts w:ascii="Times New Roman" w:hAnsi="Times New Roman" w:cs="Times New Roman"/>
+                          <w:sz w:val="24"/>
+                          <w:szCs w:val="24"/>
+                        </w:rPr>
+                        <w:t>Has worked on a number of solo projects in Java, and one team project in Java. Is currently</w:t>
+                      </w:r>
+                      <w:r>
+                        <w:rPr>
+                          <w:rFonts w:ascii="Times New Roman" w:hAnsi="Times New Roman" w:cs="Times New Roman"/>
+                          <w:sz w:val="24"/>
+                          <w:szCs w:val="24"/>
+                        </w:rPr>
+                        <w:t xml:space="preserve"> </w:t>
+                      </w:r>
+                      <w:r>
+                        <w:rPr>
+                          <w:rFonts w:ascii="Times New Roman" w:hAnsi="Times New Roman" w:cs="Times New Roman"/>
+                          <w:sz w:val="24"/>
+                          <w:szCs w:val="24"/>
+                        </w:rPr>
+                        <w:t>working a with a UTD student game development team.</w:t>
+                      </w:r>
+                    </w:p>
+                    <w:p>
+                      <w:pPr>
+                        <w:jc w:val="center"/>
+                      </w:pPr>
+                    </w:p>
+                  </w:txbxContent>
+                </v:textbox>
+              </v:shape>
+            </w:pict>
+          </mc:Fallback>
+        </mc:AlternateContent>
+      </w:r>
+      <w:r>
+        <w:rPr>
+          <w:rFonts w:ascii="Times New Roman" w:hAnsi="Times New Roman" w:cs="Times New Roman"/>
+          <w:noProof/>
+          <w:sz w:val="24"/>
+          <w:szCs w:val="24"/>
+        </w:rPr>
+        <w:drawing>
+          <wp:anchor distT="0" distB="0" distL="114300" distR="114300" simplePos="0" relativeHeight="251682304" behindDoc="0" locked="0" layoutInCell="1" allowOverlap="1" wp14:anchorId="699B4681" wp14:editId="04ECB6EE">
+            <wp:simplePos x="0" y="0"/>
+            <wp:positionH relativeFrom="margin">
+              <wp:posOffset>792480</wp:posOffset>
+            </wp:positionH>
+            <wp:positionV relativeFrom="margin">
+              <wp:posOffset>586740</wp:posOffset>
+            </wp:positionV>
+            <wp:extent cx="1362075" cy="1275715"/>
+            <wp:effectExtent l="0" t="0" r="9525" b="635"/>
+            <wp:wrapSquare wrapText="bothSides"/>
+            <wp:docPr id="18" name="Picture 18" descr="C:\Users\Alec\Downloads\IMG_20160131_214313.jpg"/>
+            <wp:cNvGraphicFramePr>
+              <a:graphicFrameLocks xmlns:a="http://schemas.openxmlformats.org/drawingml/2006/main" noChangeAspect="1"/>
+            </wp:cNvGraphicFramePr>
+            <a:graphic xmlns:a="http://schemas.openxmlformats.org/drawingml/2006/main">
+              <a:graphicData uri="http://schemas.openxmlformats.org/drawingml/2006/picture">
+                <pic:pic xmlns:pic="http://schemas.openxmlformats.org/drawingml/2006/picture">
+                  <pic:nvPicPr>
+                    <pic:cNvPr id="0" name="Picture 1" descr="C:\Users\Alec\Downloads\IMG_20160131_214313.jpg"/>
+                    <pic:cNvPicPr>
+                      <a:picLocks noChangeAspect="1" noChangeArrowheads="1"/>
+                    </pic:cNvPicPr>
+                  </pic:nvPicPr>
+                  <pic:blipFill rotWithShape="1">
+                    <a:blip r:embed="rId16" cstate="print">
+                      <a:extLst>
+                        <a:ext uri="{28A0092B-C50C-407E-A947-70E740481C1C}">
+                          <a14:useLocalDpi xmlns:a14="http://schemas.microsoft.com/office/drawing/2010/main" val="0"/>
+                        </a:ext>
+                      </a:extLst>
+                    </a:blip>
+                    <a:srcRect l="19869"/>
+                    <a:stretch/>
+                  </pic:blipFill>
+                  <pic:spPr bwMode="auto">
+                    <a:xfrm>
+                      <a:off x="0" y="0"/>
+                      <a:ext cx="1362075" cy="1275715"/>
+                    </a:xfrm>
+                    <a:prstGeom prst="rect">
+                      <a:avLst/>
+                    </a:prstGeom>
+                    <a:noFill/>
+                    <a:ln>
+                      <a:noFill/>
+                    </a:ln>
+                    <a:extLst>
+                      <a:ext uri="{53640926-AAD7-44D8-BBD7-CCE9431645EC}">
+                        <a14:shadowObscured xmlns:a14="http://schemas.microsoft.com/office/drawing/2010/main"/>
+                      </a:ext>
+                    </a:extLst>
+                  </pic:spPr>
+                </pic:pic>
+              </a:graphicData>
+            </a:graphic>
+            <wp14:sizeRelH relativeFrom="margin">
+              <wp14:pctWidth>0</wp14:pctWidth>
+            </wp14:sizeRelH>
+            <wp14:sizeRelV relativeFrom="margin">
+              <wp14:pctHeight>0</wp14:pctHeight>
+            </wp14:sizeRelV>
+          </wp:anchor>
+        </w:drawing>
+      </w:r>
+      <w:r>
+        <w:rPr>
+          <w:rFonts w:ascii="Times New Roman" w:hAnsi="Times New Roman" w:cs="Times New Roman"/>
+          <w:noProof/>
+          <w:sz w:val="44"/>
+        </w:rPr>
+        <w:drawing>
+          <wp:anchor distT="0" distB="0" distL="114300" distR="114300" simplePos="0" relativeHeight="251674624" behindDoc="0" locked="0" layoutInCell="1" allowOverlap="1" wp14:anchorId="083289CD" wp14:editId="15DD3FF0">
+            <wp:simplePos x="0" y="0"/>
+            <wp:positionH relativeFrom="margin">
+              <wp:posOffset>907398</wp:posOffset>
+            </wp:positionH>
+            <wp:positionV relativeFrom="margin">
+              <wp:posOffset>2462506</wp:posOffset>
+            </wp:positionV>
+            <wp:extent cx="1249680" cy="1666875"/>
+            <wp:effectExtent l="0" t="0" r="7620" b="9525"/>
+            <wp:wrapSquare wrapText="bothSides"/>
+            <wp:docPr id="32" name="Picture 32"/>
+            <wp:cNvGraphicFramePr>
+              <a:graphicFrameLocks xmlns:a="http://schemas.openxmlformats.org/drawingml/2006/main" noChangeAspect="1"/>
+            </wp:cNvGraphicFramePr>
+            <a:graphic xmlns:a="http://schemas.openxmlformats.org/drawingml/2006/main">
+              <a:graphicData uri="http://schemas.openxmlformats.org/drawingml/2006/picture">
+                <pic:pic xmlns:pic="http://schemas.openxmlformats.org/drawingml/2006/picture">
+                  <pic:nvPicPr>
+                    <pic:cNvPr id="32" name="pic.jpg"/>
+                    <pic:cNvPicPr/>
+                  </pic:nvPicPr>
+                  <pic:blipFill>
+                    <a:blip r:embed="rId17" cstate="print">
+                      <a:extLst>
+                        <a:ext uri="{28A0092B-C50C-407E-A947-70E740481C1C}">
+                          <a14:useLocalDpi xmlns:a14="http://schemas.microsoft.com/office/drawing/2010/main" val="0"/>
+                        </a:ext>
+                      </a:extLst>
+                    </a:blip>
+                    <a:stretch>
+                      <a:fillRect/>
+                    </a:stretch>
+                  </pic:blipFill>
+                  <pic:spPr>
+                    <a:xfrm>
+                      <a:off x="0" y="0"/>
+                      <a:ext cx="1249680" cy="1666875"/>
+                    </a:xfrm>
+                    <a:prstGeom prst="rect">
+                      <a:avLst/>
+                    </a:prstGeom>
+                  </pic:spPr>
+                </pic:pic>
+              </a:graphicData>
+            </a:graphic>
+            <wp14:sizeRelH relativeFrom="margin">
+              <wp14:pctWidth>0</wp14:pctWidth>
+            </wp14:sizeRelH>
+            <wp14:sizeRelV relativeFrom="margin">
+              <wp14:pctHeight>0</wp14:pctHeight>
+            </wp14:sizeRelV>
+          </wp:anchor>
+        </w:drawing>
+      </w:r>
+      <w:r>
+        <w:rPr>
+          <w:rFonts w:ascii="Times New Roman" w:hAnsi="Times New Roman" w:cs="Times New Roman"/>
+          <w:noProof/>
+          <w:sz w:val="44"/>
+        </w:rPr>
+        <mc:AlternateContent>
+          <mc:Choice Requires="wps">
+            <w:drawing>
+              <wp:anchor distT="0" distB="0" distL="114300" distR="114300" simplePos="0" relativeHeight="251671552" behindDoc="0" locked="0" layoutInCell="1" allowOverlap="1" wp14:anchorId="63EA9215" wp14:editId="38F31CCD">
+                <wp:simplePos x="0" y="0"/>
+                <wp:positionH relativeFrom="column">
+                  <wp:posOffset>303094</wp:posOffset>
+                </wp:positionH>
+                <wp:positionV relativeFrom="paragraph">
+                  <wp:posOffset>2202579</wp:posOffset>
+                </wp:positionV>
+                <wp:extent cx="6010275" cy="0"/>
+                <wp:effectExtent l="0" t="0" r="28575" b="19050"/>
+                <wp:wrapNone/>
+                <wp:docPr id="31" name="Straight Connector 31"/>
+                <wp:cNvGraphicFramePr/>
+                <a:graphic xmlns:a="http://schemas.openxmlformats.org/drawingml/2006/main">
+                  <a:graphicData uri="http://schemas.microsoft.com/office/word/2010/wordprocessingShape">
+                    <wps:wsp>
+                      <wps:cNvCnPr/>
+                      <wps:spPr>
+                        <a:xfrm>
+                          <a:off x="0" y="0"/>
+                          <a:ext cx="6010275" cy="0"/>
+                        </a:xfrm>
+                        <a:prstGeom prst="line">
+                          <a:avLst/>
+                        </a:prstGeom>
+                      </wps:spPr>
+                      <wps:style>
+                        <a:lnRef idx="1">
+                          <a:schemeClr val="dk1"/>
+                        </a:lnRef>
+                        <a:fillRef idx="0">
+                          <a:schemeClr val="dk1"/>
+                        </a:fillRef>
+                        <a:effectRef idx="0">
+                          <a:schemeClr val="dk1"/>
+                        </a:effectRef>
+                        <a:fontRef idx="minor">
+                          <a:schemeClr val="tx1"/>
+                        </a:fontRef>
+                      </wps:style>
+                      <wps:bodyPr/>
+                    </wps:wsp>
+                  </a:graphicData>
+                </a:graphic>
+                <wp14:sizeRelH relativeFrom="margin">
+                  <wp14:pctWidth>0</wp14:pctWidth>
+                </wp14:sizeRelH>
+                <wp14:sizeRelV relativeFrom="margin">
+                  <wp14:pctHeight>0</wp14:pctHeight>
+                </wp14:sizeRelV>
+              </wp:anchor>
+            </w:drawing>
+          </mc:Choice>
+          <mc:Fallback>
+            <w:pict>
+              <v:line w14:anchorId="2B3E2FF9" id="Straight Connector 31" o:spid="_x0000_s1026" style="position:absolute;z-index:251671552;visibility:visible;mso-wrap-style:square;mso-width-percent:0;mso-height-percent:0;mso-wrap-distance-left:9pt;mso-wrap-distance-top:0;mso-wrap-distance-right:9pt;mso-wrap-distance-bottom:0;mso-position-horizontal:absolute;mso-position-horizontal-relative:text;mso-position-vertical:absolute;mso-position-vertical-relative:text;mso-width-percent:0;mso-height-percent:0;mso-width-relative:margin;mso-height-relative:margin" from="23.85pt,173.45pt" to="497.1pt,173.45pt" o:gfxdata="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" strokecolor="black [3200]" strokeweight=".5pt">
+                <v:stroke joinstyle="miter"/>
+              </v:line>
+            </w:pict>
+          </mc:Fallback>
+        </mc:AlternateContent>
+      </w:r>
+      <w:r>
+        <w:rPr>
+          <w:rFonts w:ascii="Times New Roman" w:hAnsi="Times New Roman" w:cs="Times New Roman"/>
+          <w:noProof/>
+          <w:sz w:val="144"/>
+        </w:rPr>
+        <mc:AlternateContent>
+          <mc:Choice Requires="wps">
+            <w:drawing>
+              <wp:anchor distT="0" distB="0" distL="114300" distR="114300" simplePos="0" relativeHeight="251668480" behindDoc="1" locked="0" layoutInCell="1" allowOverlap="1" wp14:anchorId="61A4B0E6" wp14:editId="06234BE3">
+                <wp:simplePos x="0" y="0"/>
+                <wp:positionH relativeFrom="column">
+                  <wp:posOffset>2472690</wp:posOffset>
+                </wp:positionH>
+                <wp:positionV relativeFrom="paragraph">
+                  <wp:posOffset>4191692</wp:posOffset>
+                </wp:positionV>
+                <wp:extent cx="1028700" cy="7767637"/>
+                <wp:effectExtent l="2540" t="0" r="2540" b="2540"/>
+                <wp:wrapNone/>
+                <wp:docPr id="28" name="Rectangle 28"/>
+                <wp:cNvGraphicFramePr/>
+                <a:graphic xmlns:a="http://schemas.openxmlformats.org/drawingml/2006/main">
+                  <a:graphicData uri="http://schemas.microsoft.com/office/word/2010/wordprocessingShape">
+                    <wps:wsp>
+                      <wps:cNvSpPr/>
+                      <wps:spPr>
+                        <a:xfrm rot="5400000">
+                          <a:off x="0" y="0"/>
+                          <a:ext cx="1028700" cy="7767637"/>
+                        </a:xfrm>
+                        <a:prstGeom prst="rect">
+                          <a:avLst/>
+                        </a:prstGeom>
+                        <a:solidFill>
+                          <a:srgbClr val="008542"/>
+                        </a:solidFill>
+                        <a:ln>
+                          <a:noFill/>
+                        </a:ln>
+                      </wps:spPr>
+                      <wps:style>
+                        <a:lnRef idx="2">
+                          <a:schemeClr val="accent1">
+                            <a:shade val="50000"/>
+                          </a:schemeClr>
+                        </a:lnRef>
+                        <a:fillRef idx="1">
+                          <a:schemeClr val="accent1"/>
+                        </a:fillRef>
+                        <a:effectRef idx="0">
+                          <a:schemeClr val="accent1"/>
+                        </a:effectRef>
+                        <a:fontRef idx="minor">
+                          <a:schemeClr val="lt1"/>
+                        </a:fontRef>
+                      </wps:style>
+                      <wps:bodyPr rot="0" spcFirstLastPara="0" vertOverflow="overflow" horzOverflow="overflow" vert="horz" wrap="square" lIns="91440" tIns="45720" rIns="91440" bIns="45720" numCol="1" spcCol="0" rtlCol="0" fromWordArt="0" anchor="ctr" anchorCtr="0" forceAA="0" compatLnSpc="1">
+                        <a:prstTxWarp prst="textNoShape">
+                          <a:avLst/>
+                        </a:prstTxWarp>
+                        <a:noAutofit/>
+                      </wps:bodyPr>
+                    </wps:wsp>
+                  </a:graphicData>
+                </a:graphic>
+                <wp14:sizeRelV relativeFrom="margin">
+                  <wp14:pctHeight>0</wp14:pctHeight>
+                </wp14:sizeRelV>
+              </wp:anchor>
+            </w:drawing>
+          </mc:Choice>
+          <mc:Fallback>
+            <w:pict>
+              <v:rect w14:anchorId="50A6828C" id="Rectangle 28" o:spid="_x0000_s1026" style="position:absolute;margin-left:194.7pt;margin-top:330.05pt;width:81pt;height:611.6pt;rotation:90;z-index:-251648000;visibility:visible;mso-wrap-style:square;mso-height-percent:0;mso-wrap-distance-left:9pt;mso-wrap-distance-top:0;mso-wrap-distance-right:9pt;mso-wrap-distance-bottom:0;mso-position-horizontal:absolute;mso-position-horizontal-relative:text;mso-position-vertical:absolute;mso-position-vertical-relative:text;mso-height-percent:0;mso-height-relative:margin;v-text-anchor:middle" o:gfxdata="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" fillcolor="#008542" stroked="f" strokeweight="1pt"/>
+            </w:pict>
+          </mc:Fallback>
+        </mc:AlternateContent>
+      </w:r>
+      <w:r>
+        <w:rPr>
+          <w:rFonts w:ascii="Times New Roman" w:hAnsi="Times New Roman" w:cs="Times New Roman"/>
+          <w:noProof/>
+          <w:sz w:val="24"/>
+          <w:szCs w:val="24"/>
+        </w:rPr>
+        <mc:AlternateContent>
+          <mc:Choice Requires="wps">
+            <w:drawing>
+              <wp:anchor distT="0" distB="0" distL="114300" distR="114300" simplePos="0" relativeHeight="251661312" behindDoc="0" locked="0" layoutInCell="1" allowOverlap="1" wp14:anchorId="40D75574" wp14:editId="1FF622C0">
+                <wp:simplePos x="0" y="0"/>
+                <wp:positionH relativeFrom="column">
+                  <wp:posOffset>2429301</wp:posOffset>
+                </wp:positionH>
+                <wp:positionV relativeFrom="paragraph">
+                  <wp:posOffset>272955</wp:posOffset>
+                </wp:positionV>
+                <wp:extent cx="3889375" cy="2006221"/>
+                <wp:effectExtent l="0" t="0" r="0" b="0"/>
+                <wp:wrapNone/>
+                <wp:docPr id="24" name="Text Box 24"/>
+                <wp:cNvGraphicFramePr/>
+                <a:graphic xmlns:a="http://schemas.openxmlformats.org/drawingml/2006/main">
+                  <a:graphicData uri="http://schemas.microsoft.com/office/word/2010/wordprocessingShape">
+                    <wps:wsp>
+                      <wps:cNvSpPr txBox="1"/>
+                      <wps:spPr>
+                        <a:xfrm>
+                          <a:off x="0" y="0"/>
+                          <a:ext cx="3889375" cy="2006221"/>
+                        </a:xfrm>
+                        <a:prstGeom prst="rect">
+                          <a:avLst/>
+                        </a:prstGeom>
+                        <a:noFill/>
+                        <a:ln w="6350">
+                          <a:noFill/>
+                        </a:ln>
+                        <a:effectLst/>
+                      </wps:spPr>
+                      <wps:style>
+                        <a:lnRef idx="0">
+                          <a:schemeClr val="accent1"/>
+                        </a:lnRef>
+                        <a:fillRef idx="0">
+                          <a:schemeClr val="accent1"/>
+                        </a:fillRef>
+                        <a:effectRef idx="0">
+                          <a:schemeClr val="accent1"/>
+                        </a:effectRef>
+                        <a:fontRef idx="minor">
+                          <a:schemeClr val="dk1"/>
+                        </a:fontRef>
+                      </wps:style>
+                      <wps:txbx>
+                        <w:txbxContent>
+                          <w:p>
+                            <w:pPr>
+                              <w:rPr>
+                                <w:rFonts w:ascii="Times New Roman" w:hAnsi="Times New Roman" w:cs="Times New Roman"/>
+                                <w:sz w:val="24"/>
+                                <w:szCs w:val="24"/>
+                              </w:rPr>
+                            </w:pPr>
+                          </w:p>
+                          <w:p>
+                            <w:pPr>
+                              <w:spacing w:line="240" w:lineRule="auto"/>
+                              <w:jc w:val="center"/>
+                              <w:rPr>
+                                <w:rFonts w:ascii="Times New Roman" w:hAnsi="Times New Roman" w:cs="Times New Roman"/>
+                                <w:sz w:val="28"/>
+                                <w:szCs w:val="24"/>
+                              </w:rPr>
+                            </w:pPr>
+                            <w:r>
+                              <w:rPr>
+                                <w:rFonts w:ascii="Times New Roman" w:hAnsi="Times New Roman" w:cs="Times New Roman"/>
+                                <w:sz w:val="28"/>
+                                <w:szCs w:val="24"/>
+                              </w:rPr>
+                              <w:t>Joseph</w:t>
+                            </w:r>
+                            <w:r>
+                              <w:rPr>
+                                <w:rFonts w:ascii="Times New Roman" w:hAnsi="Times New Roman" w:cs="Times New Roman"/>
+                                <w:sz w:val="28"/>
+                                <w:szCs w:val="24"/>
+                              </w:rPr>
+                              <w:t xml:space="preserve"> LaFreniere</w:t>
+                            </w:r>
+                            <w:r>
+                              <w:rPr>
+                                <w:rFonts w:ascii="Times New Roman" w:hAnsi="Times New Roman" w:cs="Times New Roman"/>
+                                <w:sz w:val="28"/>
+                                <w:szCs w:val="24"/>
+                              </w:rPr>
+                              <w:t xml:space="preserve"> - </w:t>
+                            </w:r>
+                            <w:r>
+                              <w:rPr>
+                                <w:rFonts w:ascii="Times New Roman" w:hAnsi="Times New Roman" w:cs="Times New Roman"/>
+                                <w:sz w:val="28"/>
+                                <w:szCs w:val="24"/>
+                              </w:rPr>
+                              <w:t>Android Development Lead</w:t>
+                            </w:r>
+                          </w:p>
+                          <w:p>
+                            <w:pPr>
+                              <w:spacing w:line="240" w:lineRule="auto"/>
+                              <w:ind w:firstLine="720"/>
+                              <w:jc w:val="both"/>
+                              <w:rPr>
+                                <w:rFonts w:ascii="Times New Roman" w:hAnsi="Times New Roman" w:cs="Times New Roman"/>
+                                <w:sz w:val="24"/>
+                                <w:szCs w:val="24"/>
+                              </w:rPr>
+                            </w:pPr>
+                            <w:r>
+                              <w:rPr>
+                                <w:rFonts w:ascii="Times New Roman" w:hAnsi="Times New Roman" w:cs="Times New Roman"/>
+                                <w:sz w:val="24"/>
+                                <w:szCs w:val="24"/>
+                              </w:rPr>
+                              <w:t xml:space="preserve">Completed CS 2336 and CS 3345, both of which emphasize </w:t>
+                            </w:r>
+                            <w:r>
+                              <w:rPr>
+                                <w:rFonts w:ascii="Times New Roman" w:hAnsi="Times New Roman" w:cs="Times New Roman"/>
+                                <w:sz w:val="24"/>
+                                <w:szCs w:val="24"/>
+                              </w:rPr>
+                              <w:t xml:space="preserve">object oriented skills in Java. </w:t>
+                            </w:r>
+                            <w:r>
+                              <w:rPr>
+                                <w:rFonts w:ascii="Times New Roman" w:hAnsi="Times New Roman" w:cs="Times New Roman"/>
+                                <w:sz w:val="24"/>
+                                <w:szCs w:val="24"/>
+                              </w:rPr>
+                              <w:t>Prior experience in application development for Android fo</w:t>
+                            </w:r>
+                            <w:r>
+                              <w:rPr>
+                                <w:rFonts w:ascii="Times New Roman" w:hAnsi="Times New Roman" w:cs="Times New Roman"/>
+                                <w:sz w:val="24"/>
+                                <w:szCs w:val="24"/>
+                              </w:rPr>
+                              <w:t xml:space="preserve">r an employer's internal use. </w:t>
+                            </w:r>
+                            <w:r>
+                              <w:rPr>
+                                <w:rFonts w:ascii="Times New Roman" w:hAnsi="Times New Roman" w:cs="Times New Roman"/>
+                                <w:sz w:val="24"/>
+                                <w:szCs w:val="24"/>
+                              </w:rPr>
+                              <w:t>That experience involved UI design, code implementation in Java and XML, and usability testing.</w:t>
+                            </w:r>
+                          </w:p>
+                          <w:p>
+                            <w:pPr>
+                              <w:jc w:val="center"/>
+                            </w:pPr>
+                          </w:p>
+                        </w:txbxContent>
+                      </wps:txbx>
+                      <wps:bodyPr rot="0" spcFirstLastPara="0" vertOverflow="overflow" horzOverflow="overflow" vert="horz" wrap="square" lIns="91440" tIns="45720" rIns="91440" bIns="45720" numCol="1" spcCol="0" rtlCol="0" fromWordArt="0" anchor="t" anchorCtr="0" forceAA="0" compatLnSpc="1">
+                        <a:prstTxWarp prst="textNoShape">
+                          <a:avLst/>
+                        </a:prstTxWarp>
+                        <a:noAutofit/>
+                      </wps:bodyPr>
+                    </wps:wsp>
+                  </a:graphicData>
+                </a:graphic>
+                <wp14:sizeRelV relativeFrom="margin">
+                  <wp14:pctHeight>0</wp14:pctHeight>
+                </wp14:sizeRelV>
+              </wp:anchor>
+            </w:drawing>
+          </mc:Choice>
+          <mc:Fallback>
+            <w:pict>
+              <v:shape w14:anchorId="40D75574" id="Text Box 24" o:spid="_x0000_s1032" type="#_x0000_t202" style="position:absolute;margin-left:191.3pt;margin-top:21.5pt;width:306.25pt;height:157.95pt;z-index:251661312;visibility:visible;mso-wrap-style:square;mso-height-percent:0;mso-wrap-distance-left:9pt;mso-wrap-distance-top:0;mso-wrap-distance-right:9pt;mso-wrap-distance-bottom:0;mso-position-horizontal:absolute;mso-position-horizontal-relative:text;mso-position-vertical:absolute;mso-position-vertical-relative:text;mso-height-percent:0;mso-height-relative:margin;v-text-anchor:top" o:gfxdata="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" filled="f" stroked="f" strokeweight=".5pt">
+                <v:textbox>
+                  <w:txbxContent>
+                    <w:p>
+                      <w:pPr>
+                        <w:rPr>
+                          <w:rFonts w:ascii="Times New Roman" w:hAnsi="Times New Roman" w:cs="Times New Roman"/>
+                          <w:sz w:val="24"/>
+                          <w:szCs w:val="24"/>
+                        </w:rPr>
+                      </w:pPr>
+                    </w:p>
+                    <w:p>
+                      <w:pPr>
+                        <w:spacing w:line="240" w:lineRule="auto"/>
+                        <w:jc w:val="center"/>
+                        <w:rPr>
+                          <w:rFonts w:ascii="Times New Roman" w:hAnsi="Times New Roman" w:cs="Times New Roman"/>
+                          <w:sz w:val="28"/>
+                          <w:szCs w:val="24"/>
+                        </w:rPr>
+                      </w:pPr>
+                      <w:r>
+                        <w:rPr>
+                          <w:rFonts w:ascii="Times New Roman" w:hAnsi="Times New Roman" w:cs="Times New Roman"/>
+                          <w:sz w:val="28"/>
+                          <w:szCs w:val="24"/>
+                        </w:rPr>
+                        <w:t>Joseph</w:t>
+                      </w:r>
+                      <w:r>
+                        <w:rPr>
+                          <w:rFonts w:ascii="Times New Roman" w:hAnsi="Times New Roman" w:cs="Times New Roman"/>
+                          <w:sz w:val="28"/>
+                          <w:szCs w:val="24"/>
+                        </w:rPr>
+                        <w:t xml:space="preserve"> LaFreniere</w:t>
+                      </w:r>
+                      <w:r>
+                        <w:rPr>
+                          <w:rFonts w:ascii="Times New Roman" w:hAnsi="Times New Roman" w:cs="Times New Roman"/>
+                          <w:sz w:val="28"/>
+                          <w:szCs w:val="24"/>
+                        </w:rPr>
+                        <w:t xml:space="preserve"> - </w:t>
+                      </w:r>
+                      <w:r>
+                        <w:rPr>
+                          <w:rFonts w:ascii="Times New Roman" w:hAnsi="Times New Roman" w:cs="Times New Roman"/>
+                          <w:sz w:val="28"/>
+                          <w:szCs w:val="24"/>
+                        </w:rPr>
+                        <w:t>Android Development Lead</w:t>
+                      </w:r>
+                    </w:p>
+                    <w:p>
+                      <w:pPr>
+                        <w:spacing w:line="240" w:lineRule="auto"/>
+                        <w:ind w:firstLine="720"/>
+                        <w:jc w:val="both"/>
+                        <w:rPr>
+                          <w:rFonts w:ascii="Times New Roman" w:hAnsi="Times New Roman" w:cs="Times New Roman"/>
+                          <w:sz w:val="24"/>
+                          <w:szCs w:val="24"/>
+                        </w:rPr>
+                      </w:pPr>
+                      <w:r>
+                        <w:rPr>
+                          <w:rFonts w:ascii="Times New Roman" w:hAnsi="Times New Roman" w:cs="Times New Roman"/>
+                          <w:sz w:val="24"/>
+                          <w:szCs w:val="24"/>
+                        </w:rPr>
+                        <w:t xml:space="preserve">Completed CS 2336 and CS 3345, both of which emphasize </w:t>
+                      </w:r>
+                      <w:r>
+                        <w:rPr>
+                          <w:rFonts w:ascii="Times New Roman" w:hAnsi="Times New Roman" w:cs="Times New Roman"/>
+                          <w:sz w:val="24"/>
+                          <w:szCs w:val="24"/>
+                        </w:rPr>
+                        <w:t xml:space="preserve">object oriented skills in Java. </w:t>
+                      </w:r>
+                      <w:r>
+                        <w:rPr>
+                          <w:rFonts w:ascii="Times New Roman" w:hAnsi="Times New Roman" w:cs="Times New Roman"/>
+                          <w:sz w:val="24"/>
+                          <w:szCs w:val="24"/>
+                        </w:rPr>
+                        <w:t>Prior experience in application development for Android fo</w:t>
+                      </w:r>
+                      <w:r>
+                        <w:rPr>
+                          <w:rFonts w:ascii="Times New Roman" w:hAnsi="Times New Roman" w:cs="Times New Roman"/>
+                          <w:sz w:val="24"/>
+                          <w:szCs w:val="24"/>
+                        </w:rPr>
+                        <w:t xml:space="preserve">r an employer's internal use. </w:t>
+                      </w:r>
+                      <w:r>
+                        <w:rPr>
+                          <w:rFonts w:ascii="Times New Roman" w:hAnsi="Times New Roman" w:cs="Times New Roman"/>
+                          <w:sz w:val="24"/>
+                          <w:szCs w:val="24"/>
+                        </w:rPr>
+                        <w:t>That experience involved UI design, code implementation in Java and XML, and usability testing.</w:t>
+                      </w:r>
+                    </w:p>
+                    <w:p>
+                      <w:pPr>
+                        <w:jc w:val="center"/>
+                      </w:pPr>
+                    </w:p>
+                  </w:txbxContent>
+                </v:textbox>
+              </v:shape>
+            </w:pict>
+          </mc:Fallback>
+        </mc:AlternateContent>
+      </w:r>
     </w:p>
     <w:sectPr>
       <w:pgSz w:w="12240" w:h="15840"/>
@@ -2626,6 +6341,345 @@
 <file path=word/numbering.xml><?xml version="1.0" encoding="utf-8"?>
 <w:numbering xmlns:wpc="http://schemas.microsoft.com/office/word/2010/wordprocessingCanvas" xmlns:mc="http://schemas.openxmlformats.org/markup-compatibility/2006" xmlns:o="urn:schemas-microsoft-com:office:office" xmlns:r="http://schemas.openxmlformats.org/officeDocument/2006/relationships" xmlns:m="http://schemas.openxmlformats.org/officeDocument/2006/math" xmlns:v="urn:schemas-microsoft-com:vml" xmlns:wp14="http://schemas.microsoft.com/office/word/2010/wordprocessingDrawing" xmlns:wp="http://schemas.openxmlformats.org/drawingml/2006/wordprocessingDrawing" xmlns:w10="urn:schemas-microsoft-com:office:word" xmlns:w="http://schemas.openxmlformats.org/wordprocessingml/2006/main" xmlns:w14="http://schemas.microsoft.com/office/word/2010/wordml" xmlns:w15="http://schemas.microsoft.com/office/word/2012/wordml" xmlns:wpg="http://schemas.microsoft.com/office/word/2010/wordprocessingGroup" xmlns:wpi="http://schemas.microsoft.com/office/word/2010/wordprocessingInk" xmlns:wne="http://schemas.microsoft.com/office/word/2006/wordml" xmlns:wps="http://schemas.microsoft.com/office/word/2010/wordprocessingShape" mc:Ignorable="w14 w15 wp14">
   <w:abstractNum w:abstractNumId="0" w15:restartNumberingAfterBreak="0">
+    <w:nsid w:val="1B193C4E"/>
+    <w:multiLevelType w:val="hybridMultilevel"/>
+    <w:tmpl w:val="68CCE652"/>
+    <w:lvl w:ilvl="0" w:tplc="04090001">
+      <w:start w:val="1"/>
+      <w:numFmt w:val="bullet"/>
+      <w:lvlText w:val=""/>
+      <w:lvlJc w:val="left"/>
+      <w:pPr>
+        <w:ind w:left="720" w:hanging="360"/>
+      </w:pPr>
+      <w:rPr>
+        <w:rFonts w:ascii="Symbol" w:hAnsi="Symbol" w:hint="default"/>
+      </w:rPr>
+    </w:lvl>
+    <w:lvl w:ilvl="1" w:tplc="04090003">
+      <w:start w:val="1"/>
+      <w:numFmt w:val="bullet"/>
+      <w:lvlText w:val="o"/>
+      <w:lvlJc w:val="left"/>
+      <w:pPr>
+        <w:ind w:left="1440" w:hanging="360"/>
+      </w:pPr>
+      <w:rPr>
+        <w:rFonts w:ascii="Courier New" w:hAnsi="Courier New" w:cs="Courier New" w:hint="default"/>
+      </w:rPr>
+    </w:lvl>
+    <w:lvl w:ilvl="2" w:tplc="04090005">
+      <w:start w:val="1"/>
+      <w:numFmt w:val="bullet"/>
+      <w:lvlText w:val=""/>
+      <w:lvlJc w:val="left"/>
+      <w:pPr>
+        <w:ind w:left="2160" w:hanging="360"/>
+      </w:pPr>
+      <w:rPr>
+        <w:rFonts w:ascii="Wingdings" w:hAnsi="Wingdings" w:hint="default"/>
+      </w:rPr>
+    </w:lvl>
+    <w:lvl w:ilvl="3" w:tplc="04090001" w:tentative="1">
+      <w:start w:val="1"/>
+      <w:numFmt w:val="bullet"/>
+      <w:lvlText w:val=""/>
+      <w:lvlJc w:val="left"/>
+      <w:pPr>
+        <w:ind w:left="2880" w:hanging="360"/>
+      </w:pPr>
+      <w:rPr>
+        <w:rFonts w:ascii="Symbol" w:hAnsi="Symbol" w:hint="default"/>
+      </w:rPr>
+    </w:lvl>
+    <w:lvl w:ilvl="4" w:tplc="04090003" w:tentative="1">
+      <w:start w:val="1"/>
+      <w:numFmt w:val="bullet"/>
+      <w:lvlText w:val="o"/>
+      <w:lvlJc w:val="left"/>
+      <w:pPr>
+        <w:ind w:left="3600" w:hanging="360"/>
+      </w:pPr>
+      <w:rPr>
+        <w:rFonts w:ascii="Courier New" w:hAnsi="Courier New" w:cs="Courier New" w:hint="default"/>
+      </w:rPr>
+    </w:lvl>
+    <w:lvl w:ilvl="5" w:tplc="04090005" w:tentative="1">
+      <w:start w:val="1"/>
+      <w:numFmt w:val="bullet"/>
+      <w:lvlText w:val=""/>
+      <w:lvlJc w:val="left"/>
+      <w:pPr>
+        <w:ind w:left="4320" w:hanging="360"/>
+      </w:pPr>
+      <w:rPr>
+        <w:rFonts w:ascii="Wingdings" w:hAnsi="Wingdings" w:hint="default"/>
+      </w:rPr>
+    </w:lvl>
+    <w:lvl w:ilvl="6" w:tplc="04090001" w:tentative="1">
+      <w:start w:val="1"/>
+      <w:numFmt w:val="bullet"/>
+      <w:lvlText w:val=""/>
+      <w:lvlJc w:val="left"/>
+      <w:pPr>
+        <w:ind w:left="5040" w:hanging="360"/>
+      </w:pPr>
+      <w:rPr>
+        <w:rFonts w:ascii="Symbol" w:hAnsi="Symbol" w:hint="default"/>
+      </w:rPr>
+    </w:lvl>
+    <w:lvl w:ilvl="7" w:tplc="04090003" w:tentative="1">
+      <w:start w:val="1"/>
+      <w:numFmt w:val="bullet"/>
+      <w:lvlText w:val="o"/>
+      <w:lvlJc w:val="left"/>
+      <w:pPr>
+        <w:ind w:left="5760" w:hanging="360"/>
+      </w:pPr>
+      <w:rPr>
+        <w:rFonts w:ascii="Courier New" w:hAnsi="Courier New" w:cs="Courier New" w:hint="default"/>
+      </w:rPr>
+    </w:lvl>
+    <w:lvl w:ilvl="8" w:tplc="04090005" w:tentative="1">
+      <w:start w:val="1"/>
+      <w:numFmt w:val="bullet"/>
+      <w:lvlText w:val=""/>
+      <w:lvlJc w:val="left"/>
+      <w:pPr>
+        <w:ind w:left="6480" w:hanging="360"/>
+      </w:pPr>
+      <w:rPr>
+        <w:rFonts w:ascii="Wingdings" w:hAnsi="Wingdings" w:hint="default"/>
+      </w:rPr>
+    </w:lvl>
+  </w:abstractNum>
+  <w:abstractNum w:abstractNumId="1" w15:restartNumberingAfterBreak="0">
+    <w:nsid w:val="1D9F0B73"/>
+    <w:multiLevelType w:val="hybridMultilevel"/>
+    <w:tmpl w:val="F29AABFA"/>
+    <w:lvl w:ilvl="0" w:tplc="04090001">
+      <w:start w:val="1"/>
+      <w:numFmt w:val="bullet"/>
+      <w:lvlText w:val=""/>
+      <w:lvlJc w:val="left"/>
+      <w:pPr>
+        <w:ind w:left="2160" w:hanging="360"/>
+      </w:pPr>
+      <w:rPr>
+        <w:rFonts w:ascii="Symbol" w:hAnsi="Symbol" w:hint="default"/>
+      </w:rPr>
+    </w:lvl>
+    <w:lvl w:ilvl="1" w:tplc="04090003" w:tentative="1">
+      <w:start w:val="1"/>
+      <w:numFmt w:val="bullet"/>
+      <w:lvlText w:val="o"/>
+      <w:lvlJc w:val="left"/>
+      <w:pPr>
+        <w:ind w:left="2880" w:hanging="360"/>
+      </w:pPr>
+      <w:rPr>
+        <w:rFonts w:ascii="Courier New" w:hAnsi="Courier New" w:cs="Courier New" w:hint="default"/>
+      </w:rPr>
+    </w:lvl>
+    <w:lvl w:ilvl="2" w:tplc="04090005" w:tentative="1">
+      <w:start w:val="1"/>
+      <w:numFmt w:val="bullet"/>
+      <w:lvlText w:val=""/>
+      <w:lvlJc w:val="left"/>
+      <w:pPr>
+        <w:ind w:left="3600" w:hanging="360"/>
+      </w:pPr>
+      <w:rPr>
+        <w:rFonts w:ascii="Wingdings" w:hAnsi="Wingdings" w:hint="default"/>
+      </w:rPr>
+    </w:lvl>
+    <w:lvl w:ilvl="3" w:tplc="04090001" w:tentative="1">
+      <w:start w:val="1"/>
+      <w:numFmt w:val="bullet"/>
+      <w:lvlText w:val=""/>
+      <w:lvlJc w:val="left"/>
+      <w:pPr>
+        <w:ind w:left="4320" w:hanging="360"/>
+      </w:pPr>
+      <w:rPr>
+        <w:rFonts w:ascii="Symbol" w:hAnsi="Symbol" w:hint="default"/>
+      </w:rPr>
+    </w:lvl>
+    <w:lvl w:ilvl="4" w:tplc="04090003" w:tentative="1">
+      <w:start w:val="1"/>
+      <w:numFmt w:val="bullet"/>
+      <w:lvlText w:val="o"/>
+      <w:lvlJc w:val="left"/>
+      <w:pPr>
+        <w:ind w:left="5040" w:hanging="360"/>
+      </w:pPr>
+      <w:rPr>
+        <w:rFonts w:ascii="Courier New" w:hAnsi="Courier New" w:cs="Courier New" w:hint="default"/>
+      </w:rPr>
+    </w:lvl>
+    <w:lvl w:ilvl="5" w:tplc="04090005" w:tentative="1">
+      <w:start w:val="1"/>
+      <w:numFmt w:val="bullet"/>
+      <w:lvlText w:val=""/>
+      <w:lvlJc w:val="left"/>
+      <w:pPr>
+        <w:ind w:left="5760" w:hanging="360"/>
+      </w:pPr>
+      <w:rPr>
+        <w:rFonts w:ascii="Wingdings" w:hAnsi="Wingdings" w:hint="default"/>
+      </w:rPr>
+    </w:lvl>
+    <w:lvl w:ilvl="6" w:tplc="04090001" w:tentative="1">
+      <w:start w:val="1"/>
+      <w:numFmt w:val="bullet"/>
+      <w:lvlText w:val=""/>
+      <w:lvlJc w:val="left"/>
+      <w:pPr>
+        <w:ind w:left="6480" w:hanging="360"/>
+      </w:pPr>
+      <w:rPr>
+        <w:rFonts w:ascii="Symbol" w:hAnsi="Symbol" w:hint="default"/>
+      </w:rPr>
+    </w:lvl>
+    <w:lvl w:ilvl="7" w:tplc="04090003" w:tentative="1">
+      <w:start w:val="1"/>
+      <w:numFmt w:val="bullet"/>
+      <w:lvlText w:val="o"/>
+      <w:lvlJc w:val="left"/>
+      <w:pPr>
+        <w:ind w:left="7200" w:hanging="360"/>
+      </w:pPr>
+      <w:rPr>
+        <w:rFonts w:ascii="Courier New" w:hAnsi="Courier New" w:cs="Courier New" w:hint="default"/>
+      </w:rPr>
+    </w:lvl>
+    <w:lvl w:ilvl="8" w:tplc="04090005" w:tentative="1">
+      <w:start w:val="1"/>
+      <w:numFmt w:val="bullet"/>
+      <w:lvlText w:val=""/>
+      <w:lvlJc w:val="left"/>
+      <w:pPr>
+        <w:ind w:left="7920" w:hanging="360"/>
+      </w:pPr>
+      <w:rPr>
+        <w:rFonts w:ascii="Wingdings" w:hAnsi="Wingdings" w:hint="default"/>
+      </w:rPr>
+    </w:lvl>
+  </w:abstractNum>
+  <w:abstractNum w:abstractNumId="2" w15:restartNumberingAfterBreak="0">
+    <w:nsid w:val="4B1C44D6"/>
+    <w:multiLevelType w:val="hybridMultilevel"/>
+    <w:tmpl w:val="0874A058"/>
+    <w:lvl w:ilvl="0" w:tplc="04090001">
+      <w:start w:val="1"/>
+      <w:numFmt w:val="bullet"/>
+      <w:lvlText w:val=""/>
+      <w:lvlJc w:val="left"/>
+      <w:pPr>
+        <w:ind w:left="720" w:hanging="360"/>
+      </w:pPr>
+      <w:rPr>
+        <w:rFonts w:ascii="Symbol" w:hAnsi="Symbol" w:hint="default"/>
+      </w:rPr>
+    </w:lvl>
+    <w:lvl w:ilvl="1" w:tplc="04090003" w:tentative="1">
+      <w:start w:val="1"/>
+      <w:numFmt w:val="bullet"/>
+      <w:lvlText w:val="o"/>
+      <w:lvlJc w:val="left"/>
+      <w:pPr>
+        <w:ind w:left="1440" w:hanging="360"/>
+      </w:pPr>
+      <w:rPr>
+        <w:rFonts w:ascii="Courier New" w:hAnsi="Courier New" w:cs="Courier New" w:hint="default"/>
+      </w:rPr>
+    </w:lvl>
+    <w:lvl w:ilvl="2" w:tplc="04090005">
+      <w:start w:val="1"/>
+      <w:numFmt w:val="bullet"/>
+      <w:lvlText w:val=""/>
+      <w:lvlJc w:val="left"/>
+      <w:pPr>
+        <w:ind w:left="2160" w:hanging="360"/>
+      </w:pPr>
+      <w:rPr>
+        <w:rFonts w:ascii="Wingdings" w:hAnsi="Wingdings" w:hint="default"/>
+      </w:rPr>
+    </w:lvl>
+    <w:lvl w:ilvl="3" w:tplc="04090001" w:tentative="1">
+      <w:start w:val="1"/>
+      <w:numFmt w:val="bullet"/>
+      <w:lvlText w:val=""/>
+      <w:lvlJc w:val="left"/>
+      <w:pPr>
+        <w:ind w:left="2880" w:hanging="360"/>
+      </w:pPr>
+      <w:rPr>
+        <w:rFonts w:ascii="Symbol" w:hAnsi="Symbol" w:hint="default"/>
+      </w:rPr>
+    </w:lvl>
+    <w:lvl w:ilvl="4" w:tplc="04090003" w:tentative="1">
+      <w:start w:val="1"/>
+      <w:numFmt w:val="bullet"/>
+      <w:lvlText w:val="o"/>
+      <w:lvlJc w:val="left"/>
+      <w:pPr>
+        <w:ind w:left="3600" w:hanging="360"/>
+      </w:pPr>
+      <w:rPr>
+        <w:rFonts w:ascii="Courier New" w:hAnsi="Courier New" w:cs="Courier New" w:hint="default"/>
+      </w:rPr>
+    </w:lvl>
+    <w:lvl w:ilvl="5" w:tplc="04090005" w:tentative="1">
+      <w:start w:val="1"/>
+      <w:numFmt w:val="bullet"/>
+      <w:lvlText w:val=""/>
+      <w:lvlJc w:val="left"/>
+      <w:pPr>
+        <w:ind w:left="4320" w:hanging="360"/>
+      </w:pPr>
+      <w:rPr>
+        <w:rFonts w:ascii="Wingdings" w:hAnsi="Wingdings" w:hint="default"/>
+      </w:rPr>
+    </w:lvl>
+    <w:lvl w:ilvl="6" w:tplc="04090001" w:tentative="1">
+      <w:start w:val="1"/>
+      <w:numFmt w:val="bullet"/>
+      <w:lvlText w:val=""/>
+      <w:lvlJc w:val="left"/>
+      <w:pPr>
+        <w:ind w:left="5040" w:hanging="360"/>
+      </w:pPr>
+      <w:rPr>
+        <w:rFonts w:ascii="Symbol" w:hAnsi="Symbol" w:hint="default"/>
+      </w:rPr>
+    </w:lvl>
+    <w:lvl w:ilvl="7" w:tplc="04090003" w:tentative="1">
+      <w:start w:val="1"/>
+      <w:numFmt w:val="bullet"/>
+      <w:lvlText w:val="o"/>
+      <w:lvlJc w:val="left"/>
+      <w:pPr>
+        <w:ind w:left="5760" w:hanging="360"/>
+      </w:pPr>
+      <w:rPr>
+        <w:rFonts w:ascii="Courier New" w:hAnsi="Courier New" w:cs="Courier New" w:hint="default"/>
+      </w:rPr>
+    </w:lvl>
+    <w:lvl w:ilvl="8" w:tplc="04090005" w:tentative="1">
+      <w:start w:val="1"/>
+      <w:numFmt w:val="bullet"/>
+      <w:lvlText w:val=""/>
+      <w:lvlJc w:val="left"/>
+      <w:pPr>
+        <w:ind w:left="6480" w:hanging="360"/>
+      </w:pPr>
+      <w:rPr>
+        <w:rFonts w:ascii="Wingdings" w:hAnsi="Wingdings" w:hint="default"/>
+      </w:rPr>
+    </w:lvl>
+  </w:abstractNum>
+  <w:abstractNum w:abstractNumId="3" w15:restartNumberingAfterBreak="0">
     <w:nsid w:val="66336E45"/>
     <w:multiLevelType w:val="hybridMultilevel"/>
     <w:tmpl w:val="158ABADA"/>
@@ -2739,6 +6793,15 @@
     </w:lvl>
   </w:abstractNum>
   <w:num w:numId="1">
+    <w:abstractNumId w:val="3"/>
+  </w:num>
+  <w:num w:numId="2">
+    <w:abstractNumId w:val="1"/>
+  </w:num>
+  <w:num w:numId="3">
+    <w:abstractNumId w:val="2"/>
+  </w:num>
+  <w:num w:numId="4">
     <w:abstractNumId w:val="0"/>
   </w:num>
 </w:numbering>
@@ -3225,8 +7288,8 @@
       </w:tblBorders>
     </w:tblPr>
   </w:style>
-  <w:style w:type="table" w:styleId="PlainTable3">
-    <w:name w:val="Plain Table 3"/>
+  <w:style w:type="table" w:customStyle="1" w:styleId="PlainTable31">
+    <w:name w:val="Plain Table 31"/>
     <w:basedOn w:val="TableNormal"/>
     <w:uiPriority w:val="43"/>
     <w:rsid w:val="004D6237"/>
@@ -3318,8 +7381,8 @@
       </w:tcPr>
     </w:tblStylePr>
   </w:style>
-  <w:style w:type="table" w:styleId="GridTable4-Accent2">
-    <w:name w:val="Grid Table 4 Accent 2"/>
+  <w:style w:type="table" w:customStyle="1" w:styleId="GridTable4-Accent21">
+    <w:name w:val="Grid Table 4 - Accent 21"/>
     <w:basedOn w:val="TableNormal"/>
     <w:uiPriority w:val="49"/>
     <w:rsid w:val="004D6237"/>
@@ -3393,6 +7456,17 @@
         <w:shd w:val="clear" w:color="auto" w:fill="FBE4D5" w:themeFill="accent2" w:themeFillTint="33"/>
       </w:tcPr>
     </w:tblStylePr>
+  </w:style>
+  <w:style w:type="character" w:styleId="Hyperlink">
+    <w:name w:val="Hyperlink"/>
+    <w:basedOn w:val="DefaultParagraphFont"/>
+    <w:uiPriority w:val="99"/>
+    <w:unhideWhenUsed/>
+    <w:rsid w:val="003C1ED9"/>
+    <w:rPr>
+      <w:color w:val="0563C1" w:themeColor="hyperlink"/>
+      <w:u w:val="single"/>
+    </w:rPr>
   </w:style>
 </w:styles>
 </file>
@@ -4159,7 +8233,7 @@
       </dgm:t>
     </dgm:pt>
     <dgm:pt modelId="{68F15294-E8FF-4274-B27D-5E29B86598EE}">
-      <dgm:prSet phldrT="[Text]">
+      <dgm:prSet phldrT="[Text]" custT="1">
         <dgm:style>
           <a:lnRef idx="3">
             <a:schemeClr val="lt1"/>
@@ -4181,7 +8255,7 @@
         <a:lstStyle/>
         <a:p>
           <a:r>
-            <a:rPr lang="en-US"/>
+            <a:rPr lang="en-US" sz="1400"/>
             <a:t>Phase 1 (Core Functionality) </a:t>
           </a:r>
         </a:p>
@@ -4210,7 +8284,7 @@
       </dgm:t>
     </dgm:pt>
     <dgm:pt modelId="{18C37802-5965-499A-9A9E-2CA4328C4FBC}">
-      <dgm:prSet phldrT="[Text]">
+      <dgm:prSet phldrT="[Text]" custT="1">
         <dgm:style>
           <a:lnRef idx="3">
             <a:schemeClr val="lt1"/>
@@ -4232,8 +8306,8 @@
         <a:lstStyle/>
         <a:p>
           <a:r>
-            <a:rPr lang="en-US"/>
-            <a:t>Create tutorials for skills to be developed</a:t>
+            <a:rPr lang="en-US" sz="1100"/>
+            <a:t>Create tutorials  for skills to be developed</a:t>
           </a:r>
         </a:p>
       </dgm:t>
@@ -4261,7 +8335,7 @@
       </dgm:t>
     </dgm:pt>
     <dgm:pt modelId="{24AF753C-175E-40DA-96E1-3BCEBA0DDF35}">
-      <dgm:prSet phldrT="[Text]">
+      <dgm:prSet phldrT="[Text]" custT="1">
         <dgm:style>
           <a:lnRef idx="3">
             <a:schemeClr val="lt1"/>
@@ -4283,8 +8357,8 @@
         <a:lstStyle/>
         <a:p>
           <a:r>
-            <a:rPr lang="en-US"/>
-            <a:t>Create 2 different games to test these skills</a:t>
+            <a:rPr lang="en-US" sz="1100"/>
+            <a:t>Design and begin implementing 2 different games/ tests to test these skills</a:t>
           </a:r>
         </a:p>
       </dgm:t>
@@ -4312,7 +8386,7 @@
       </dgm:t>
     </dgm:pt>
     <dgm:pt modelId="{2EA2D1CD-0E12-47DB-86E9-9A0C196CC21B}">
-      <dgm:prSet phldrT="[Text]">
+      <dgm:prSet phldrT="[Text]" custT="1">
         <dgm:style>
           <a:lnRef idx="3">
             <a:schemeClr val="lt1"/>
@@ -4334,7 +8408,7 @@
         <a:lstStyle/>
         <a:p>
           <a:r>
-            <a:rPr lang="en-US"/>
+            <a:rPr lang="en-US" sz="1400"/>
             <a:t>Phase 2 (User integration)</a:t>
           </a:r>
         </a:p>
@@ -4363,7 +8437,7 @@
       </dgm:t>
     </dgm:pt>
     <dgm:pt modelId="{B8671F29-AFFA-4907-814E-4C5E1EED10C7}">
-      <dgm:prSet phldrT="[Text]">
+      <dgm:prSet phldrT="[Text]" custT="1">
         <dgm:style>
           <a:lnRef idx="3">
             <a:schemeClr val="lt1"/>
@@ -4385,7 +8459,7 @@
         <a:lstStyle/>
         <a:p>
           <a:r>
-            <a:rPr lang="en-US"/>
+            <a:rPr lang="en-US" sz="1100"/>
             <a:t>Create user profile manager</a:t>
           </a:r>
         </a:p>
@@ -4414,7 +8488,7 @@
       </dgm:t>
     </dgm:pt>
     <dgm:pt modelId="{CA4D4F27-7691-47DB-ACF4-83FE842202F6}">
-      <dgm:prSet phldrT="[Text]">
+      <dgm:prSet phldrT="[Text]" custT="1">
         <dgm:style>
           <a:lnRef idx="3">
             <a:schemeClr val="lt1"/>
@@ -4436,8 +8510,8 @@
         <a:lstStyle/>
         <a:p>
           <a:r>
-            <a:rPr lang="en-US"/>
-            <a:t>Integrate user profile with tutorial completion and games from Phase 1</a:t>
+            <a:rPr lang="en-US" sz="1100"/>
+            <a:t>Integrate user profile with tutorial completion and games from phase 1</a:t>
           </a:r>
         </a:p>
       </dgm:t>
@@ -4465,7 +8539,7 @@
       </dgm:t>
     </dgm:pt>
     <dgm:pt modelId="{FF6CF51D-B576-4F43-9A1D-3866276C9795}">
-      <dgm:prSet phldrT="[Text]">
+      <dgm:prSet phldrT="[Text]" custT="1">
         <dgm:style>
           <a:lnRef idx="3">
             <a:schemeClr val="lt1"/>
@@ -4491,7 +8565,7 @@
         <a:lstStyle/>
         <a:p>
           <a:r>
-            <a:rPr lang="en-US"/>
+            <a:rPr lang="en-US" sz="1400"/>
             <a:t>Phase 3 (Feedback development)</a:t>
           </a:r>
         </a:p>
@@ -4520,7 +8594,7 @@
       </dgm:t>
     </dgm:pt>
     <dgm:pt modelId="{B296515A-BCB7-416D-9003-C5284F550555}">
-      <dgm:prSet phldrT="[Text]">
+      <dgm:prSet phldrT="[Text]" custT="1">
         <dgm:style>
           <a:lnRef idx="3">
             <a:schemeClr val="lt1"/>
@@ -4546,7 +8620,7 @@
         <a:lstStyle/>
         <a:p>
           <a:r>
-            <a:rPr lang="en-US"/>
+            <a:rPr lang="en-US" sz="1100"/>
             <a:t>Allow user to track over development with data</a:t>
           </a:r>
         </a:p>
@@ -4575,7 +8649,7 @@
       </dgm:t>
     </dgm:pt>
     <dgm:pt modelId="{A80405DB-A44E-44FB-A78F-7454C09C80EA}">
-      <dgm:prSet phldrT="[Text]">
+      <dgm:prSet phldrT="[Text]" custT="1">
         <dgm:style>
           <a:lnRef idx="3">
             <a:schemeClr val="lt1"/>
@@ -4601,7 +8675,7 @@
         <a:lstStyle/>
         <a:p>
           <a:r>
-            <a:rPr lang="en-US"/>
+            <a:rPr lang="en-US" sz="1100"/>
             <a:t>Personalize data to user's needs</a:t>
           </a:r>
         </a:p>
@@ -4630,7 +8704,7 @@
       </dgm:t>
     </dgm:pt>
     <dgm:pt modelId="{C8ACE85E-C1C3-4DBF-9B33-F0A19373AD82}">
-      <dgm:prSet phldrT="[Text]">
+      <dgm:prSet phldrT="[Text]" custT="1">
         <dgm:style>
           <a:lnRef idx="3">
             <a:schemeClr val="lt1"/>
@@ -4652,7 +8726,7 @@
         <a:lstStyle/>
         <a:p>
           <a:r>
-            <a:rPr lang="en-US"/>
+            <a:rPr lang="en-US" sz="1100"/>
             <a:t>Create basic user interface</a:t>
           </a:r>
         </a:p>
@@ -4681,7 +8755,7 @@
       </dgm:t>
     </dgm:pt>
     <dgm:pt modelId="{9DA0EE27-6BFE-486F-B10A-0509FA6C3C71}">
-      <dgm:prSet phldrT="[Text]">
+      <dgm:prSet phldrT="[Text]" custT="1">
         <dgm:style>
           <a:lnRef idx="3">
             <a:schemeClr val="lt1"/>
@@ -4707,7 +8781,7 @@
         <a:lstStyle/>
         <a:p>
           <a:r>
-            <a:rPr lang="en-US"/>
+            <a:rPr lang="en-US" sz="1100"/>
             <a:t>Finalize UI/UX</a:t>
           </a:r>
         </a:p>
@@ -4759,7 +8833,7 @@
       <dgm:spPr/>
     </dgm:pt>
     <dgm:pt modelId="{A7DD9D75-891C-4568-A82B-CFB41B53D05B}" type="pres">
-      <dgm:prSet presAssocID="{533726AA-3D5E-4B7A-B80C-A63CEF0DD6E2}" presName="ThreeNodes_1" presStyleLbl="node1" presStyleIdx="0" presStyleCnt="3">
+      <dgm:prSet presAssocID="{533726AA-3D5E-4B7A-B80C-A63CEF0DD6E2}" presName="ThreeNodes_1" presStyleLbl="node1" presStyleIdx="0" presStyleCnt="3" custScaleX="117647">
         <dgm:presLayoutVars>
           <dgm:bulletEnabled val="1"/>
         </dgm:presLayoutVars>
@@ -4774,7 +8848,7 @@
       </dgm:t>
     </dgm:pt>
     <dgm:pt modelId="{A826587D-688C-44BA-A6B6-BF2BB910A3E6}" type="pres">
-      <dgm:prSet presAssocID="{533726AA-3D5E-4B7A-B80C-A63CEF0DD6E2}" presName="ThreeNodes_2" presStyleLbl="node1" presStyleIdx="1" presStyleCnt="3">
+      <dgm:prSet presAssocID="{533726AA-3D5E-4B7A-B80C-A63CEF0DD6E2}" presName="ThreeNodes_2" presStyleLbl="node1" presStyleIdx="1" presStyleCnt="3" custScaleX="110752">
         <dgm:presLayoutVars>
           <dgm:bulletEnabled val="1"/>
         </dgm:presLayoutVars>
@@ -4789,7 +8863,7 @@
       </dgm:t>
     </dgm:pt>
     <dgm:pt modelId="{AD26EC2F-E4AF-4F5A-A1FB-2FCE76BB30D9}" type="pres">
-      <dgm:prSet presAssocID="{533726AA-3D5E-4B7A-B80C-A63CEF0DD6E2}" presName="ThreeNodes_3" presStyleLbl="node1" presStyleIdx="2" presStyleCnt="3">
+      <dgm:prSet presAssocID="{533726AA-3D5E-4B7A-B80C-A63CEF0DD6E2}" presName="ThreeNodes_3" presStyleLbl="node1" presStyleIdx="2" presStyleCnt="3" custScaleX="109837">
         <dgm:presLayoutVars>
           <dgm:bulletEnabled val="1"/>
         </dgm:presLayoutVars>
@@ -4880,57 +8954,57 @@
     </dgm:pt>
   </dgm:ptLst>
   <dgm:cxnLst>
+    <dgm:cxn modelId="{2DD4C780-8A1C-4B40-851E-B4C4C7C5093C}" type="presOf" srcId="{B296515A-BCB7-416D-9003-C5284F550555}" destId="{AD26EC2F-E4AF-4F5A-A1FB-2FCE76BB30D9}" srcOrd="0" destOrd="1" presId="urn:microsoft.com/office/officeart/2005/8/layout/vProcess5"/>
+    <dgm:cxn modelId="{3F552A6E-AC03-47F6-BC5E-85C8D53D8D50}" type="presOf" srcId="{B8671F29-AFFA-4907-814E-4C5E1EED10C7}" destId="{A826587D-688C-44BA-A6B6-BF2BB910A3E6}" srcOrd="0" destOrd="1" presId="urn:microsoft.com/office/officeart/2005/8/layout/vProcess5"/>
     <dgm:cxn modelId="{605059A9-821C-4951-8947-6754DB7117F1}" srcId="{68F15294-E8FF-4274-B27D-5E29B86598EE}" destId="{24AF753C-175E-40DA-96E1-3BCEBA0DDF35}" srcOrd="1" destOrd="0" parTransId="{23BC353C-1A18-472F-8823-621A25187D0F}" sibTransId="{0F79400A-168D-4A68-A281-0BAF3A5B0799}"/>
-    <dgm:cxn modelId="{6C153395-A129-4DFB-8ACB-9BDCB2576FCF}" type="presOf" srcId="{9DA0EE27-6BFE-486F-B10A-0509FA6C3C71}" destId="{AD26EC2F-E4AF-4F5A-A1FB-2FCE76BB30D9}" srcOrd="0" destOrd="3" presId="urn:microsoft.com/office/officeart/2005/8/layout/vProcess5"/>
-    <dgm:cxn modelId="{328AE2B7-E729-4691-BB8C-1C438468D0D6}" type="presOf" srcId="{5C196558-D138-4687-B60F-36B61536D27E}" destId="{C4F7A84C-D2AB-4C0C-B657-09D32FE20A9A}" srcOrd="0" destOrd="0" presId="urn:microsoft.com/office/officeart/2005/8/layout/vProcess5"/>
     <dgm:cxn modelId="{DD7BCAD9-C1FE-40F6-9A51-C4A290A4470E}" srcId="{533726AA-3D5E-4B7A-B80C-A63CEF0DD6E2}" destId="{FF6CF51D-B576-4F43-9A1D-3866276C9795}" srcOrd="2" destOrd="0" parTransId="{AFEB283B-98BA-4E82-9F01-C40551DC74AE}" sibTransId="{40E278C5-740A-4AF5-85AB-AE5860B4185D}"/>
-    <dgm:cxn modelId="{D5410C96-01D2-458D-9F61-8C075A59E648}" type="presOf" srcId="{24AF753C-175E-40DA-96E1-3BCEBA0DDF35}" destId="{EFAC2C5B-B26A-4A91-B38B-DB1CD5625794}" srcOrd="1" destOrd="2" presId="urn:microsoft.com/office/officeart/2005/8/layout/vProcess5"/>
     <dgm:cxn modelId="{BDE70661-039F-435D-BCFB-51F7F83AA00A}" srcId="{2EA2D1CD-0E12-47DB-86E9-9A0C196CC21B}" destId="{B8671F29-AFFA-4907-814E-4C5E1EED10C7}" srcOrd="0" destOrd="0" parTransId="{2155DF04-AA28-41C7-B1EB-2A052E035642}" sibTransId="{67FC2905-0AF9-4047-A9B0-B1AABF6FEC78}"/>
-    <dgm:cxn modelId="{55513EC5-599D-4D08-AFEF-C3D090191E0B}" type="presOf" srcId="{FF6CF51D-B576-4F43-9A1D-3866276C9795}" destId="{51E14699-F23C-4B3A-8A8B-5CCCC58DC9E3}" srcOrd="1" destOrd="0" presId="urn:microsoft.com/office/officeart/2005/8/layout/vProcess5"/>
-    <dgm:cxn modelId="{E698A1A8-5F26-471F-BF5D-1ED069CFBF37}" type="presOf" srcId="{CA4D4F27-7691-47DB-ACF4-83FE842202F6}" destId="{A826587D-688C-44BA-A6B6-BF2BB910A3E6}" srcOrd="0" destOrd="2" presId="urn:microsoft.com/office/officeart/2005/8/layout/vProcess5"/>
-    <dgm:cxn modelId="{7AA26B3F-79E8-46C7-8377-E6E292732D3C}" type="presOf" srcId="{CA4D4F27-7691-47DB-ACF4-83FE842202F6}" destId="{BDD58A9F-6177-4A4B-B999-213A12C9F58D}" srcOrd="1" destOrd="2" presId="urn:microsoft.com/office/officeart/2005/8/layout/vProcess5"/>
-    <dgm:cxn modelId="{735C8E1A-817E-4102-BE26-19C2000D6B9B}" type="presOf" srcId="{533726AA-3D5E-4B7A-B80C-A63CEF0DD6E2}" destId="{DE27E93C-2EBF-4664-B5BE-54FB773E8925}" srcOrd="0" destOrd="0" presId="urn:microsoft.com/office/officeart/2005/8/layout/vProcess5"/>
-    <dgm:cxn modelId="{6D8A9E74-8F61-4071-B88B-528856F6B231}" type="presOf" srcId="{B8671F29-AFFA-4907-814E-4C5E1EED10C7}" destId="{A826587D-688C-44BA-A6B6-BF2BB910A3E6}" srcOrd="0" destOrd="1" presId="urn:microsoft.com/office/officeart/2005/8/layout/vProcess5"/>
+    <dgm:cxn modelId="{D62C200A-BB89-4F4D-A0DB-889C6CFBE965}" type="presOf" srcId="{C8ACE85E-C1C3-4DBF-9B33-F0A19373AD82}" destId="{A7DD9D75-891C-4568-A82B-CFB41B53D05B}" srcOrd="0" destOrd="3" presId="urn:microsoft.com/office/officeart/2005/8/layout/vProcess5"/>
     <dgm:cxn modelId="{DDCB774A-2452-40D7-8795-2931A8F1D7D1}" srcId="{2EA2D1CD-0E12-47DB-86E9-9A0C196CC21B}" destId="{CA4D4F27-7691-47DB-ACF4-83FE842202F6}" srcOrd="1" destOrd="0" parTransId="{582E679C-F90D-43A7-83F2-330301791BD1}" sibTransId="{2E100F21-A59F-47C0-896D-F87B6431F053}"/>
-    <dgm:cxn modelId="{82A1E529-4B2D-43B8-99A0-FD0AD2F2FA86}" type="presOf" srcId="{2EA2D1CD-0E12-47DB-86E9-9A0C196CC21B}" destId="{A826587D-688C-44BA-A6B6-BF2BB910A3E6}" srcOrd="0" destOrd="0" presId="urn:microsoft.com/office/officeart/2005/8/layout/vProcess5"/>
-    <dgm:cxn modelId="{A3180977-0F23-472A-B7A1-64943C905AAF}" type="presOf" srcId="{B296515A-BCB7-416D-9003-C5284F550555}" destId="{AD26EC2F-E4AF-4F5A-A1FB-2FCE76BB30D9}" srcOrd="0" destOrd="1" presId="urn:microsoft.com/office/officeart/2005/8/layout/vProcess5"/>
-    <dgm:cxn modelId="{D23E7AA0-2B28-4C63-9FCC-B75066D8411C}" type="presOf" srcId="{FF6CF51D-B576-4F43-9A1D-3866276C9795}" destId="{AD26EC2F-E4AF-4F5A-A1FB-2FCE76BB30D9}" srcOrd="0" destOrd="0" presId="urn:microsoft.com/office/officeart/2005/8/layout/vProcess5"/>
-    <dgm:cxn modelId="{A17B002B-0754-4F05-A642-33E9A02523E7}" type="presOf" srcId="{18C37802-5965-499A-9A9E-2CA4328C4FBC}" destId="{EFAC2C5B-B26A-4A91-B38B-DB1CD5625794}" srcOrd="1" destOrd="1" presId="urn:microsoft.com/office/officeart/2005/8/layout/vProcess5"/>
+    <dgm:cxn modelId="{F40AE8D5-17D2-4F98-A21D-B7AB66A2B9AD}" type="presOf" srcId="{FF6CF51D-B576-4F43-9A1D-3866276C9795}" destId="{AD26EC2F-E4AF-4F5A-A1FB-2FCE76BB30D9}" srcOrd="0" destOrd="0" presId="urn:microsoft.com/office/officeart/2005/8/layout/vProcess5"/>
+    <dgm:cxn modelId="{1CFD5DB0-DF57-4EEE-8C8D-2B7D463656A8}" type="presOf" srcId="{24AF753C-175E-40DA-96E1-3BCEBA0DDF35}" destId="{EFAC2C5B-B26A-4A91-B38B-DB1CD5625794}" srcOrd="1" destOrd="2" presId="urn:microsoft.com/office/officeart/2005/8/layout/vProcess5"/>
+    <dgm:cxn modelId="{59DB9819-21F5-45F3-95E1-937C82B7C070}" type="presOf" srcId="{A80405DB-A44E-44FB-A78F-7454C09C80EA}" destId="{51E14699-F23C-4B3A-8A8B-5CCCC58DC9E3}" srcOrd="1" destOrd="2" presId="urn:microsoft.com/office/officeart/2005/8/layout/vProcess5"/>
     <dgm:cxn modelId="{94A4F8A7-5969-44B8-B56A-7A9998C047FE}" srcId="{FF6CF51D-B576-4F43-9A1D-3866276C9795}" destId="{A80405DB-A44E-44FB-A78F-7454C09C80EA}" srcOrd="1" destOrd="0" parTransId="{E5F0C80A-D28F-4CE3-99EA-335AF0FD8D09}" sibTransId="{ED3DC35F-30A5-41B4-9B9E-6F8E6F492077}"/>
-    <dgm:cxn modelId="{E6466329-6F92-45E1-B0EE-7FBEA2520F3A}" type="presOf" srcId="{18C37802-5965-499A-9A9E-2CA4328C4FBC}" destId="{A7DD9D75-891C-4568-A82B-CFB41B53D05B}" srcOrd="0" destOrd="1" presId="urn:microsoft.com/office/officeart/2005/8/layout/vProcess5"/>
-    <dgm:cxn modelId="{A89EB27A-7C9B-4D82-89CF-0E41CA1D26D7}" type="presOf" srcId="{24AF753C-175E-40DA-96E1-3BCEBA0DDF35}" destId="{A7DD9D75-891C-4568-A82B-CFB41B53D05B}" srcOrd="0" destOrd="2" presId="urn:microsoft.com/office/officeart/2005/8/layout/vProcess5"/>
-    <dgm:cxn modelId="{5914DD03-412A-43B7-A0F2-73F1061F0975}" type="presOf" srcId="{A80405DB-A44E-44FB-A78F-7454C09C80EA}" destId="{AD26EC2F-E4AF-4F5A-A1FB-2FCE76BB30D9}" srcOrd="0" destOrd="2" presId="urn:microsoft.com/office/officeart/2005/8/layout/vProcess5"/>
-    <dgm:cxn modelId="{7549D3D6-25B8-40AE-80C4-6D3729D67781}" type="presOf" srcId="{C8ACE85E-C1C3-4DBF-9B33-F0A19373AD82}" destId="{A7DD9D75-891C-4568-A82B-CFB41B53D05B}" srcOrd="0" destOrd="3" presId="urn:microsoft.com/office/officeart/2005/8/layout/vProcess5"/>
-    <dgm:cxn modelId="{A77CD19F-E62F-46B0-BF58-78017B8AED67}" type="presOf" srcId="{9DA0EE27-6BFE-486F-B10A-0509FA6C3C71}" destId="{51E14699-F23C-4B3A-8A8B-5CCCC58DC9E3}" srcOrd="1" destOrd="3" presId="urn:microsoft.com/office/officeart/2005/8/layout/vProcess5"/>
+    <dgm:cxn modelId="{50D75331-8277-4E07-B360-9F551BF2E8BB}" type="presOf" srcId="{28261E5A-60A1-454A-A33B-1A9BB755229B}" destId="{C1820531-5033-4B37-B31E-B791290D6E91}" srcOrd="0" destOrd="0" presId="urn:microsoft.com/office/officeart/2005/8/layout/vProcess5"/>
+    <dgm:cxn modelId="{F36A289E-BA24-4FC1-A6E0-678EEF4D2BAF}" type="presOf" srcId="{9DA0EE27-6BFE-486F-B10A-0509FA6C3C71}" destId="{51E14699-F23C-4B3A-8A8B-5CCCC58DC9E3}" srcOrd="1" destOrd="3" presId="urn:microsoft.com/office/officeart/2005/8/layout/vProcess5"/>
+    <dgm:cxn modelId="{D291BB24-D3A6-4B19-BF7E-FC073458C515}" type="presOf" srcId="{18C37802-5965-499A-9A9E-2CA4328C4FBC}" destId="{EFAC2C5B-B26A-4A91-B38B-DB1CD5625794}" srcOrd="1" destOrd="1" presId="urn:microsoft.com/office/officeart/2005/8/layout/vProcess5"/>
+    <dgm:cxn modelId="{6D64E263-8A0A-493E-B78F-64DB68391A08}" type="presOf" srcId="{B296515A-BCB7-416D-9003-C5284F550555}" destId="{51E14699-F23C-4B3A-8A8B-5CCCC58DC9E3}" srcOrd="1" destOrd="1" presId="urn:microsoft.com/office/officeart/2005/8/layout/vProcess5"/>
     <dgm:cxn modelId="{6B1747E1-FBED-4DF8-AC3E-FF70262D960E}" srcId="{68F15294-E8FF-4274-B27D-5E29B86598EE}" destId="{18C37802-5965-499A-9A9E-2CA4328C4FBC}" srcOrd="0" destOrd="0" parTransId="{D0C2A816-3B86-4AA2-BD38-779A7B52ACE4}" sibTransId="{DF128D09-9309-43BA-9D88-61F85E4EAB1C}"/>
-    <dgm:cxn modelId="{CFABC541-0550-4F1A-9F66-803BB395771E}" type="presOf" srcId="{68F15294-E8FF-4274-B27D-5E29B86598EE}" destId="{EFAC2C5B-B26A-4A91-B38B-DB1CD5625794}" srcOrd="1" destOrd="0" presId="urn:microsoft.com/office/officeart/2005/8/layout/vProcess5"/>
     <dgm:cxn modelId="{9EE1A973-3A6F-4326-BC55-34C74DBF516D}" srcId="{FF6CF51D-B576-4F43-9A1D-3866276C9795}" destId="{9DA0EE27-6BFE-486F-B10A-0509FA6C3C71}" srcOrd="2" destOrd="0" parTransId="{ECAD410F-464B-4799-8A1D-005A62BFD234}" sibTransId="{0A197371-38E1-4A3D-BB28-6A132F1F628D}"/>
+    <dgm:cxn modelId="{F4BABEA4-D474-4255-BB95-AE0DB5C943B2}" type="presOf" srcId="{CA4D4F27-7691-47DB-ACF4-83FE842202F6}" destId="{BDD58A9F-6177-4A4B-B999-213A12C9F58D}" srcOrd="1" destOrd="2" presId="urn:microsoft.com/office/officeart/2005/8/layout/vProcess5"/>
+    <dgm:cxn modelId="{B0B70312-486D-4873-90A5-22534C6EDEC4}" type="presOf" srcId="{533726AA-3D5E-4B7A-B80C-A63CEF0DD6E2}" destId="{DE27E93C-2EBF-4664-B5BE-54FB773E8925}" srcOrd="0" destOrd="0" presId="urn:microsoft.com/office/officeart/2005/8/layout/vProcess5"/>
     <dgm:cxn modelId="{5B9AC0F6-56CB-4527-B09C-91CE8F9A185F}" srcId="{FF6CF51D-B576-4F43-9A1D-3866276C9795}" destId="{B296515A-BCB7-416D-9003-C5284F550555}" srcOrd="0" destOrd="0" parTransId="{743B9148-F817-44F6-B325-6ECF87E2ADEE}" sibTransId="{B83BF75B-0338-4BED-A267-B1F0983650AB}"/>
+    <dgm:cxn modelId="{CCCFDDEE-89C9-429D-BC47-74313DCA4150}" type="presOf" srcId="{68F15294-E8FF-4274-B27D-5E29B86598EE}" destId="{EFAC2C5B-B26A-4A91-B38B-DB1CD5625794}" srcOrd="1" destOrd="0" presId="urn:microsoft.com/office/officeart/2005/8/layout/vProcess5"/>
+    <dgm:cxn modelId="{9741C62A-FB4C-4E38-993D-83B13B7EB4C2}" type="presOf" srcId="{2EA2D1CD-0E12-47DB-86E9-9A0C196CC21B}" destId="{A826587D-688C-44BA-A6B6-BF2BB910A3E6}" srcOrd="0" destOrd="0" presId="urn:microsoft.com/office/officeart/2005/8/layout/vProcess5"/>
     <dgm:cxn modelId="{9410B757-2CF2-4D2E-A1D3-3FB8FBAF8486}" srcId="{533726AA-3D5E-4B7A-B80C-A63CEF0DD6E2}" destId="{2EA2D1CD-0E12-47DB-86E9-9A0C196CC21B}" srcOrd="1" destOrd="0" parTransId="{59A9D3C1-7CED-4D77-8DBD-B989AB4297BD}" sibTransId="{28261E5A-60A1-454A-A33B-1A9BB755229B}"/>
     <dgm:cxn modelId="{FE305C1C-DEEA-40D0-9E54-3FE731EC0DF7}" srcId="{533726AA-3D5E-4B7A-B80C-A63CEF0DD6E2}" destId="{68F15294-E8FF-4274-B27D-5E29B86598EE}" srcOrd="0" destOrd="0" parTransId="{E7C54ACC-9866-4F8B-8BFF-0F8DE817A284}" sibTransId="{5C196558-D138-4687-B60F-36B61536D27E}"/>
-    <dgm:cxn modelId="{CA5946FE-3E14-4D03-AFDE-D3B1D87A1D1D}" type="presOf" srcId="{C8ACE85E-C1C3-4DBF-9B33-F0A19373AD82}" destId="{EFAC2C5B-B26A-4A91-B38B-DB1CD5625794}" srcOrd="1" destOrd="3" presId="urn:microsoft.com/office/officeart/2005/8/layout/vProcess5"/>
-    <dgm:cxn modelId="{FA8C4E1C-28B4-4C62-AFD8-387316C3D25D}" type="presOf" srcId="{B296515A-BCB7-416D-9003-C5284F550555}" destId="{51E14699-F23C-4B3A-8A8B-5CCCC58DC9E3}" srcOrd="1" destOrd="1" presId="urn:microsoft.com/office/officeart/2005/8/layout/vProcess5"/>
-    <dgm:cxn modelId="{7599286C-C8A6-42A2-A1F1-9B33755C8C30}" type="presOf" srcId="{B8671F29-AFFA-4907-814E-4C5E1EED10C7}" destId="{BDD58A9F-6177-4A4B-B999-213A12C9F58D}" srcOrd="1" destOrd="1" presId="urn:microsoft.com/office/officeart/2005/8/layout/vProcess5"/>
-    <dgm:cxn modelId="{EAF58BDC-FD64-424D-9942-00967C665146}" type="presOf" srcId="{A80405DB-A44E-44FB-A78F-7454C09C80EA}" destId="{51E14699-F23C-4B3A-8A8B-5CCCC58DC9E3}" srcOrd="1" destOrd="2" presId="urn:microsoft.com/office/officeart/2005/8/layout/vProcess5"/>
-    <dgm:cxn modelId="{34ECF2C5-AD1C-4CEB-942E-94BE28DDB25D}" type="presOf" srcId="{28261E5A-60A1-454A-A33B-1A9BB755229B}" destId="{C1820531-5033-4B37-B31E-B791290D6E91}" srcOrd="0" destOrd="0" presId="urn:microsoft.com/office/officeart/2005/8/layout/vProcess5"/>
-    <dgm:cxn modelId="{0AAC2D52-308F-4B10-BF40-7E63A7BD1E44}" type="presOf" srcId="{68F15294-E8FF-4274-B27D-5E29B86598EE}" destId="{A7DD9D75-891C-4568-A82B-CFB41B53D05B}" srcOrd="0" destOrd="0" presId="urn:microsoft.com/office/officeart/2005/8/layout/vProcess5"/>
-    <dgm:cxn modelId="{94C3192F-D219-4DA1-A518-75CECFAA35E7}" type="presOf" srcId="{2EA2D1CD-0E12-47DB-86E9-9A0C196CC21B}" destId="{BDD58A9F-6177-4A4B-B999-213A12C9F58D}" srcOrd="1" destOrd="0" presId="urn:microsoft.com/office/officeart/2005/8/layout/vProcess5"/>
+    <dgm:cxn modelId="{D4739BC6-9CE9-4F7C-B266-09BC584FC454}" type="presOf" srcId="{B8671F29-AFFA-4907-814E-4C5E1EED10C7}" destId="{BDD58A9F-6177-4A4B-B999-213A12C9F58D}" srcOrd="1" destOrd="1" presId="urn:microsoft.com/office/officeart/2005/8/layout/vProcess5"/>
+    <dgm:cxn modelId="{6CA1A699-C696-42F3-B62D-E7E9F9F8EDB2}" type="presOf" srcId="{5C196558-D138-4687-B60F-36B61536D27E}" destId="{C4F7A84C-D2AB-4C0C-B657-09D32FE20A9A}" srcOrd="0" destOrd="0" presId="urn:microsoft.com/office/officeart/2005/8/layout/vProcess5"/>
+    <dgm:cxn modelId="{82A77194-B7E9-43BE-AC9C-CA370D8A9754}" type="presOf" srcId="{18C37802-5965-499A-9A9E-2CA4328C4FBC}" destId="{A7DD9D75-891C-4568-A82B-CFB41B53D05B}" srcOrd="0" destOrd="1" presId="urn:microsoft.com/office/officeart/2005/8/layout/vProcess5"/>
+    <dgm:cxn modelId="{0E0FA41B-CD2D-47FC-A564-723ED779BFE7}" type="presOf" srcId="{68F15294-E8FF-4274-B27D-5E29B86598EE}" destId="{A7DD9D75-891C-4568-A82B-CFB41B53D05B}" srcOrd="0" destOrd="0" presId="urn:microsoft.com/office/officeart/2005/8/layout/vProcess5"/>
+    <dgm:cxn modelId="{E12DF416-43B1-4C31-B5AD-45FB60BCF747}" type="presOf" srcId="{C8ACE85E-C1C3-4DBF-9B33-F0A19373AD82}" destId="{EFAC2C5B-B26A-4A91-B38B-DB1CD5625794}" srcOrd="1" destOrd="3" presId="urn:microsoft.com/office/officeart/2005/8/layout/vProcess5"/>
+    <dgm:cxn modelId="{C7EC9092-5317-4C89-88D7-220E5ECD22E2}" type="presOf" srcId="{24AF753C-175E-40DA-96E1-3BCEBA0DDF35}" destId="{A7DD9D75-891C-4568-A82B-CFB41B53D05B}" srcOrd="0" destOrd="2" presId="urn:microsoft.com/office/officeart/2005/8/layout/vProcess5"/>
+    <dgm:cxn modelId="{5869122C-CFD2-4570-8716-18701C2A2F1E}" type="presOf" srcId="{CA4D4F27-7691-47DB-ACF4-83FE842202F6}" destId="{A826587D-688C-44BA-A6B6-BF2BB910A3E6}" srcOrd="0" destOrd="2" presId="urn:microsoft.com/office/officeart/2005/8/layout/vProcess5"/>
+    <dgm:cxn modelId="{0C60BCE0-D114-4EDB-BBC6-5B0E79F03E9F}" type="presOf" srcId="{FF6CF51D-B576-4F43-9A1D-3866276C9795}" destId="{51E14699-F23C-4B3A-8A8B-5CCCC58DC9E3}" srcOrd="1" destOrd="0" presId="urn:microsoft.com/office/officeart/2005/8/layout/vProcess5"/>
+    <dgm:cxn modelId="{C5B88105-2BA2-4899-9664-E9EE9994794D}" type="presOf" srcId="{9DA0EE27-6BFE-486F-B10A-0509FA6C3C71}" destId="{AD26EC2F-E4AF-4F5A-A1FB-2FCE76BB30D9}" srcOrd="0" destOrd="3" presId="urn:microsoft.com/office/officeart/2005/8/layout/vProcess5"/>
+    <dgm:cxn modelId="{DA0D0E82-D564-4C39-98FE-C7E0312F37CC}" type="presOf" srcId="{2EA2D1CD-0E12-47DB-86E9-9A0C196CC21B}" destId="{BDD58A9F-6177-4A4B-B999-213A12C9F58D}" srcOrd="1" destOrd="0" presId="urn:microsoft.com/office/officeart/2005/8/layout/vProcess5"/>
+    <dgm:cxn modelId="{64C8C7A3-3D94-48DD-8DED-2A02F2D03057}" type="presOf" srcId="{A80405DB-A44E-44FB-A78F-7454C09C80EA}" destId="{AD26EC2F-E4AF-4F5A-A1FB-2FCE76BB30D9}" srcOrd="0" destOrd="2" presId="urn:microsoft.com/office/officeart/2005/8/layout/vProcess5"/>
     <dgm:cxn modelId="{6F19EB88-A586-4B0B-8D4B-83661CA24CFC}" srcId="{68F15294-E8FF-4274-B27D-5E29B86598EE}" destId="{C8ACE85E-C1C3-4DBF-9B33-F0A19373AD82}" srcOrd="2" destOrd="0" parTransId="{2A23EBDF-1B36-45EB-9066-38FC6B5A4C15}" sibTransId="{C48ABD53-F73E-4280-9C6A-A412496D1651}"/>
-    <dgm:cxn modelId="{7A043B63-F40C-4626-AF20-127087FD133C}" type="presParOf" srcId="{DE27E93C-2EBF-4664-B5BE-54FB773E8925}" destId="{68FF19D8-3C87-4590-BB36-752D2CC55EEB}" srcOrd="0" destOrd="0" presId="urn:microsoft.com/office/officeart/2005/8/layout/vProcess5"/>
-    <dgm:cxn modelId="{AD4D709D-C575-470B-B96E-151C1650393A}" type="presParOf" srcId="{DE27E93C-2EBF-4664-B5BE-54FB773E8925}" destId="{A7DD9D75-891C-4568-A82B-CFB41B53D05B}" srcOrd="1" destOrd="0" presId="urn:microsoft.com/office/officeart/2005/8/layout/vProcess5"/>
-    <dgm:cxn modelId="{8013B875-AACE-4DBD-AB7E-D4E2BA0F875E}" type="presParOf" srcId="{DE27E93C-2EBF-4664-B5BE-54FB773E8925}" destId="{A826587D-688C-44BA-A6B6-BF2BB910A3E6}" srcOrd="2" destOrd="0" presId="urn:microsoft.com/office/officeart/2005/8/layout/vProcess5"/>
-    <dgm:cxn modelId="{0C22DB48-88A3-4715-8312-47FCE70C7BB7}" type="presParOf" srcId="{DE27E93C-2EBF-4664-B5BE-54FB773E8925}" destId="{AD26EC2F-E4AF-4F5A-A1FB-2FCE76BB30D9}" srcOrd="3" destOrd="0" presId="urn:microsoft.com/office/officeart/2005/8/layout/vProcess5"/>
-    <dgm:cxn modelId="{0F0CE2A3-252D-43FD-BD0E-440356BF3230}" type="presParOf" srcId="{DE27E93C-2EBF-4664-B5BE-54FB773E8925}" destId="{C4F7A84C-D2AB-4C0C-B657-09D32FE20A9A}" srcOrd="4" destOrd="0" presId="urn:microsoft.com/office/officeart/2005/8/layout/vProcess5"/>
-    <dgm:cxn modelId="{F234A361-3255-498A-9909-B4F83D6E4774}" type="presParOf" srcId="{DE27E93C-2EBF-4664-B5BE-54FB773E8925}" destId="{C1820531-5033-4B37-B31E-B791290D6E91}" srcOrd="5" destOrd="0" presId="urn:microsoft.com/office/officeart/2005/8/layout/vProcess5"/>
-    <dgm:cxn modelId="{EF783497-468C-4F89-9A14-6997B9F641BD}" type="presParOf" srcId="{DE27E93C-2EBF-4664-B5BE-54FB773E8925}" destId="{EFAC2C5B-B26A-4A91-B38B-DB1CD5625794}" srcOrd="6" destOrd="0" presId="urn:microsoft.com/office/officeart/2005/8/layout/vProcess5"/>
-    <dgm:cxn modelId="{F214F5E1-DC67-49D9-9F96-E9728A3B4FDB}" type="presParOf" srcId="{DE27E93C-2EBF-4664-B5BE-54FB773E8925}" destId="{BDD58A9F-6177-4A4B-B999-213A12C9F58D}" srcOrd="7" destOrd="0" presId="urn:microsoft.com/office/officeart/2005/8/layout/vProcess5"/>
-    <dgm:cxn modelId="{901639AA-234B-435E-AA15-656BBFE0BADA}" type="presParOf" srcId="{DE27E93C-2EBF-4664-B5BE-54FB773E8925}" destId="{51E14699-F23C-4B3A-8A8B-5CCCC58DC9E3}" srcOrd="8" destOrd="0" presId="urn:microsoft.com/office/officeart/2005/8/layout/vProcess5"/>
+    <dgm:cxn modelId="{80622C09-2C5D-4898-A101-F146D92AEA11}" type="presParOf" srcId="{DE27E93C-2EBF-4664-B5BE-54FB773E8925}" destId="{68FF19D8-3C87-4590-BB36-752D2CC55EEB}" srcOrd="0" destOrd="0" presId="urn:microsoft.com/office/officeart/2005/8/layout/vProcess5"/>
+    <dgm:cxn modelId="{3C876701-E1BA-4AAC-9767-0645E7CABA5C}" type="presParOf" srcId="{DE27E93C-2EBF-4664-B5BE-54FB773E8925}" destId="{A7DD9D75-891C-4568-A82B-CFB41B53D05B}" srcOrd="1" destOrd="0" presId="urn:microsoft.com/office/officeart/2005/8/layout/vProcess5"/>
+    <dgm:cxn modelId="{2AB5A516-F6DF-4557-A93B-307550FD85B6}" type="presParOf" srcId="{DE27E93C-2EBF-4664-B5BE-54FB773E8925}" destId="{A826587D-688C-44BA-A6B6-BF2BB910A3E6}" srcOrd="2" destOrd="0" presId="urn:microsoft.com/office/officeart/2005/8/layout/vProcess5"/>
+    <dgm:cxn modelId="{544B2FAE-DE00-472A-8EEF-6D4C2C08175A}" type="presParOf" srcId="{DE27E93C-2EBF-4664-B5BE-54FB773E8925}" destId="{AD26EC2F-E4AF-4F5A-A1FB-2FCE76BB30D9}" srcOrd="3" destOrd="0" presId="urn:microsoft.com/office/officeart/2005/8/layout/vProcess5"/>
+    <dgm:cxn modelId="{06A4B02F-AC32-45B4-B7DE-3F13816CEF4A}" type="presParOf" srcId="{DE27E93C-2EBF-4664-B5BE-54FB773E8925}" destId="{C4F7A84C-D2AB-4C0C-B657-09D32FE20A9A}" srcOrd="4" destOrd="0" presId="urn:microsoft.com/office/officeart/2005/8/layout/vProcess5"/>
+    <dgm:cxn modelId="{2DDE5797-5FEF-4AA0-89CA-D7859AF5E0BF}" type="presParOf" srcId="{DE27E93C-2EBF-4664-B5BE-54FB773E8925}" destId="{C1820531-5033-4B37-B31E-B791290D6E91}" srcOrd="5" destOrd="0" presId="urn:microsoft.com/office/officeart/2005/8/layout/vProcess5"/>
+    <dgm:cxn modelId="{3D066888-F4FD-45B8-AC44-8C7F0666DE13}" type="presParOf" srcId="{DE27E93C-2EBF-4664-B5BE-54FB773E8925}" destId="{EFAC2C5B-B26A-4A91-B38B-DB1CD5625794}" srcOrd="6" destOrd="0" presId="urn:microsoft.com/office/officeart/2005/8/layout/vProcess5"/>
+    <dgm:cxn modelId="{5854D6D9-981D-47E3-8BF1-6B7FA7A83E20}" type="presParOf" srcId="{DE27E93C-2EBF-4664-B5BE-54FB773E8925}" destId="{BDD58A9F-6177-4A4B-B999-213A12C9F58D}" srcOrd="7" destOrd="0" presId="urn:microsoft.com/office/officeart/2005/8/layout/vProcess5"/>
+    <dgm:cxn modelId="{4F289F3D-F895-481C-8D03-135AEAFFFA35}" type="presParOf" srcId="{DE27E93C-2EBF-4664-B5BE-54FB773E8925}" destId="{51E14699-F23C-4B3A-8A8B-5CCCC58DC9E3}" srcOrd="8" destOrd="0" presId="urn:microsoft.com/office/officeart/2005/8/layout/vProcess5"/>
   </dgm:cxnLst>
   <dgm:bg/>
   <dgm:whole/>
   <dgm:extLst>
     <a:ext uri="http://schemas.microsoft.com/office/drawing/2008/diagram">
-      <dsp:dataModelExt xmlns:dsp="http://schemas.microsoft.com/office/drawing/2008/diagram" relId="rId11" minVer="http://schemas.openxmlformats.org/drawingml/2006/diagram"/>
+      <dsp:dataModelExt xmlns:dsp="http://schemas.microsoft.com/office/drawing/2008/diagram" relId="rId12" minVer="http://schemas.openxmlformats.org/drawingml/2006/diagram"/>
     </a:ext>
   </dgm:extLst>
 </dgm:dataModel>
@@ -4951,8 +9025,8 @@
       </dsp:nvSpPr>
       <dsp:spPr>
         <a:xfrm>
-          <a:off x="0" y="0"/>
-          <a:ext cx="4461033" cy="888682"/>
+          <a:off x="-334772" y="0"/>
+          <a:ext cx="5732056" cy="826960"/>
         </a:xfrm>
         <a:prstGeom prst="roundRect">
           <a:avLst>
@@ -4986,12 +9060,12 @@
         </a:fontRef>
       </dsp:style>
       <dsp:txBody>
-        <a:bodyPr spcFirstLastPara="0" vert="horz" wrap="square" lIns="49530" tIns="49530" rIns="49530" bIns="49530" numCol="1" spcCol="1270" anchor="ctr" anchorCtr="0">
+        <a:bodyPr spcFirstLastPara="0" vert="horz" wrap="square" lIns="53340" tIns="53340" rIns="53340" bIns="53340" numCol="1" spcCol="1270" anchor="ctr" anchorCtr="0">
           <a:noAutofit/>
         </a:bodyPr>
         <a:lstStyle/>
         <a:p>
-          <a:pPr lvl="0" algn="l" defTabSz="577850">
+          <a:pPr lvl="0" algn="l" defTabSz="622300">
             <a:lnSpc>
               <a:spcPct val="90000"/>
             </a:lnSpc>
@@ -5003,12 +9077,12 @@
             </a:spcAft>
           </a:pPr>
           <a:r>
-            <a:rPr lang="en-US" sz="1300" kern="1200"/>
+            <a:rPr lang="en-US" sz="1400" kern="1200"/>
             <a:t>Phase 1 (Core Functionality) </a:t>
           </a:r>
         </a:p>
         <a:p>
-          <a:pPr marL="57150" lvl="1" indent="-57150" algn="l" defTabSz="444500">
+          <a:pPr marL="57150" lvl="1" indent="-57150" algn="l" defTabSz="488950">
             <a:lnSpc>
               <a:spcPct val="90000"/>
             </a:lnSpc>
@@ -5021,12 +9095,12 @@
             <a:buChar char="••"/>
           </a:pPr>
           <a:r>
-            <a:rPr lang="en-US" sz="1000" kern="1200"/>
-            <a:t>Create tutorials for skills to be developed</a:t>
+            <a:rPr lang="en-US" sz="1100" kern="1200"/>
+            <a:t>Create tutorials  for skills to be developed</a:t>
           </a:r>
         </a:p>
         <a:p>
-          <a:pPr marL="57150" lvl="1" indent="-57150" algn="l" defTabSz="444500">
+          <a:pPr marL="57150" lvl="1" indent="-57150" algn="l" defTabSz="488950">
             <a:lnSpc>
               <a:spcPct val="90000"/>
             </a:lnSpc>
@@ -5039,12 +9113,12 @@
             <a:buChar char="••"/>
           </a:pPr>
           <a:r>
-            <a:rPr lang="en-US" sz="1000" kern="1200"/>
-            <a:t>Create 2 different games to test these skills</a:t>
+            <a:rPr lang="en-US" sz="1100" kern="1200"/>
+            <a:t>Design and begin implementing 2 different games/ tests to test these skills</a:t>
           </a:r>
         </a:p>
         <a:p>
-          <a:pPr marL="57150" lvl="1" indent="-57150" algn="l" defTabSz="444500">
+          <a:pPr marL="57150" lvl="1" indent="-57150" algn="l" defTabSz="488950">
             <a:lnSpc>
               <a:spcPct val="90000"/>
             </a:lnSpc>
@@ -5057,14 +9131,14 @@
             <a:buChar char="••"/>
           </a:pPr>
           <a:r>
-            <a:rPr lang="en-US" sz="1000" kern="1200"/>
+            <a:rPr lang="en-US" sz="1100" kern="1200"/>
             <a:t>Create basic user interface</a:t>
           </a:r>
         </a:p>
       </dsp:txBody>
       <dsp:txXfrm>
-        <a:off x="26029" y="26029"/>
-        <a:ext cx="3502075" cy="836624"/>
+        <a:off x="-310551" y="24221"/>
+        <a:ext cx="4690775" cy="778518"/>
       </dsp:txXfrm>
     </dsp:sp>
     <dsp:sp modelId="{A826587D-688C-44BA-A6B6-BF2BB910A3E6}">
@@ -5074,8 +9148,8 @@
       </dsp:nvSpPr>
       <dsp:spPr>
         <a:xfrm>
-          <a:off x="393620" y="1036796"/>
-          <a:ext cx="4461033" cy="888682"/>
+          <a:off x="263102" y="964787"/>
+          <a:ext cx="5396114" cy="826960"/>
         </a:xfrm>
         <a:prstGeom prst="roundRect">
           <a:avLst>
@@ -5109,12 +9183,12 @@
         </a:fontRef>
       </dsp:style>
       <dsp:txBody>
-        <a:bodyPr spcFirstLastPara="0" vert="horz" wrap="square" lIns="49530" tIns="49530" rIns="49530" bIns="49530" numCol="1" spcCol="1270" anchor="ctr" anchorCtr="0">
+        <a:bodyPr spcFirstLastPara="0" vert="horz" wrap="square" lIns="53340" tIns="53340" rIns="53340" bIns="53340" numCol="1" spcCol="1270" anchor="ctr" anchorCtr="0">
           <a:noAutofit/>
         </a:bodyPr>
         <a:lstStyle/>
         <a:p>
-          <a:pPr lvl="0" algn="l" defTabSz="577850">
+          <a:pPr lvl="0" algn="l" defTabSz="622300">
             <a:lnSpc>
               <a:spcPct val="90000"/>
             </a:lnSpc>
@@ -5126,12 +9200,12 @@
             </a:spcAft>
           </a:pPr>
           <a:r>
-            <a:rPr lang="en-US" sz="1300" kern="1200"/>
+            <a:rPr lang="en-US" sz="1400" kern="1200"/>
             <a:t>Phase 2 (User integration)</a:t>
           </a:r>
         </a:p>
         <a:p>
-          <a:pPr marL="57150" lvl="1" indent="-57150" algn="l" defTabSz="444500">
+          <a:pPr marL="57150" lvl="1" indent="-57150" algn="l" defTabSz="488950">
             <a:lnSpc>
               <a:spcPct val="90000"/>
             </a:lnSpc>
@@ -5144,12 +9218,12 @@
             <a:buChar char="••"/>
           </a:pPr>
           <a:r>
-            <a:rPr lang="en-US" sz="1000" kern="1200"/>
+            <a:rPr lang="en-US" sz="1100" kern="1200"/>
             <a:t>Create user profile manager</a:t>
           </a:r>
         </a:p>
         <a:p>
-          <a:pPr marL="57150" lvl="1" indent="-57150" algn="l" defTabSz="444500">
+          <a:pPr marL="57150" lvl="1" indent="-57150" algn="l" defTabSz="488950">
             <a:lnSpc>
               <a:spcPct val="90000"/>
             </a:lnSpc>
@@ -5162,14 +9236,14 @@
             <a:buChar char="••"/>
           </a:pPr>
           <a:r>
-            <a:rPr lang="en-US" sz="1000" kern="1200"/>
-            <a:t>Integrate user profile with tutorial completion and games from Phase 1</a:t>
+            <a:rPr lang="en-US" sz="1100" kern="1200"/>
+            <a:t>Integrate user profile with tutorial completion and games from phase 1</a:t>
           </a:r>
         </a:p>
       </dsp:txBody>
       <dsp:txXfrm>
-        <a:off x="419649" y="1062825"/>
-        <a:ext cx="3437711" cy="836624"/>
+        <a:off x="287323" y="989008"/>
+        <a:ext cx="4276225" cy="778518"/>
       </dsp:txXfrm>
     </dsp:sp>
     <dsp:sp modelId="{AD26EC2F-E4AF-4F5A-A1FB-2FCE76BB30D9}">
@@ -5179,8 +9253,8 @@
       </dsp:nvSpPr>
       <dsp:spPr>
         <a:xfrm>
-          <a:off x="787241" y="2073592"/>
-          <a:ext cx="4461033" cy="888682"/>
+          <a:off x="715297" y="1929574"/>
+          <a:ext cx="5351533" cy="826960"/>
         </a:xfrm>
         <a:prstGeom prst="roundRect">
           <a:avLst>
@@ -5212,12 +9286,12 @@
         </a:fontRef>
       </dsp:style>
       <dsp:txBody>
-        <a:bodyPr spcFirstLastPara="0" vert="horz" wrap="square" lIns="49530" tIns="49530" rIns="49530" bIns="49530" numCol="1" spcCol="1270" anchor="ctr" anchorCtr="0">
+        <a:bodyPr spcFirstLastPara="0" vert="horz" wrap="square" lIns="53340" tIns="53340" rIns="53340" bIns="53340" numCol="1" spcCol="1270" anchor="ctr" anchorCtr="0">
           <a:noAutofit/>
         </a:bodyPr>
         <a:lstStyle/>
         <a:p>
-          <a:pPr lvl="0" algn="l" defTabSz="577850">
+          <a:pPr lvl="0" algn="l" defTabSz="622300">
             <a:lnSpc>
               <a:spcPct val="90000"/>
             </a:lnSpc>
@@ -5229,12 +9303,12 @@
             </a:spcAft>
           </a:pPr>
           <a:r>
-            <a:rPr lang="en-US" sz="1300" kern="1200"/>
+            <a:rPr lang="en-US" sz="1400" kern="1200"/>
             <a:t>Phase 3 (Feedback development)</a:t>
           </a:r>
         </a:p>
         <a:p>
-          <a:pPr marL="57150" lvl="1" indent="-57150" algn="l" defTabSz="444500">
+          <a:pPr marL="57150" lvl="1" indent="-57150" algn="l" defTabSz="488950">
             <a:lnSpc>
               <a:spcPct val="90000"/>
             </a:lnSpc>
@@ -5247,12 +9321,12 @@
             <a:buChar char="••"/>
           </a:pPr>
           <a:r>
-            <a:rPr lang="en-US" sz="1000" kern="1200"/>
+            <a:rPr lang="en-US" sz="1100" kern="1200"/>
             <a:t>Allow user to track over development with data</a:t>
           </a:r>
         </a:p>
         <a:p>
-          <a:pPr marL="57150" lvl="1" indent="-57150" algn="l" defTabSz="444500">
+          <a:pPr marL="57150" lvl="1" indent="-57150" algn="l" defTabSz="488950">
             <a:lnSpc>
               <a:spcPct val="90000"/>
             </a:lnSpc>
@@ -5265,12 +9339,12 @@
             <a:buChar char="••"/>
           </a:pPr>
           <a:r>
-            <a:rPr lang="en-US" sz="1000" kern="1200"/>
+            <a:rPr lang="en-US" sz="1100" kern="1200"/>
             <a:t>Personalize data to user's needs</a:t>
           </a:r>
         </a:p>
         <a:p>
-          <a:pPr marL="57150" lvl="1" indent="-57150" algn="l" defTabSz="444500">
+          <a:pPr marL="57150" lvl="1" indent="-57150" algn="l" defTabSz="488950">
             <a:lnSpc>
               <a:spcPct val="90000"/>
             </a:lnSpc>
@@ -5283,14 +9357,14 @@
             <a:buChar char="••"/>
           </a:pPr>
           <a:r>
-            <a:rPr lang="en-US" sz="1000" kern="1200"/>
+            <a:rPr lang="en-US" sz="1100" kern="1200"/>
             <a:t>Finalize UI/UX</a:t>
           </a:r>
         </a:p>
       </dsp:txBody>
       <dsp:txXfrm>
-        <a:off x="813270" y="2099621"/>
-        <a:ext cx="3437711" cy="836624"/>
+        <a:off x="739518" y="1953795"/>
+        <a:ext cx="4240496" cy="778518"/>
       </dsp:txXfrm>
     </dsp:sp>
     <dsp:sp modelId="{C4F7A84C-D2AB-4C0C-B657-09D32FE20A9A}">
@@ -5300,8 +9374,8 @@
       </dsp:nvSpPr>
       <dsp:spPr>
         <a:xfrm>
-          <a:off x="3883390" y="673917"/>
-          <a:ext cx="577643" cy="577643"/>
+          <a:off x="4429856" y="627111"/>
+          <a:ext cx="537524" cy="537524"/>
         </a:xfrm>
         <a:prstGeom prst="downArrow">
           <a:avLst>
@@ -5348,12 +9422,12 @@
         <a:fontRef idx="minor"/>
       </dsp:style>
       <dsp:txBody>
-        <a:bodyPr spcFirstLastPara="0" vert="horz" wrap="square" lIns="33020" tIns="33020" rIns="33020" bIns="33020" numCol="1" spcCol="1270" anchor="ctr" anchorCtr="0">
+        <a:bodyPr spcFirstLastPara="0" vert="horz" wrap="square" lIns="30480" tIns="30480" rIns="30480" bIns="30480" numCol="1" spcCol="1270" anchor="ctr" anchorCtr="0">
           <a:noAutofit/>
         </a:bodyPr>
         <a:lstStyle/>
         <a:p>
-          <a:pPr lvl="0" algn="ctr" defTabSz="1155700">
+          <a:pPr lvl="0" algn="ctr" defTabSz="1066800">
             <a:lnSpc>
               <a:spcPct val="90000"/>
             </a:lnSpc>
@@ -5364,12 +9438,12 @@
               <a:spcPct val="35000"/>
             </a:spcAft>
           </a:pPr>
-          <a:endParaRPr lang="en-US" sz="2600" kern="1200"/>
+          <a:endParaRPr lang="en-US" sz="2400" kern="1200"/>
         </a:p>
       </dsp:txBody>
       <dsp:txXfrm>
-        <a:off x="4013360" y="673917"/>
-        <a:ext cx="317703" cy="434676"/>
+        <a:off x="4550799" y="627111"/>
+        <a:ext cx="295638" cy="404487"/>
       </dsp:txXfrm>
     </dsp:sp>
     <dsp:sp modelId="{C1820531-5033-4B37-B31E-B791290D6E91}">
@@ -5379,8 +9453,8 @@
       </dsp:nvSpPr>
       <dsp:spPr>
         <a:xfrm>
-          <a:off x="4277010" y="1704789"/>
-          <a:ext cx="577643" cy="577643"/>
+          <a:off x="4859760" y="1586385"/>
+          <a:ext cx="537524" cy="537524"/>
         </a:xfrm>
         <a:prstGeom prst="downArrow">
           <a:avLst>
@@ -5427,12 +9501,12 @@
         <a:fontRef idx="minor"/>
       </dsp:style>
       <dsp:txBody>
-        <a:bodyPr spcFirstLastPara="0" vert="horz" wrap="square" lIns="33020" tIns="33020" rIns="33020" bIns="33020" numCol="1" spcCol="1270" anchor="ctr" anchorCtr="0">
+        <a:bodyPr spcFirstLastPara="0" vert="horz" wrap="square" lIns="30480" tIns="30480" rIns="30480" bIns="30480" numCol="1" spcCol="1270" anchor="ctr" anchorCtr="0">
           <a:noAutofit/>
         </a:bodyPr>
         <a:lstStyle/>
         <a:p>
-          <a:pPr lvl="0" algn="ctr" defTabSz="1155700">
+          <a:pPr lvl="0" algn="ctr" defTabSz="1066800">
             <a:lnSpc>
               <a:spcPct val="90000"/>
             </a:lnSpc>
@@ -5443,12 +9517,12 @@
               <a:spcPct val="35000"/>
             </a:spcAft>
           </a:pPr>
-          <a:endParaRPr lang="en-US" sz="2600" kern="1200"/>
+          <a:endParaRPr lang="en-US" sz="2400" kern="1200"/>
         </a:p>
       </dsp:txBody>
       <dsp:txXfrm>
-        <a:off x="4406980" y="1704789"/>
-        <a:ext cx="317703" cy="434676"/>
+        <a:off x="4980703" y="1586385"/>
+        <a:ext cx="295638" cy="404487"/>
       </dsp:txXfrm>
     </dsp:sp>
   </dsp:spTree>
@@ -7758,7 +11832,7 @@
     </a:clrScheme>
     <a:fontScheme name="Office">
       <a:majorFont>
-        <a:latin typeface="Calibri Light" panose="020F0302020204030204"/>
+        <a:latin typeface="Calibri Light"/>
         <a:ea typeface=""/>
         <a:cs typeface=""/>
         <a:font script="Jpan" typeface="ＭＳ ゴシック"/>
@@ -7793,7 +11867,7 @@
         <a:font script="Geor" typeface="Sylfaen"/>
       </a:majorFont>
       <a:minorFont>
-        <a:latin typeface="Calibri" panose="020F0502020204030204"/>
+        <a:latin typeface="Calibri"/>
         <a:ea typeface=""/>
         <a:cs typeface=""/>
         <a:font script="Jpan" typeface="ＭＳ 明朝"/>
@@ -7981,7 +12055,7 @@
 </file>
 
 <file path=customXml/itemProps1.xml><?xml version="1.0" encoding="utf-8"?>
-<ds:datastoreItem xmlns:ds="http://schemas.openxmlformats.org/officeDocument/2006/customXml" ds:itemID="{CE7E1246-6C44-48DD-9E47-B3FA6FF37572}">
+<ds:datastoreItem xmlns:ds="http://schemas.openxmlformats.org/officeDocument/2006/customXml" ds:itemID="{8543CE3D-3EB0-4044-A213-2C7A60B73A98}">
   <ds:schemaRefs>
     <ds:schemaRef ds:uri="http://schemas.openxmlformats.org/officeDocument/2006/bibliography"/>
   </ds:schemaRefs>

--- a/docs/Proposal-EducationalApp.docx
+++ b/docs/Proposal-EducationalApp.docx
@@ -184,6 +184,8 @@
           <w:sz w:val="144"/>
         </w:rPr>
       </w:pPr>
+      <w:bookmarkStart w:id="0" w:name="_GoBack"/>
+      <w:bookmarkEnd w:id="0"/>
       <w:r>
         <w:rPr>
           <w:rFonts w:ascii="Times New Roman" w:hAnsi="Times New Roman" w:cs="Times New Roman"/>
@@ -196,12 +198,12 @@
               <wp:anchor distT="0" distB="0" distL="114300" distR="114300" simplePos="0" relativeHeight="251645952" behindDoc="0" locked="0" layoutInCell="1" allowOverlap="1" wp14:anchorId="6AABF1D5" wp14:editId="61696B18">
                 <wp:simplePos x="0" y="0"/>
                 <wp:positionH relativeFrom="column">
-                  <wp:posOffset>950595</wp:posOffset>
+                  <wp:posOffset>952500</wp:posOffset>
                 </wp:positionH>
                 <wp:positionV relativeFrom="paragraph">
-                  <wp:posOffset>1040765</wp:posOffset>
+                  <wp:posOffset>653415</wp:posOffset>
                 </wp:positionV>
-                <wp:extent cx="4547870" cy="1967023"/>
+                <wp:extent cx="4547870" cy="2171700"/>
                 <wp:effectExtent l="0" t="0" r="0" b="0"/>
                 <wp:wrapNone/>
                 <wp:docPr id="7" name="Text Box 7"/>
@@ -213,7 +215,7 @@
                       <wps:spPr>
                         <a:xfrm>
                           <a:off x="0" y="0"/>
-                          <a:ext cx="4547870" cy="1967023"/>
+                          <a:ext cx="4547870" cy="2171700"/>
                         </a:xfrm>
                         <a:prstGeom prst="rect">
                           <a:avLst/>
@@ -289,8 +291,17 @@
                                 <w:rFonts w:ascii="Times New Roman" w:hAnsi="Times New Roman" w:cs="Times New Roman"/>
                                 <w:sz w:val="32"/>
                               </w:rPr>
-                              <w:t xml:space="preserve"> LaFreniere</w:t>
+                              <w:t xml:space="preserve"> </w:t>
                             </w:r>
+                            <w:proofErr w:type="spellStart"/>
+                            <w:r>
+                              <w:rPr>
+                                <w:rFonts w:ascii="Times New Roman" w:hAnsi="Times New Roman" w:cs="Times New Roman"/>
+                                <w:sz w:val="32"/>
+                              </w:rPr>
+                              <w:t>LaFreniere</w:t>
+                            </w:r>
+                            <w:proofErr w:type="spellEnd"/>
                           </w:p>
                           <w:p>
                             <w:pPr>
@@ -304,8 +315,17 @@
                                 <w:rFonts w:ascii="Times New Roman" w:hAnsi="Times New Roman" w:cs="Times New Roman"/>
                                 <w:sz w:val="32"/>
                               </w:rPr>
-                              <w:t>Justice Nwaiwu</w:t>
+                              <w:t xml:space="preserve">Justice </w:t>
                             </w:r>
+                            <w:proofErr w:type="spellStart"/>
+                            <w:r>
+                              <w:rPr>
+                                <w:rFonts w:ascii="Times New Roman" w:hAnsi="Times New Roman" w:cs="Times New Roman"/>
+                                <w:sz w:val="32"/>
+                              </w:rPr>
+                              <w:t>Nwaiwu</w:t>
+                            </w:r>
+                            <w:proofErr w:type="spellEnd"/>
                           </w:p>
                           <w:p>
                             <w:pPr>
@@ -328,8 +348,21 @@
                               </w:rPr>
                               <w:t xml:space="preserve"> </w:t>
                             </w:r>
-                            <w:bookmarkStart w:id="0" w:name="_GoBack"/>
-                            <w:bookmarkEnd w:id="0"/>
+                          </w:p>
+                          <w:p>
+                            <w:pPr>
+                              <w:rPr>
+                                <w:rFonts w:ascii="Times New Roman" w:hAnsi="Times New Roman" w:cs="Times New Roman"/>
+                                <w:sz w:val="32"/>
+                              </w:rPr>
+                            </w:pPr>
+                            <w:r>
+                              <w:rPr>
+                                <w:rFonts w:ascii="Times New Roman" w:hAnsi="Times New Roman" w:cs="Times New Roman"/>
+                                <w:sz w:val="32"/>
+                              </w:rPr>
+                              <w:t>William Smith</w:t>
+                            </w:r>
                           </w:p>
                           <w:p>
                             <w:pPr>
@@ -368,7 +401,7 @@
                 <v:stroke joinstyle="miter"/>
                 <v:path gradientshapeok="t" o:connecttype="rect"/>
               </v:shapetype>
-              <v:shape id="Text Box 7" o:spid="_x0000_s1026" type="#_x0000_t202" style="position:absolute;margin-left:74.85pt;margin-top:81.95pt;width:358.1pt;height:154.9pt;z-index:251645952;visibility:visible;mso-wrap-style:square;mso-height-percent:0;mso-wrap-distance-left:9pt;mso-wrap-distance-top:0;mso-wrap-distance-right:9pt;mso-wrap-distance-bottom:0;mso-position-horizontal:absolute;mso-position-horizontal-relative:text;mso-position-vertical:absolute;mso-position-vertical-relative:text;mso-height-percent:0;mso-height-relative:margin;v-text-anchor:top" o:gfxdata="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" filled="f" stroked="f" strokeweight=".5pt">
+              <v:shape id="Text Box 7" o:spid="_x0000_s1026" type="#_x0000_t202" style="position:absolute;margin-left:75pt;margin-top:51.45pt;width:358.1pt;height:171pt;z-index:251645952;visibility:visible;mso-wrap-style:square;mso-height-percent:0;mso-wrap-distance-left:9pt;mso-wrap-distance-top:0;mso-wrap-distance-right:9pt;mso-wrap-distance-bottom:0;mso-position-horizontal:absolute;mso-position-horizontal-relative:text;mso-position-vertical:absolute;mso-position-vertical-relative:text;mso-height-percent:0;mso-height-relative:margin;v-text-anchor:top" o:gfxdata="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" filled="f" stroked="f" strokeweight=".5pt">
                 <v:textbox>
                   <w:txbxContent>
                     <w:p>
@@ -420,8 +453,17 @@
                           <w:rFonts w:ascii="Times New Roman" w:hAnsi="Times New Roman" w:cs="Times New Roman"/>
                           <w:sz w:val="32"/>
                         </w:rPr>
-                        <w:t xml:space="preserve"> LaFreniere</w:t>
+                        <w:t xml:space="preserve"> </w:t>
                       </w:r>
+                      <w:proofErr w:type="spellStart"/>
+                      <w:r>
+                        <w:rPr>
+                          <w:rFonts w:ascii="Times New Roman" w:hAnsi="Times New Roman" w:cs="Times New Roman"/>
+                          <w:sz w:val="32"/>
+                        </w:rPr>
+                        <w:t>LaFreniere</w:t>
+                      </w:r>
+                      <w:proofErr w:type="spellEnd"/>
                     </w:p>
                     <w:p>
                       <w:pPr>
@@ -435,8 +477,17 @@
                           <w:rFonts w:ascii="Times New Roman" w:hAnsi="Times New Roman" w:cs="Times New Roman"/>
                           <w:sz w:val="32"/>
                         </w:rPr>
-                        <w:t>Justice Nwaiwu</w:t>
+                        <w:t xml:space="preserve">Justice </w:t>
                       </w:r>
+                      <w:proofErr w:type="spellStart"/>
+                      <w:r>
+                        <w:rPr>
+                          <w:rFonts w:ascii="Times New Roman" w:hAnsi="Times New Roman" w:cs="Times New Roman"/>
+                          <w:sz w:val="32"/>
+                        </w:rPr>
+                        <w:t>Nwaiwu</w:t>
+                      </w:r>
+                      <w:proofErr w:type="spellEnd"/>
                     </w:p>
                     <w:p>
                       <w:pPr>
@@ -459,8 +510,21 @@
                         </w:rPr>
                         <w:t xml:space="preserve"> </w:t>
                       </w:r>
-                      <w:bookmarkStart w:id="1" w:name="_GoBack"/>
-                      <w:bookmarkEnd w:id="1"/>
+                    </w:p>
+                    <w:p>
+                      <w:pPr>
+                        <w:rPr>
+                          <w:rFonts w:ascii="Times New Roman" w:hAnsi="Times New Roman" w:cs="Times New Roman"/>
+                          <w:sz w:val="32"/>
+                        </w:rPr>
+                      </w:pPr>
+                      <w:r>
+                        <w:rPr>
+                          <w:rFonts w:ascii="Times New Roman" w:hAnsi="Times New Roman" w:cs="Times New Roman"/>
+                          <w:sz w:val="32"/>
+                        </w:rPr>
+                        <w:t>William Smith</w:t>
+                      </w:r>
                     </w:p>
                     <w:p>
                       <w:pPr>
@@ -852,7 +916,16 @@
           <w:sz w:val="24"/>
           <w:szCs w:val="24"/>
         </w:rPr>
-        <w:t>According to the National Math and Science Initiative</w:t>
+        <w:t xml:space="preserve">According to the National Math and Science </w:t>
+      </w:r>
+      <w:proofErr w:type="gramStart"/>
+      <w:r>
+        <w:rPr>
+          <w:rFonts w:ascii="Times New Roman" w:hAnsi="Times New Roman" w:cs="Times New Roman"/>
+          <w:sz w:val="24"/>
+          <w:szCs w:val="24"/>
+        </w:rPr>
+        <w:t>Initiative</w:t>
       </w:r>
       <w:r>
         <w:rPr>
@@ -861,7 +934,17 @@
           <w:szCs w:val="24"/>
           <w:vertAlign w:val="superscript"/>
         </w:rPr>
-        <w:t>[1]</w:t>
+        <w:t>[</w:t>
+      </w:r>
+      <w:proofErr w:type="gramEnd"/>
+      <w:r>
+        <w:rPr>
+          <w:rFonts w:ascii="Times New Roman" w:hAnsi="Times New Roman" w:cs="Times New Roman"/>
+          <w:sz w:val="24"/>
+          <w:szCs w:val="24"/>
+          <w:vertAlign w:val="superscript"/>
+        </w:rPr>
+        <w:t>1]</w:t>
       </w:r>
       <w:r>
         <w:rPr>
@@ -1873,6 +1956,7 @@
               </w:rPr>
               <w:t xml:space="preserve">Justice </w:t>
             </w:r>
+            <w:proofErr w:type="spellStart"/>
             <w:r>
               <w:rPr>
                 <w:rFonts w:ascii="Times New Roman" w:hAnsi="Times New Roman" w:cs="Times New Roman"/>
@@ -1881,6 +1965,7 @@
               </w:rPr>
               <w:t>Nwaiwu</w:t>
             </w:r>
+            <w:proofErr w:type="spellEnd"/>
           </w:p>
         </w:tc>
       </w:tr>
@@ -1955,8 +2040,18 @@
                 <w:sz w:val="24"/>
                 <w:szCs w:val="24"/>
               </w:rPr>
-              <w:t>Joe LaFreniere</w:t>
+              <w:t xml:space="preserve">Joe </w:t>
             </w:r>
+            <w:proofErr w:type="spellStart"/>
+            <w:r>
+              <w:rPr>
+                <w:rFonts w:ascii="Times New Roman" w:hAnsi="Times New Roman" w:cs="Times New Roman"/>
+                <w:sz w:val="24"/>
+                <w:szCs w:val="24"/>
+              </w:rPr>
+              <w:t>LaFreniere</w:t>
+            </w:r>
+            <w:proofErr w:type="spellEnd"/>
           </w:p>
         </w:tc>
       </w:tr>
@@ -2233,8 +2328,18 @@
                 <w:sz w:val="24"/>
                 <w:szCs w:val="24"/>
               </w:rPr>
-              <w:t>Joe LaFreniere</w:t>
+              <w:t xml:space="preserve">Joe </w:t>
             </w:r>
+            <w:proofErr w:type="spellStart"/>
+            <w:r>
+              <w:rPr>
+                <w:rFonts w:ascii="Times New Roman" w:hAnsi="Times New Roman" w:cs="Times New Roman"/>
+                <w:sz w:val="24"/>
+                <w:szCs w:val="24"/>
+              </w:rPr>
+              <w:t>LaFreniere</w:t>
+            </w:r>
+            <w:proofErr w:type="spellEnd"/>
           </w:p>
         </w:tc>
       </w:tr>
@@ -2598,8 +2703,18 @@
                 <w:sz w:val="24"/>
                 <w:szCs w:val="24"/>
               </w:rPr>
-              <w:t>Justice Nwaiwu</w:t>
+              <w:t xml:space="preserve">Justice </w:t>
             </w:r>
+            <w:proofErr w:type="spellStart"/>
+            <w:r>
+              <w:rPr>
+                <w:rFonts w:ascii="Times New Roman" w:hAnsi="Times New Roman" w:cs="Times New Roman"/>
+                <w:sz w:val="24"/>
+                <w:szCs w:val="24"/>
+              </w:rPr>
+              <w:t>Nwaiwu</w:t>
+            </w:r>
+            <w:proofErr w:type="spellEnd"/>
           </w:p>
         </w:tc>
       </w:tr>
@@ -2970,7 +3085,25 @@
           <w:sz w:val="24"/>
           <w:szCs w:val="24"/>
         </w:rPr>
-        <w:t>A changelist containing the changes made from the previous iteration</w:t>
+        <w:t xml:space="preserve">A </w:t>
+      </w:r>
+      <w:proofErr w:type="spellStart"/>
+      <w:r>
+        <w:rPr>
+          <w:rFonts w:ascii="Times New Roman" w:hAnsi="Times New Roman" w:cs="Times New Roman"/>
+          <w:sz w:val="24"/>
+          <w:szCs w:val="24"/>
+        </w:rPr>
+        <w:t>changelist</w:t>
+      </w:r>
+      <w:proofErr w:type="spellEnd"/>
+      <w:r>
+        <w:rPr>
+          <w:rFonts w:ascii="Times New Roman" w:hAnsi="Times New Roman" w:cs="Times New Roman"/>
+          <w:sz w:val="24"/>
+          <w:szCs w:val="24"/>
+        </w:rPr>
+        <w:t xml:space="preserve"> containing the changes made from the previous iteration</w:t>
       </w:r>
     </w:p>
     <w:p>
@@ -3172,7 +3305,16 @@
           <w:sz w:val="24"/>
           <w:szCs w:val="24"/>
         </w:rPr>
-        <w:t>Android is a wise choice for app development as development and distribution to the Google play store is completely free. In the US, android holds a market share of approximately 51 percent, making it the largest by a small margin. Worldwide, Android holds roughly 95 percent of smartphone operating system market share</w:t>
+        <w:t xml:space="preserve">Android is a wise choice for app development as development and distribution to the Google play store is completely free. In the US, android holds a market share of approximately 51 percent, making it the largest by a small margin. Worldwide, Android holds roughly 95 percent of smartphone operating system market </w:t>
+      </w:r>
+      <w:proofErr w:type="gramStart"/>
+      <w:r>
+        <w:rPr>
+          <w:rFonts w:ascii="Times New Roman" w:hAnsi="Times New Roman" w:cs="Times New Roman"/>
+          <w:sz w:val="24"/>
+          <w:szCs w:val="24"/>
+        </w:rPr>
+        <w:t>share</w:t>
       </w:r>
       <w:r>
         <w:rPr>
@@ -3181,7 +3323,17 @@
           <w:szCs w:val="24"/>
           <w:vertAlign w:val="superscript"/>
         </w:rPr>
-        <w:t>[2]</w:t>
+        <w:t>[</w:t>
+      </w:r>
+      <w:proofErr w:type="gramEnd"/>
+      <w:r>
+        <w:rPr>
+          <w:rFonts w:ascii="Times New Roman" w:hAnsi="Times New Roman" w:cs="Times New Roman"/>
+          <w:sz w:val="24"/>
+          <w:szCs w:val="24"/>
+          <w:vertAlign w:val="superscript"/>
+        </w:rPr>
+        <w:t>2]</w:t>
       </w:r>
       <w:r>
         <w:rPr>
@@ -3516,7 +3668,16 @@
           <w:szCs w:val="24"/>
         </w:rPr>
         <w:tab/>
-        <w:t>Open source works are mutually beneficial as others will have full authority to improve upon the work that we complete on this project. Doing so would help the cause of educating students. As such, we propose to release this software under the ISC license</w:t>
+        <w:t xml:space="preserve">Open source works are mutually beneficial as others will have full authority to improve upon the work that we complete on this project. Doing so would help the cause of educating students. As such, we propose to release this software under the ISC </w:t>
+      </w:r>
+      <w:proofErr w:type="gramStart"/>
+      <w:r>
+        <w:rPr>
+          <w:rFonts w:ascii="Times New Roman" w:hAnsi="Times New Roman" w:cs="Times New Roman"/>
+          <w:sz w:val="24"/>
+          <w:szCs w:val="24"/>
+        </w:rPr>
+        <w:t>license</w:t>
       </w:r>
       <w:r>
         <w:rPr>
@@ -3525,7 +3686,17 @@
           <w:szCs w:val="24"/>
           <w:vertAlign w:val="superscript"/>
         </w:rPr>
-        <w:t>[3]</w:t>
+        <w:t>[</w:t>
+      </w:r>
+      <w:proofErr w:type="gramEnd"/>
+      <w:r>
+        <w:rPr>
+          <w:rFonts w:ascii="Times New Roman" w:hAnsi="Times New Roman" w:cs="Times New Roman"/>
+          <w:sz w:val="24"/>
+          <w:szCs w:val="24"/>
+          <w:vertAlign w:val="superscript"/>
+        </w:rPr>
+        <w:t>3]</w:t>
       </w:r>
       <w:r>
         <w:rPr>
@@ -5021,7 +5192,25 @@
                                 <w:sz w:val="24"/>
                                 <w:szCs w:val="24"/>
                               </w:rPr>
-                              <w:t>For Android development, I am learning by myself this semester via Youtube.</w:t>
+                              <w:t xml:space="preserve">For Android development, I am learning by myself this semester via </w:t>
+                            </w:r>
+                            <w:proofErr w:type="spellStart"/>
+                            <w:r>
+                              <w:rPr>
+                                <w:rFonts w:ascii="Times New Roman" w:hAnsi="Times New Roman" w:cs="Times New Roman"/>
+                                <w:sz w:val="24"/>
+                                <w:szCs w:val="24"/>
+                              </w:rPr>
+                              <w:t>Youtube</w:t>
+                            </w:r>
+                            <w:proofErr w:type="spellEnd"/>
+                            <w:r>
+                              <w:rPr>
+                                <w:rFonts w:ascii="Times New Roman" w:hAnsi="Times New Roman" w:cs="Times New Roman"/>
+                                <w:sz w:val="24"/>
+                                <w:szCs w:val="24"/>
+                              </w:rPr>
+                              <w:t>.</w:t>
                             </w:r>
                           </w:p>
                           <w:p>
@@ -5441,8 +5630,18 @@
                                 <w:sz w:val="28"/>
                                 <w:szCs w:val="24"/>
                               </w:rPr>
-                              <w:t>Justice Nwaiwu</w:t>
+                              <w:t xml:space="preserve">Justice </w:t>
                             </w:r>
+                            <w:proofErr w:type="spellStart"/>
+                            <w:r>
+                              <w:rPr>
+                                <w:rFonts w:ascii="Times New Roman" w:hAnsi="Times New Roman" w:cs="Times New Roman"/>
+                                <w:sz w:val="28"/>
+                                <w:szCs w:val="24"/>
+                              </w:rPr>
+                              <w:t>Nwaiwu</w:t>
+                            </w:r>
+                            <w:proofErr w:type="spellEnd"/>
                             <w:r>
                               <w:rPr>
                                 <w:rFonts w:ascii="Times New Roman" w:hAnsi="Times New Roman" w:cs="Times New Roman"/>
@@ -5491,7 +5690,25 @@
                                 <w:sz w:val="24"/>
                                 <w:szCs w:val="24"/>
                               </w:rPr>
-                              <w:t>computer science degree. Justice Nwaiwu has years of experience in the Java programming</w:t>
+                              <w:t xml:space="preserve">computer science degree. Justice </w:t>
+                            </w:r>
+                            <w:proofErr w:type="spellStart"/>
+                            <w:r>
+                              <w:rPr>
+                                <w:rFonts w:ascii="Times New Roman" w:hAnsi="Times New Roman" w:cs="Times New Roman"/>
+                                <w:sz w:val="24"/>
+                                <w:szCs w:val="24"/>
+                              </w:rPr>
+                              <w:t>Nwaiwu</w:t>
+                            </w:r>
+                            <w:proofErr w:type="spellEnd"/>
+                            <w:r>
+                              <w:rPr>
+                                <w:rFonts w:ascii="Times New Roman" w:hAnsi="Times New Roman" w:cs="Times New Roman"/>
+                                <w:sz w:val="24"/>
+                                <w:szCs w:val="24"/>
+                              </w:rPr>
+                              <w:t xml:space="preserve"> has years of experience in the Java programming</w:t>
                             </w:r>
                             <w:r>
                               <w:rPr>
@@ -6113,8 +6330,18 @@
                                 <w:sz w:val="28"/>
                                 <w:szCs w:val="24"/>
                               </w:rPr>
-                              <w:t xml:space="preserve"> LaFreniere</w:t>
+                              <w:t xml:space="preserve"> </w:t>
                             </w:r>
+                            <w:proofErr w:type="spellStart"/>
+                            <w:r>
+                              <w:rPr>
+                                <w:rFonts w:ascii="Times New Roman" w:hAnsi="Times New Roman" w:cs="Times New Roman"/>
+                                <w:sz w:val="28"/>
+                                <w:szCs w:val="24"/>
+                              </w:rPr>
+                              <w:t>LaFreniere</w:t>
+                            </w:r>
+                            <w:proofErr w:type="spellEnd"/>
                             <w:r>
                               <w:rPr>
                                 <w:rFonts w:ascii="Times New Roman" w:hAnsi="Times New Roman" w:cs="Times New Roman"/>
@@ -8954,51 +9181,51 @@
     </dgm:pt>
   </dgm:ptLst>
   <dgm:cxnLst>
-    <dgm:cxn modelId="{2DD4C780-8A1C-4B40-851E-B4C4C7C5093C}" type="presOf" srcId="{B296515A-BCB7-416D-9003-C5284F550555}" destId="{AD26EC2F-E4AF-4F5A-A1FB-2FCE76BB30D9}" srcOrd="0" destOrd="1" presId="urn:microsoft.com/office/officeart/2005/8/layout/vProcess5"/>
-    <dgm:cxn modelId="{3F552A6E-AC03-47F6-BC5E-85C8D53D8D50}" type="presOf" srcId="{B8671F29-AFFA-4907-814E-4C5E1EED10C7}" destId="{A826587D-688C-44BA-A6B6-BF2BB910A3E6}" srcOrd="0" destOrd="1" presId="urn:microsoft.com/office/officeart/2005/8/layout/vProcess5"/>
     <dgm:cxn modelId="{605059A9-821C-4951-8947-6754DB7117F1}" srcId="{68F15294-E8FF-4274-B27D-5E29B86598EE}" destId="{24AF753C-175E-40DA-96E1-3BCEBA0DDF35}" srcOrd="1" destOrd="0" parTransId="{23BC353C-1A18-472F-8823-621A25187D0F}" sibTransId="{0F79400A-168D-4A68-A281-0BAF3A5B0799}"/>
+    <dgm:cxn modelId="{78D7D08F-FFDE-458D-89FC-05159EA1C032}" type="presOf" srcId="{18C37802-5965-499A-9A9E-2CA4328C4FBC}" destId="{A7DD9D75-891C-4568-A82B-CFB41B53D05B}" srcOrd="0" destOrd="1" presId="urn:microsoft.com/office/officeart/2005/8/layout/vProcess5"/>
+    <dgm:cxn modelId="{64E33840-3591-48BF-B4DE-7F6E5FCA01BE}" type="presOf" srcId="{CA4D4F27-7691-47DB-ACF4-83FE842202F6}" destId="{BDD58A9F-6177-4A4B-B999-213A12C9F58D}" srcOrd="1" destOrd="2" presId="urn:microsoft.com/office/officeart/2005/8/layout/vProcess5"/>
+    <dgm:cxn modelId="{75FDACBF-34E4-4C2A-9603-BEE1EFB7A2FA}" type="presOf" srcId="{24AF753C-175E-40DA-96E1-3BCEBA0DDF35}" destId="{EFAC2C5B-B26A-4A91-B38B-DB1CD5625794}" srcOrd="1" destOrd="2" presId="urn:microsoft.com/office/officeart/2005/8/layout/vProcess5"/>
     <dgm:cxn modelId="{DD7BCAD9-C1FE-40F6-9A51-C4A290A4470E}" srcId="{533726AA-3D5E-4B7A-B80C-A63CEF0DD6E2}" destId="{FF6CF51D-B576-4F43-9A1D-3866276C9795}" srcOrd="2" destOrd="0" parTransId="{AFEB283B-98BA-4E82-9F01-C40551DC74AE}" sibTransId="{40E278C5-740A-4AF5-85AB-AE5860B4185D}"/>
     <dgm:cxn modelId="{BDE70661-039F-435D-BCFB-51F7F83AA00A}" srcId="{2EA2D1CD-0E12-47DB-86E9-9A0C196CC21B}" destId="{B8671F29-AFFA-4907-814E-4C5E1EED10C7}" srcOrd="0" destOrd="0" parTransId="{2155DF04-AA28-41C7-B1EB-2A052E035642}" sibTransId="{67FC2905-0AF9-4047-A9B0-B1AABF6FEC78}"/>
-    <dgm:cxn modelId="{D62C200A-BB89-4F4D-A0DB-889C6CFBE965}" type="presOf" srcId="{C8ACE85E-C1C3-4DBF-9B33-F0A19373AD82}" destId="{A7DD9D75-891C-4568-A82B-CFB41B53D05B}" srcOrd="0" destOrd="3" presId="urn:microsoft.com/office/officeart/2005/8/layout/vProcess5"/>
+    <dgm:cxn modelId="{6D81ECC3-70D1-4CD1-AF51-D55F8000014C}" type="presOf" srcId="{533726AA-3D5E-4B7A-B80C-A63CEF0DD6E2}" destId="{DE27E93C-2EBF-4664-B5BE-54FB773E8925}" srcOrd="0" destOrd="0" presId="urn:microsoft.com/office/officeart/2005/8/layout/vProcess5"/>
+    <dgm:cxn modelId="{D93D1C1B-42C5-4D29-9E46-B1480DAB379E}" type="presOf" srcId="{FF6CF51D-B576-4F43-9A1D-3866276C9795}" destId="{51E14699-F23C-4B3A-8A8B-5CCCC58DC9E3}" srcOrd="1" destOrd="0" presId="urn:microsoft.com/office/officeart/2005/8/layout/vProcess5"/>
+    <dgm:cxn modelId="{566CBAC3-8197-4811-A78F-A675088CD573}" type="presOf" srcId="{18C37802-5965-499A-9A9E-2CA4328C4FBC}" destId="{EFAC2C5B-B26A-4A91-B38B-DB1CD5625794}" srcOrd="1" destOrd="1" presId="urn:microsoft.com/office/officeart/2005/8/layout/vProcess5"/>
     <dgm:cxn modelId="{DDCB774A-2452-40D7-8795-2931A8F1D7D1}" srcId="{2EA2D1CD-0E12-47DB-86E9-9A0C196CC21B}" destId="{CA4D4F27-7691-47DB-ACF4-83FE842202F6}" srcOrd="1" destOrd="0" parTransId="{582E679C-F90D-43A7-83F2-330301791BD1}" sibTransId="{2E100F21-A59F-47C0-896D-F87B6431F053}"/>
-    <dgm:cxn modelId="{F40AE8D5-17D2-4F98-A21D-B7AB66A2B9AD}" type="presOf" srcId="{FF6CF51D-B576-4F43-9A1D-3866276C9795}" destId="{AD26EC2F-E4AF-4F5A-A1FB-2FCE76BB30D9}" srcOrd="0" destOrd="0" presId="urn:microsoft.com/office/officeart/2005/8/layout/vProcess5"/>
-    <dgm:cxn modelId="{1CFD5DB0-DF57-4EEE-8C8D-2B7D463656A8}" type="presOf" srcId="{24AF753C-175E-40DA-96E1-3BCEBA0DDF35}" destId="{EFAC2C5B-B26A-4A91-B38B-DB1CD5625794}" srcOrd="1" destOrd="2" presId="urn:microsoft.com/office/officeart/2005/8/layout/vProcess5"/>
-    <dgm:cxn modelId="{59DB9819-21F5-45F3-95E1-937C82B7C070}" type="presOf" srcId="{A80405DB-A44E-44FB-A78F-7454C09C80EA}" destId="{51E14699-F23C-4B3A-8A8B-5CCCC58DC9E3}" srcOrd="1" destOrd="2" presId="urn:microsoft.com/office/officeart/2005/8/layout/vProcess5"/>
+    <dgm:cxn modelId="{69FFB7CD-C07A-49AD-B019-56AF715EF28D}" type="presOf" srcId="{A80405DB-A44E-44FB-A78F-7454C09C80EA}" destId="{AD26EC2F-E4AF-4F5A-A1FB-2FCE76BB30D9}" srcOrd="0" destOrd="2" presId="urn:microsoft.com/office/officeart/2005/8/layout/vProcess5"/>
+    <dgm:cxn modelId="{F07D2072-24CE-4A0B-9B6D-75F9DD2233AB}" type="presOf" srcId="{B296515A-BCB7-416D-9003-C5284F550555}" destId="{51E14699-F23C-4B3A-8A8B-5CCCC58DC9E3}" srcOrd="1" destOrd="1" presId="urn:microsoft.com/office/officeart/2005/8/layout/vProcess5"/>
+    <dgm:cxn modelId="{A2321671-5A68-4CAE-A9F9-D3551C7BB628}" type="presOf" srcId="{68F15294-E8FF-4274-B27D-5E29B86598EE}" destId="{A7DD9D75-891C-4568-A82B-CFB41B53D05B}" srcOrd="0" destOrd="0" presId="urn:microsoft.com/office/officeart/2005/8/layout/vProcess5"/>
     <dgm:cxn modelId="{94A4F8A7-5969-44B8-B56A-7A9998C047FE}" srcId="{FF6CF51D-B576-4F43-9A1D-3866276C9795}" destId="{A80405DB-A44E-44FB-A78F-7454C09C80EA}" srcOrd="1" destOrd="0" parTransId="{E5F0C80A-D28F-4CE3-99EA-335AF0FD8D09}" sibTransId="{ED3DC35F-30A5-41B4-9B9E-6F8E6F492077}"/>
-    <dgm:cxn modelId="{50D75331-8277-4E07-B360-9F551BF2E8BB}" type="presOf" srcId="{28261E5A-60A1-454A-A33B-1A9BB755229B}" destId="{C1820531-5033-4B37-B31E-B791290D6E91}" srcOrd="0" destOrd="0" presId="urn:microsoft.com/office/officeart/2005/8/layout/vProcess5"/>
-    <dgm:cxn modelId="{F36A289E-BA24-4FC1-A6E0-678EEF4D2BAF}" type="presOf" srcId="{9DA0EE27-6BFE-486F-B10A-0509FA6C3C71}" destId="{51E14699-F23C-4B3A-8A8B-5CCCC58DC9E3}" srcOrd="1" destOrd="3" presId="urn:microsoft.com/office/officeart/2005/8/layout/vProcess5"/>
-    <dgm:cxn modelId="{D291BB24-D3A6-4B19-BF7E-FC073458C515}" type="presOf" srcId="{18C37802-5965-499A-9A9E-2CA4328C4FBC}" destId="{EFAC2C5B-B26A-4A91-B38B-DB1CD5625794}" srcOrd="1" destOrd="1" presId="urn:microsoft.com/office/officeart/2005/8/layout/vProcess5"/>
-    <dgm:cxn modelId="{6D64E263-8A0A-493E-B78F-64DB68391A08}" type="presOf" srcId="{B296515A-BCB7-416D-9003-C5284F550555}" destId="{51E14699-F23C-4B3A-8A8B-5CCCC58DC9E3}" srcOrd="1" destOrd="1" presId="urn:microsoft.com/office/officeart/2005/8/layout/vProcess5"/>
+    <dgm:cxn modelId="{376AC99F-7F81-49CF-9E1A-F38E00EDAFEE}" type="presOf" srcId="{2EA2D1CD-0E12-47DB-86E9-9A0C196CC21B}" destId="{A826587D-688C-44BA-A6B6-BF2BB910A3E6}" srcOrd="0" destOrd="0" presId="urn:microsoft.com/office/officeart/2005/8/layout/vProcess5"/>
+    <dgm:cxn modelId="{D7F135F9-99F2-4DE8-B255-0C71DBC39794}" type="presOf" srcId="{FF6CF51D-B576-4F43-9A1D-3866276C9795}" destId="{AD26EC2F-E4AF-4F5A-A1FB-2FCE76BB30D9}" srcOrd="0" destOrd="0" presId="urn:microsoft.com/office/officeart/2005/8/layout/vProcess5"/>
     <dgm:cxn modelId="{6B1747E1-FBED-4DF8-AC3E-FF70262D960E}" srcId="{68F15294-E8FF-4274-B27D-5E29B86598EE}" destId="{18C37802-5965-499A-9A9E-2CA4328C4FBC}" srcOrd="0" destOrd="0" parTransId="{D0C2A816-3B86-4AA2-BD38-779A7B52ACE4}" sibTransId="{DF128D09-9309-43BA-9D88-61F85E4EAB1C}"/>
     <dgm:cxn modelId="{9EE1A973-3A6F-4326-BC55-34C74DBF516D}" srcId="{FF6CF51D-B576-4F43-9A1D-3866276C9795}" destId="{9DA0EE27-6BFE-486F-B10A-0509FA6C3C71}" srcOrd="2" destOrd="0" parTransId="{ECAD410F-464B-4799-8A1D-005A62BFD234}" sibTransId="{0A197371-38E1-4A3D-BB28-6A132F1F628D}"/>
-    <dgm:cxn modelId="{F4BABEA4-D474-4255-BB95-AE0DB5C943B2}" type="presOf" srcId="{CA4D4F27-7691-47DB-ACF4-83FE842202F6}" destId="{BDD58A9F-6177-4A4B-B999-213A12C9F58D}" srcOrd="1" destOrd="2" presId="urn:microsoft.com/office/officeart/2005/8/layout/vProcess5"/>
-    <dgm:cxn modelId="{B0B70312-486D-4873-90A5-22534C6EDEC4}" type="presOf" srcId="{533726AA-3D5E-4B7A-B80C-A63CEF0DD6E2}" destId="{DE27E93C-2EBF-4664-B5BE-54FB773E8925}" srcOrd="0" destOrd="0" presId="urn:microsoft.com/office/officeart/2005/8/layout/vProcess5"/>
+    <dgm:cxn modelId="{9274D29E-8096-4C2A-8A93-A5C01E811D0E}" type="presOf" srcId="{A80405DB-A44E-44FB-A78F-7454C09C80EA}" destId="{51E14699-F23C-4B3A-8A8B-5CCCC58DC9E3}" srcOrd="1" destOrd="2" presId="urn:microsoft.com/office/officeart/2005/8/layout/vProcess5"/>
     <dgm:cxn modelId="{5B9AC0F6-56CB-4527-B09C-91CE8F9A185F}" srcId="{FF6CF51D-B576-4F43-9A1D-3866276C9795}" destId="{B296515A-BCB7-416D-9003-C5284F550555}" srcOrd="0" destOrd="0" parTransId="{743B9148-F817-44F6-B325-6ECF87E2ADEE}" sibTransId="{B83BF75B-0338-4BED-A267-B1F0983650AB}"/>
-    <dgm:cxn modelId="{CCCFDDEE-89C9-429D-BC47-74313DCA4150}" type="presOf" srcId="{68F15294-E8FF-4274-B27D-5E29B86598EE}" destId="{EFAC2C5B-B26A-4A91-B38B-DB1CD5625794}" srcOrd="1" destOrd="0" presId="urn:microsoft.com/office/officeart/2005/8/layout/vProcess5"/>
-    <dgm:cxn modelId="{9741C62A-FB4C-4E38-993D-83B13B7EB4C2}" type="presOf" srcId="{2EA2D1CD-0E12-47DB-86E9-9A0C196CC21B}" destId="{A826587D-688C-44BA-A6B6-BF2BB910A3E6}" srcOrd="0" destOrd="0" presId="urn:microsoft.com/office/officeart/2005/8/layout/vProcess5"/>
+    <dgm:cxn modelId="{059B7BB1-CD9F-4B0F-9A6C-9482449FA92E}" type="presOf" srcId="{B296515A-BCB7-416D-9003-C5284F550555}" destId="{AD26EC2F-E4AF-4F5A-A1FB-2FCE76BB30D9}" srcOrd="0" destOrd="1" presId="urn:microsoft.com/office/officeart/2005/8/layout/vProcess5"/>
     <dgm:cxn modelId="{9410B757-2CF2-4D2E-A1D3-3FB8FBAF8486}" srcId="{533726AA-3D5E-4B7A-B80C-A63CEF0DD6E2}" destId="{2EA2D1CD-0E12-47DB-86E9-9A0C196CC21B}" srcOrd="1" destOrd="0" parTransId="{59A9D3C1-7CED-4D77-8DBD-B989AB4297BD}" sibTransId="{28261E5A-60A1-454A-A33B-1A9BB755229B}"/>
+    <dgm:cxn modelId="{66F48A1E-BA63-4755-BB97-48E0B10BC429}" type="presOf" srcId="{9DA0EE27-6BFE-486F-B10A-0509FA6C3C71}" destId="{51E14699-F23C-4B3A-8A8B-5CCCC58DC9E3}" srcOrd="1" destOrd="3" presId="urn:microsoft.com/office/officeart/2005/8/layout/vProcess5"/>
     <dgm:cxn modelId="{FE305C1C-DEEA-40D0-9E54-3FE731EC0DF7}" srcId="{533726AA-3D5E-4B7A-B80C-A63CEF0DD6E2}" destId="{68F15294-E8FF-4274-B27D-5E29B86598EE}" srcOrd="0" destOrd="0" parTransId="{E7C54ACC-9866-4F8B-8BFF-0F8DE817A284}" sibTransId="{5C196558-D138-4687-B60F-36B61536D27E}"/>
-    <dgm:cxn modelId="{D4739BC6-9CE9-4F7C-B266-09BC584FC454}" type="presOf" srcId="{B8671F29-AFFA-4907-814E-4C5E1EED10C7}" destId="{BDD58A9F-6177-4A4B-B999-213A12C9F58D}" srcOrd="1" destOrd="1" presId="urn:microsoft.com/office/officeart/2005/8/layout/vProcess5"/>
-    <dgm:cxn modelId="{6CA1A699-C696-42F3-B62D-E7E9F9F8EDB2}" type="presOf" srcId="{5C196558-D138-4687-B60F-36B61536D27E}" destId="{C4F7A84C-D2AB-4C0C-B657-09D32FE20A9A}" srcOrd="0" destOrd="0" presId="urn:microsoft.com/office/officeart/2005/8/layout/vProcess5"/>
-    <dgm:cxn modelId="{82A77194-B7E9-43BE-AC9C-CA370D8A9754}" type="presOf" srcId="{18C37802-5965-499A-9A9E-2CA4328C4FBC}" destId="{A7DD9D75-891C-4568-A82B-CFB41B53D05B}" srcOrd="0" destOrd="1" presId="urn:microsoft.com/office/officeart/2005/8/layout/vProcess5"/>
-    <dgm:cxn modelId="{0E0FA41B-CD2D-47FC-A564-723ED779BFE7}" type="presOf" srcId="{68F15294-E8FF-4274-B27D-5E29B86598EE}" destId="{A7DD9D75-891C-4568-A82B-CFB41B53D05B}" srcOrd="0" destOrd="0" presId="urn:microsoft.com/office/officeart/2005/8/layout/vProcess5"/>
-    <dgm:cxn modelId="{E12DF416-43B1-4C31-B5AD-45FB60BCF747}" type="presOf" srcId="{C8ACE85E-C1C3-4DBF-9B33-F0A19373AD82}" destId="{EFAC2C5B-B26A-4A91-B38B-DB1CD5625794}" srcOrd="1" destOrd="3" presId="urn:microsoft.com/office/officeart/2005/8/layout/vProcess5"/>
-    <dgm:cxn modelId="{C7EC9092-5317-4C89-88D7-220E5ECD22E2}" type="presOf" srcId="{24AF753C-175E-40DA-96E1-3BCEBA0DDF35}" destId="{A7DD9D75-891C-4568-A82B-CFB41B53D05B}" srcOrd="0" destOrd="2" presId="urn:microsoft.com/office/officeart/2005/8/layout/vProcess5"/>
-    <dgm:cxn modelId="{5869122C-CFD2-4570-8716-18701C2A2F1E}" type="presOf" srcId="{CA4D4F27-7691-47DB-ACF4-83FE842202F6}" destId="{A826587D-688C-44BA-A6B6-BF2BB910A3E6}" srcOrd="0" destOrd="2" presId="urn:microsoft.com/office/officeart/2005/8/layout/vProcess5"/>
-    <dgm:cxn modelId="{0C60BCE0-D114-4EDB-BBC6-5B0E79F03E9F}" type="presOf" srcId="{FF6CF51D-B576-4F43-9A1D-3866276C9795}" destId="{51E14699-F23C-4B3A-8A8B-5CCCC58DC9E3}" srcOrd="1" destOrd="0" presId="urn:microsoft.com/office/officeart/2005/8/layout/vProcess5"/>
-    <dgm:cxn modelId="{C5B88105-2BA2-4899-9664-E9EE9994794D}" type="presOf" srcId="{9DA0EE27-6BFE-486F-B10A-0509FA6C3C71}" destId="{AD26EC2F-E4AF-4F5A-A1FB-2FCE76BB30D9}" srcOrd="0" destOrd="3" presId="urn:microsoft.com/office/officeart/2005/8/layout/vProcess5"/>
-    <dgm:cxn modelId="{DA0D0E82-D564-4C39-98FE-C7E0312F37CC}" type="presOf" srcId="{2EA2D1CD-0E12-47DB-86E9-9A0C196CC21B}" destId="{BDD58A9F-6177-4A4B-B999-213A12C9F58D}" srcOrd="1" destOrd="0" presId="urn:microsoft.com/office/officeart/2005/8/layout/vProcess5"/>
-    <dgm:cxn modelId="{64C8C7A3-3D94-48DD-8DED-2A02F2D03057}" type="presOf" srcId="{A80405DB-A44E-44FB-A78F-7454C09C80EA}" destId="{AD26EC2F-E4AF-4F5A-A1FB-2FCE76BB30D9}" srcOrd="0" destOrd="2" presId="urn:microsoft.com/office/officeart/2005/8/layout/vProcess5"/>
+    <dgm:cxn modelId="{DCBCA5D9-69E8-4094-A5D0-120A3A9185D6}" type="presOf" srcId="{CA4D4F27-7691-47DB-ACF4-83FE842202F6}" destId="{A826587D-688C-44BA-A6B6-BF2BB910A3E6}" srcOrd="0" destOrd="2" presId="urn:microsoft.com/office/officeart/2005/8/layout/vProcess5"/>
+    <dgm:cxn modelId="{2A1414AE-7068-447F-9621-F4F393C8BCA1}" type="presOf" srcId="{C8ACE85E-C1C3-4DBF-9B33-F0A19373AD82}" destId="{A7DD9D75-891C-4568-A82B-CFB41B53D05B}" srcOrd="0" destOrd="3" presId="urn:microsoft.com/office/officeart/2005/8/layout/vProcess5"/>
+    <dgm:cxn modelId="{3351CF16-2A1A-4066-9378-683204556E73}" type="presOf" srcId="{5C196558-D138-4687-B60F-36B61536D27E}" destId="{C4F7A84C-D2AB-4C0C-B657-09D32FE20A9A}" srcOrd="0" destOrd="0" presId="urn:microsoft.com/office/officeart/2005/8/layout/vProcess5"/>
+    <dgm:cxn modelId="{F9BCCDE8-1251-4880-8751-1C1763C1BE82}" type="presOf" srcId="{28261E5A-60A1-454A-A33B-1A9BB755229B}" destId="{C1820531-5033-4B37-B31E-B791290D6E91}" srcOrd="0" destOrd="0" presId="urn:microsoft.com/office/officeart/2005/8/layout/vProcess5"/>
+    <dgm:cxn modelId="{04C07070-82CB-4B29-85D5-BD3F84F478CD}" type="presOf" srcId="{B8671F29-AFFA-4907-814E-4C5E1EED10C7}" destId="{BDD58A9F-6177-4A4B-B999-213A12C9F58D}" srcOrd="1" destOrd="1" presId="urn:microsoft.com/office/officeart/2005/8/layout/vProcess5"/>
+    <dgm:cxn modelId="{89729E66-DAF2-4642-AB07-86CDAF2B1487}" type="presOf" srcId="{68F15294-E8FF-4274-B27D-5E29B86598EE}" destId="{EFAC2C5B-B26A-4A91-B38B-DB1CD5625794}" srcOrd="1" destOrd="0" presId="urn:microsoft.com/office/officeart/2005/8/layout/vProcess5"/>
+    <dgm:cxn modelId="{6192DFF4-1271-4CAE-AD10-F13B6AFACE04}" type="presOf" srcId="{24AF753C-175E-40DA-96E1-3BCEBA0DDF35}" destId="{A7DD9D75-891C-4568-A82B-CFB41B53D05B}" srcOrd="0" destOrd="2" presId="urn:microsoft.com/office/officeart/2005/8/layout/vProcess5"/>
+    <dgm:cxn modelId="{F01055C1-9172-4CB0-A894-2331B566BFCD}" type="presOf" srcId="{9DA0EE27-6BFE-486F-B10A-0509FA6C3C71}" destId="{AD26EC2F-E4AF-4F5A-A1FB-2FCE76BB30D9}" srcOrd="0" destOrd="3" presId="urn:microsoft.com/office/officeart/2005/8/layout/vProcess5"/>
+    <dgm:cxn modelId="{42B0D3C7-4A04-409E-B219-E803F4979909}" type="presOf" srcId="{C8ACE85E-C1C3-4DBF-9B33-F0A19373AD82}" destId="{EFAC2C5B-B26A-4A91-B38B-DB1CD5625794}" srcOrd="1" destOrd="3" presId="urn:microsoft.com/office/officeart/2005/8/layout/vProcess5"/>
+    <dgm:cxn modelId="{4A7C3BB5-DA72-4A77-8E0F-18FE141140D1}" type="presOf" srcId="{2EA2D1CD-0E12-47DB-86E9-9A0C196CC21B}" destId="{BDD58A9F-6177-4A4B-B999-213A12C9F58D}" srcOrd="1" destOrd="0" presId="urn:microsoft.com/office/officeart/2005/8/layout/vProcess5"/>
     <dgm:cxn modelId="{6F19EB88-A586-4B0B-8D4B-83661CA24CFC}" srcId="{68F15294-E8FF-4274-B27D-5E29B86598EE}" destId="{C8ACE85E-C1C3-4DBF-9B33-F0A19373AD82}" srcOrd="2" destOrd="0" parTransId="{2A23EBDF-1B36-45EB-9066-38FC6B5A4C15}" sibTransId="{C48ABD53-F73E-4280-9C6A-A412496D1651}"/>
-    <dgm:cxn modelId="{80622C09-2C5D-4898-A101-F146D92AEA11}" type="presParOf" srcId="{DE27E93C-2EBF-4664-B5BE-54FB773E8925}" destId="{68FF19D8-3C87-4590-BB36-752D2CC55EEB}" srcOrd="0" destOrd="0" presId="urn:microsoft.com/office/officeart/2005/8/layout/vProcess5"/>
-    <dgm:cxn modelId="{3C876701-E1BA-4AAC-9767-0645E7CABA5C}" type="presParOf" srcId="{DE27E93C-2EBF-4664-B5BE-54FB773E8925}" destId="{A7DD9D75-891C-4568-A82B-CFB41B53D05B}" srcOrd="1" destOrd="0" presId="urn:microsoft.com/office/officeart/2005/8/layout/vProcess5"/>
-    <dgm:cxn modelId="{2AB5A516-F6DF-4557-A93B-307550FD85B6}" type="presParOf" srcId="{DE27E93C-2EBF-4664-B5BE-54FB773E8925}" destId="{A826587D-688C-44BA-A6B6-BF2BB910A3E6}" srcOrd="2" destOrd="0" presId="urn:microsoft.com/office/officeart/2005/8/layout/vProcess5"/>
-    <dgm:cxn modelId="{544B2FAE-DE00-472A-8EEF-6D4C2C08175A}" type="presParOf" srcId="{DE27E93C-2EBF-4664-B5BE-54FB773E8925}" destId="{AD26EC2F-E4AF-4F5A-A1FB-2FCE76BB30D9}" srcOrd="3" destOrd="0" presId="urn:microsoft.com/office/officeart/2005/8/layout/vProcess5"/>
-    <dgm:cxn modelId="{06A4B02F-AC32-45B4-B7DE-3F13816CEF4A}" type="presParOf" srcId="{DE27E93C-2EBF-4664-B5BE-54FB773E8925}" destId="{C4F7A84C-D2AB-4C0C-B657-09D32FE20A9A}" srcOrd="4" destOrd="0" presId="urn:microsoft.com/office/officeart/2005/8/layout/vProcess5"/>
-    <dgm:cxn modelId="{2DDE5797-5FEF-4AA0-89CA-D7859AF5E0BF}" type="presParOf" srcId="{DE27E93C-2EBF-4664-B5BE-54FB773E8925}" destId="{C1820531-5033-4B37-B31E-B791290D6E91}" srcOrd="5" destOrd="0" presId="urn:microsoft.com/office/officeart/2005/8/layout/vProcess5"/>
-    <dgm:cxn modelId="{3D066888-F4FD-45B8-AC44-8C7F0666DE13}" type="presParOf" srcId="{DE27E93C-2EBF-4664-B5BE-54FB773E8925}" destId="{EFAC2C5B-B26A-4A91-B38B-DB1CD5625794}" srcOrd="6" destOrd="0" presId="urn:microsoft.com/office/officeart/2005/8/layout/vProcess5"/>
-    <dgm:cxn modelId="{5854D6D9-981D-47E3-8BF1-6B7FA7A83E20}" type="presParOf" srcId="{DE27E93C-2EBF-4664-B5BE-54FB773E8925}" destId="{BDD58A9F-6177-4A4B-B999-213A12C9F58D}" srcOrd="7" destOrd="0" presId="urn:microsoft.com/office/officeart/2005/8/layout/vProcess5"/>
-    <dgm:cxn modelId="{4F289F3D-F895-481C-8D03-135AEAFFFA35}" type="presParOf" srcId="{DE27E93C-2EBF-4664-B5BE-54FB773E8925}" destId="{51E14699-F23C-4B3A-8A8B-5CCCC58DC9E3}" srcOrd="8" destOrd="0" presId="urn:microsoft.com/office/officeart/2005/8/layout/vProcess5"/>
+    <dgm:cxn modelId="{21DFFA0E-9BA1-4C38-B36A-77EDA26A87D4}" type="presOf" srcId="{B8671F29-AFFA-4907-814E-4C5E1EED10C7}" destId="{A826587D-688C-44BA-A6B6-BF2BB910A3E6}" srcOrd="0" destOrd="1" presId="urn:microsoft.com/office/officeart/2005/8/layout/vProcess5"/>
+    <dgm:cxn modelId="{9301B9E7-1A59-43FC-AE7A-CF73AA1F2B8F}" type="presParOf" srcId="{DE27E93C-2EBF-4664-B5BE-54FB773E8925}" destId="{68FF19D8-3C87-4590-BB36-752D2CC55EEB}" srcOrd="0" destOrd="0" presId="urn:microsoft.com/office/officeart/2005/8/layout/vProcess5"/>
+    <dgm:cxn modelId="{BA6EB518-A80E-47F7-9DDC-0D24E6BC9C07}" type="presParOf" srcId="{DE27E93C-2EBF-4664-B5BE-54FB773E8925}" destId="{A7DD9D75-891C-4568-A82B-CFB41B53D05B}" srcOrd="1" destOrd="0" presId="urn:microsoft.com/office/officeart/2005/8/layout/vProcess5"/>
+    <dgm:cxn modelId="{ECCF6AC4-87FA-4772-9C96-3BA55D533A96}" type="presParOf" srcId="{DE27E93C-2EBF-4664-B5BE-54FB773E8925}" destId="{A826587D-688C-44BA-A6B6-BF2BB910A3E6}" srcOrd="2" destOrd="0" presId="urn:microsoft.com/office/officeart/2005/8/layout/vProcess5"/>
+    <dgm:cxn modelId="{1BF026FC-53D8-482B-90D8-957C9CB89055}" type="presParOf" srcId="{DE27E93C-2EBF-4664-B5BE-54FB773E8925}" destId="{AD26EC2F-E4AF-4F5A-A1FB-2FCE76BB30D9}" srcOrd="3" destOrd="0" presId="urn:microsoft.com/office/officeart/2005/8/layout/vProcess5"/>
+    <dgm:cxn modelId="{3B281E7C-E2B2-431B-BD39-0835F50D24DD}" type="presParOf" srcId="{DE27E93C-2EBF-4664-B5BE-54FB773E8925}" destId="{C4F7A84C-D2AB-4C0C-B657-09D32FE20A9A}" srcOrd="4" destOrd="0" presId="urn:microsoft.com/office/officeart/2005/8/layout/vProcess5"/>
+    <dgm:cxn modelId="{969C3130-7CAF-4A22-B23B-E1AA2E1FC934}" type="presParOf" srcId="{DE27E93C-2EBF-4664-B5BE-54FB773E8925}" destId="{C1820531-5033-4B37-B31E-B791290D6E91}" srcOrd="5" destOrd="0" presId="urn:microsoft.com/office/officeart/2005/8/layout/vProcess5"/>
+    <dgm:cxn modelId="{7E680E9C-C722-4F9A-A810-18934C174451}" type="presParOf" srcId="{DE27E93C-2EBF-4664-B5BE-54FB773E8925}" destId="{EFAC2C5B-B26A-4A91-B38B-DB1CD5625794}" srcOrd="6" destOrd="0" presId="urn:microsoft.com/office/officeart/2005/8/layout/vProcess5"/>
+    <dgm:cxn modelId="{F7F250D4-F0D1-41F1-A2DB-8D255C9531CF}" type="presParOf" srcId="{DE27E93C-2EBF-4664-B5BE-54FB773E8925}" destId="{BDD58A9F-6177-4A4B-B999-213A12C9F58D}" srcOrd="7" destOrd="0" presId="urn:microsoft.com/office/officeart/2005/8/layout/vProcess5"/>
+    <dgm:cxn modelId="{9B29A44F-D4A3-4DC2-9F4F-60BA8B26D1A1}" type="presParOf" srcId="{DE27E93C-2EBF-4664-B5BE-54FB773E8925}" destId="{51E14699-F23C-4B3A-8A8B-5CCCC58DC9E3}" srcOrd="8" destOrd="0" presId="urn:microsoft.com/office/officeart/2005/8/layout/vProcess5"/>
   </dgm:cxnLst>
   <dgm:bg/>
   <dgm:whole/>
@@ -12055,7 +12282,7 @@
 </file>
 
 <file path=customXml/itemProps1.xml><?xml version="1.0" encoding="utf-8"?>
-<ds:datastoreItem xmlns:ds="http://schemas.openxmlformats.org/officeDocument/2006/customXml" ds:itemID="{8543CE3D-3EB0-4044-A213-2C7A60B73A98}">
+<ds:datastoreItem xmlns:ds="http://schemas.openxmlformats.org/officeDocument/2006/customXml" ds:itemID="{AC34A23C-A366-43BC-A970-38ED458842C0}">
   <ds:schemaRefs>
     <ds:schemaRef ds:uri="http://schemas.openxmlformats.org/officeDocument/2006/bibliography"/>
   </ds:schemaRefs>
